--- a/Work Allocation.docx
+++ b/Work Allocation.docx
@@ -1,6 +1,6 @@
 
 <file path=word/document.xml><?xml version="1.0" encoding="utf-8"?>
-<w:document xmlns:wpc="http://schemas.microsoft.com/office/word/2010/wordprocessingCanvas" xmlns:cx="http://schemas.microsoft.com/office/drawing/2014/chartex" xmlns:cx1="http://schemas.microsoft.com/office/drawing/2015/9/8/chartex" xmlns:cx2="http://schemas.microsoft.com/office/drawing/2015/10/21/chartex" xmlns:mc="http://schemas.openxmlformats.org/markup-compatibility/2006" xmlns:o="urn:schemas-microsoft-com:office:office" xmlns:r="http://schemas.openxmlformats.org/officeDocument/2006/relationships" xmlns:m="http://schemas.openxmlformats.org/officeDocument/2006/math" xmlns:v="urn:schemas-microsoft-com:vml" xmlns:wp14="http://schemas.microsoft.com/office/word/2010/wordprocessingDrawing" xmlns:wp="http://schemas.openxmlformats.org/drawingml/2006/wordprocessingDrawing" xmlns:w10="urn:schemas-microsoft-com:office:word" xmlns:w="http://schemas.openxmlformats.org/wordprocessingml/2006/main" xmlns:w14="http://schemas.microsoft.com/office/word/2010/wordml" xmlns:w15="http://schemas.microsoft.com/office/word/2012/wordml" xmlns:w16se="http://schemas.microsoft.com/office/word/2015/wordml/symex" xmlns:wpg="http://schemas.microsoft.com/office/word/2010/wordprocessingGroup" xmlns:wpi="http://schemas.microsoft.com/office/word/2010/wordprocessingInk" xmlns:wne="http://schemas.microsoft.com/office/word/2006/wordml" xmlns:wps="http://schemas.microsoft.com/office/word/2010/wordprocessingShape" mc:Ignorable="w14 w15 w16se wp14">
+<w:document xmlns:wpc="http://schemas.microsoft.com/office/word/2010/wordprocessingCanvas" xmlns:mc="http://schemas.openxmlformats.org/markup-compatibility/2006" xmlns:o="urn:schemas-microsoft-com:office:office" xmlns:r="http://schemas.openxmlformats.org/officeDocument/2006/relationships" xmlns:m="http://schemas.openxmlformats.org/officeDocument/2006/math" xmlns:v="urn:schemas-microsoft-com:vml" xmlns:wp14="http://schemas.microsoft.com/office/word/2010/wordprocessingDrawing" xmlns:wp="http://schemas.openxmlformats.org/drawingml/2006/wordprocessingDrawing" xmlns:w10="urn:schemas-microsoft-com:office:word" xmlns:w="http://schemas.openxmlformats.org/wordprocessingml/2006/main" xmlns:w14="http://schemas.microsoft.com/office/word/2010/wordml" xmlns:wpg="http://schemas.microsoft.com/office/word/2010/wordprocessingGroup" xmlns:wpi="http://schemas.microsoft.com/office/word/2010/wordprocessingInk" xmlns:wne="http://schemas.microsoft.com/office/word/2006/wordml" xmlns:wps="http://schemas.microsoft.com/office/word/2010/wordprocessingShape" mc:Ignorable="w14 wp14">
   <w:body>
     <w:p>
       <w:pPr>
@@ -33,18 +33,22 @@
     <w:p/>
     <w:tbl>
       <w:tblPr>
-        <w:tblStyle w:val="GridTable5Dark-Accent1"/>
-        <w:tblW w:w="0" w:type="auto"/>
+        <w:tblStyle w:val="GridTable5DarkAccent1"/>
+        <w:tblW w:w="10631" w:type="dxa"/>
+        <w:tblInd w:w="-432" w:type="dxa"/>
         <w:tblLook w:val="04A0" w:firstRow="1" w:lastRow="0" w:firstColumn="1" w:lastColumn="0" w:noHBand="0" w:noVBand="1"/>
       </w:tblPr>
       <w:tblGrid>
-        <w:gridCol w:w="2532"/>
-        <w:gridCol w:w="1132"/>
-        <w:gridCol w:w="1149"/>
-        <w:gridCol w:w="1119"/>
-        <w:gridCol w:w="1121"/>
-        <w:gridCol w:w="1148"/>
-        <w:gridCol w:w="1149"/>
+        <w:gridCol w:w="3114"/>
+        <w:gridCol w:w="832"/>
+        <w:gridCol w:w="76"/>
+        <w:gridCol w:w="945"/>
+        <w:gridCol w:w="808"/>
+        <w:gridCol w:w="827"/>
+        <w:gridCol w:w="1011"/>
+        <w:gridCol w:w="1020"/>
+        <w:gridCol w:w="1110"/>
+        <w:gridCol w:w="888"/>
       </w:tblGrid>
       <w:tr>
         <w:trPr>
@@ -53,7 +57,7 @@
         <w:tc>
           <w:tcPr>
             <w:cnfStyle w:val="001000000000" w:firstRow="0" w:lastRow="0" w:firstColumn="1" w:lastColumn="0" w:oddVBand="0" w:evenVBand="0" w:oddHBand="0" w:evenHBand="0" w:firstRowFirstColumn="0" w:firstRowLastColumn="0" w:lastRowFirstColumn="0" w:lastRowLastColumn="0"/>
-            <w:tcW w:w="2605" w:type="dxa"/>
+            <w:tcW w:w="3114" w:type="dxa"/>
           </w:tcPr>
           <w:p>
             <w:pPr>
@@ -69,7 +73,7 @@
         </w:tc>
         <w:tc>
           <w:tcPr>
-            <w:tcW w:w="1171" w:type="dxa"/>
+            <w:tcW w:w="832" w:type="dxa"/>
           </w:tcPr>
           <w:p>
             <w:pPr>
@@ -97,7 +101,8 @@
         </w:tc>
         <w:tc>
           <w:tcPr>
-            <w:tcW w:w="1171" w:type="dxa"/>
+            <w:tcW w:w="1021" w:type="dxa"/>
+            <w:gridSpan w:val="2"/>
           </w:tcPr>
           <w:p>
             <w:pPr>
@@ -125,7 +130,7 @@
         </w:tc>
         <w:tc>
           <w:tcPr>
-            <w:tcW w:w="1171" w:type="dxa"/>
+            <w:tcW w:w="808" w:type="dxa"/>
           </w:tcPr>
           <w:p>
             <w:pPr>
@@ -138,26 +143,6 @@
                 <w:szCs w:val="24"/>
               </w:rPr>
             </w:pPr>
-            <w:proofErr w:type="spellStart"/>
-            <w:r>
-              <w:rPr>
-                <w:rFonts w:ascii="Times New Roman" w:hAnsi="Times New Roman" w:cs="Times New Roman"/>
-                <w:bCs w:val="0"/>
-                <w:sz w:val="24"/>
-                <w:szCs w:val="24"/>
-              </w:rPr>
-              <w:t>Srey</w:t>
-            </w:r>
-            <w:proofErr w:type="spellEnd"/>
-            <w:r>
-              <w:rPr>
-                <w:rFonts w:ascii="Times New Roman" w:hAnsi="Times New Roman" w:cs="Times New Roman"/>
-                <w:bCs w:val="0"/>
-                <w:sz w:val="24"/>
-                <w:szCs w:val="24"/>
-              </w:rPr>
-              <w:t xml:space="preserve"> </w:t>
-            </w:r>
             <w:proofErr w:type="spellStart"/>
             <w:r>
               <w:rPr>
@@ -173,7 +158,7 @@
         </w:tc>
         <w:tc>
           <w:tcPr>
-            <w:tcW w:w="1171" w:type="dxa"/>
+            <w:tcW w:w="827" w:type="dxa"/>
           </w:tcPr>
           <w:p>
             <w:pPr>
@@ -199,7 +184,7 @@
         </w:tc>
         <w:tc>
           <w:tcPr>
-            <w:tcW w:w="1171" w:type="dxa"/>
+            <w:tcW w:w="1011" w:type="dxa"/>
           </w:tcPr>
           <w:p>
             <w:pPr>
@@ -227,7 +212,7 @@
         </w:tc>
         <w:tc>
           <w:tcPr>
-            <w:tcW w:w="1171" w:type="dxa"/>
+            <w:tcW w:w="1020" w:type="dxa"/>
           </w:tcPr>
           <w:p>
             <w:pPr>
@@ -249,6 +234,58 @@
                 <w:szCs w:val="24"/>
               </w:rPr>
               <w:t>Borran</w:t>
+            </w:r>
+            <w:proofErr w:type="spellEnd"/>
+          </w:p>
+        </w:tc>
+        <w:tc>
+          <w:tcPr>
+            <w:tcW w:w="1110" w:type="dxa"/>
+          </w:tcPr>
+          <w:p>
+            <w:pPr>
+              <w:pStyle w:val="BodyText"/>
+              <w:cnfStyle w:val="100000000000" w:firstRow="1" w:lastRow="0" w:firstColumn="0" w:lastColumn="0" w:oddVBand="0" w:evenVBand="0" w:oddHBand="0" w:evenHBand="0" w:firstRowFirstColumn="0" w:firstRowLastColumn="0" w:lastRowFirstColumn="0" w:lastRowLastColumn="0"/>
+              <w:rPr>
+                <w:rFonts w:ascii="Times New Roman" w:hAnsi="Times New Roman" w:cs="Times New Roman"/>
+                <w:sz w:val="24"/>
+                <w:szCs w:val="24"/>
+              </w:rPr>
+            </w:pPr>
+            <w:proofErr w:type="spellStart"/>
+            <w:r>
+              <w:rPr>
+                <w:rFonts w:ascii="Times New Roman" w:hAnsi="Times New Roman" w:cs="Times New Roman"/>
+                <w:sz w:val="24"/>
+                <w:szCs w:val="24"/>
+              </w:rPr>
+              <w:t>Theourn</w:t>
+            </w:r>
+            <w:proofErr w:type="spellEnd"/>
+          </w:p>
+        </w:tc>
+        <w:tc>
+          <w:tcPr>
+            <w:tcW w:w="888" w:type="dxa"/>
+          </w:tcPr>
+          <w:p>
+            <w:pPr>
+              <w:pStyle w:val="BodyText"/>
+              <w:cnfStyle w:val="100000000000" w:firstRow="1" w:lastRow="0" w:firstColumn="0" w:lastColumn="0" w:oddVBand="0" w:evenVBand="0" w:oddHBand="0" w:evenHBand="0" w:firstRowFirstColumn="0" w:firstRowLastColumn="0" w:lastRowFirstColumn="0" w:lastRowLastColumn="0"/>
+              <w:rPr>
+                <w:rFonts w:ascii="Times New Roman" w:hAnsi="Times New Roman" w:cs="Times New Roman"/>
+                <w:sz w:val="24"/>
+                <w:szCs w:val="24"/>
+              </w:rPr>
+            </w:pPr>
+            <w:proofErr w:type="spellStart"/>
+            <w:r>
+              <w:rPr>
+                <w:rFonts w:ascii="Times New Roman" w:hAnsi="Times New Roman" w:cs="Times New Roman"/>
+                <w:sz w:val="24"/>
+                <w:szCs w:val="24"/>
+              </w:rPr>
+              <w:t>Kavey</w:t>
             </w:r>
             <w:proofErr w:type="spellEnd"/>
           </w:p>
@@ -261,7 +298,7 @@
         <w:tc>
           <w:tcPr>
             <w:cnfStyle w:val="001000000000" w:firstRow="0" w:lastRow="0" w:firstColumn="1" w:lastColumn="0" w:oddVBand="0" w:evenVBand="0" w:oddHBand="0" w:evenHBand="0" w:firstRowFirstColumn="0" w:firstRowLastColumn="0" w:lastRowFirstColumn="0" w:lastRowLastColumn="0"/>
-            <w:tcW w:w="2605" w:type="dxa"/>
+            <w:tcW w:w="3114" w:type="dxa"/>
           </w:tcPr>
           <w:p>
             <w:pPr>
@@ -284,14 +321,48 @@
                 <w:sz w:val="24"/>
                 <w:szCs w:val="24"/>
               </w:rPr>
-              <w:t>Managing Web &amp; Google Analytic</w:t>
+              <w:t>Managing Web</w:t>
             </w:r>
           </w:p>
         </w:tc>
         <w:tc>
           <w:tcPr>
-            <w:tcW w:w="7026" w:type="dxa"/>
-            <w:gridSpan w:val="6"/>
+            <w:tcW w:w="5519" w:type="dxa"/>
+            <w:gridSpan w:val="7"/>
+          </w:tcPr>
+          <w:p>
+            <w:pPr>
+              <w:pStyle w:val="BodyText"/>
+              <w:cnfStyle w:val="000000100000" w:firstRow="0" w:lastRow="0" w:firstColumn="0" w:lastColumn="0" w:oddVBand="0" w:evenVBand="0" w:oddHBand="1" w:evenHBand="0" w:firstRowFirstColumn="0" w:firstRowLastColumn="0" w:lastRowFirstColumn="0" w:lastRowLastColumn="0"/>
+              <w:rPr>
+                <w:rFonts w:ascii="Times New Roman" w:hAnsi="Times New Roman" w:cs="Times New Roman"/>
+                <w:bCs/>
+                <w:sz w:val="24"/>
+                <w:szCs w:val="24"/>
+              </w:rPr>
+            </w:pPr>
+          </w:p>
+        </w:tc>
+        <w:tc>
+          <w:tcPr>
+            <w:tcW w:w="1110" w:type="dxa"/>
+          </w:tcPr>
+          <w:p>
+            <w:pPr>
+              <w:pStyle w:val="BodyText"/>
+              <w:cnfStyle w:val="000000100000" w:firstRow="0" w:lastRow="0" w:firstColumn="0" w:lastColumn="0" w:oddVBand="0" w:evenVBand="0" w:oddHBand="1" w:evenHBand="0" w:firstRowFirstColumn="0" w:firstRowLastColumn="0" w:lastRowFirstColumn="0" w:lastRowLastColumn="0"/>
+              <w:rPr>
+                <w:rFonts w:ascii="Times New Roman" w:hAnsi="Times New Roman" w:cs="Times New Roman"/>
+                <w:bCs/>
+                <w:sz w:val="24"/>
+                <w:szCs w:val="24"/>
+              </w:rPr>
+            </w:pPr>
+          </w:p>
+        </w:tc>
+        <w:tc>
+          <w:tcPr>
+            <w:tcW w:w="888" w:type="dxa"/>
           </w:tcPr>
           <w:p>
             <w:pPr>
@@ -311,7 +382,7 @@
         <w:tc>
           <w:tcPr>
             <w:cnfStyle w:val="001000000000" w:firstRow="0" w:lastRow="0" w:firstColumn="1" w:lastColumn="0" w:oddVBand="0" w:evenVBand="0" w:oddHBand="0" w:evenHBand="0" w:firstRowFirstColumn="0" w:firstRowLastColumn="0" w:lastRowFirstColumn="0" w:lastRowLastColumn="0"/>
-            <w:tcW w:w="2605" w:type="dxa"/>
+            <w:tcW w:w="3114" w:type="dxa"/>
           </w:tcPr>
           <w:p>
             <w:pPr>
@@ -332,96 +403,144 @@
         </w:tc>
         <w:tc>
           <w:tcPr>
-            <w:tcW w:w="1171" w:type="dxa"/>
-          </w:tcPr>
-          <w:p>
-            <w:pPr>
-              <w:pStyle w:val="BodyText"/>
-              <w:cnfStyle w:val="000000000000" w:firstRow="0" w:lastRow="0" w:firstColumn="0" w:lastColumn="0" w:oddVBand="0" w:evenVBand="0" w:oddHBand="0" w:evenHBand="0" w:firstRowFirstColumn="0" w:firstRowLastColumn="0" w:lastRowFirstColumn="0" w:lastRowLastColumn="0"/>
-              <w:rPr>
-                <w:rFonts w:ascii="Times New Roman" w:hAnsi="Times New Roman" w:cs="Times New Roman"/>
-                <w:bCs/>
-                <w:sz w:val="24"/>
-                <w:szCs w:val="24"/>
-              </w:rPr>
-            </w:pPr>
-          </w:p>
-        </w:tc>
-        <w:tc>
-          <w:tcPr>
-            <w:tcW w:w="1171" w:type="dxa"/>
-          </w:tcPr>
-          <w:p>
-            <w:pPr>
-              <w:pStyle w:val="BodyText"/>
-              <w:cnfStyle w:val="000000000000" w:firstRow="0" w:lastRow="0" w:firstColumn="0" w:lastColumn="0" w:oddVBand="0" w:evenVBand="0" w:oddHBand="0" w:evenHBand="0" w:firstRowFirstColumn="0" w:firstRowLastColumn="0" w:lastRowFirstColumn="0" w:lastRowLastColumn="0"/>
-              <w:rPr>
-                <w:rFonts w:ascii="Times New Roman" w:hAnsi="Times New Roman" w:cs="Times New Roman"/>
-                <w:bCs/>
-                <w:sz w:val="24"/>
-                <w:szCs w:val="24"/>
-              </w:rPr>
-            </w:pPr>
-          </w:p>
-        </w:tc>
-        <w:tc>
-          <w:tcPr>
-            <w:tcW w:w="1171" w:type="dxa"/>
-          </w:tcPr>
-          <w:p>
-            <w:pPr>
-              <w:pStyle w:val="BodyText"/>
-              <w:cnfStyle w:val="000000000000" w:firstRow="0" w:lastRow="0" w:firstColumn="0" w:lastColumn="0" w:oddVBand="0" w:evenVBand="0" w:oddHBand="0" w:evenHBand="0" w:firstRowFirstColumn="0" w:firstRowLastColumn="0" w:lastRowFirstColumn="0" w:lastRowLastColumn="0"/>
-              <w:rPr>
-                <w:rFonts w:ascii="Times New Roman" w:hAnsi="Times New Roman" w:cs="Times New Roman"/>
-                <w:bCs/>
-                <w:sz w:val="24"/>
-                <w:szCs w:val="24"/>
-              </w:rPr>
-            </w:pPr>
-          </w:p>
-        </w:tc>
-        <w:tc>
-          <w:tcPr>
-            <w:tcW w:w="1171" w:type="dxa"/>
-          </w:tcPr>
-          <w:p>
-            <w:pPr>
-              <w:pStyle w:val="BodyText"/>
-              <w:cnfStyle w:val="000000000000" w:firstRow="0" w:lastRow="0" w:firstColumn="0" w:lastColumn="0" w:oddVBand="0" w:evenVBand="0" w:oddHBand="0" w:evenHBand="0" w:firstRowFirstColumn="0" w:firstRowLastColumn="0" w:lastRowFirstColumn="0" w:lastRowLastColumn="0"/>
-              <w:rPr>
-                <w:rFonts w:ascii="Times New Roman" w:hAnsi="Times New Roman" w:cs="Times New Roman"/>
-                <w:bCs/>
-                <w:sz w:val="24"/>
-                <w:szCs w:val="24"/>
-              </w:rPr>
-            </w:pPr>
-          </w:p>
-        </w:tc>
-        <w:tc>
-          <w:tcPr>
-            <w:tcW w:w="1171" w:type="dxa"/>
-          </w:tcPr>
-          <w:p>
-            <w:pPr>
-              <w:pStyle w:val="BodyText"/>
-              <w:cnfStyle w:val="000000000000" w:firstRow="0" w:lastRow="0" w:firstColumn="0" w:lastColumn="0" w:oddVBand="0" w:evenVBand="0" w:oddHBand="0" w:evenHBand="0" w:firstRowFirstColumn="0" w:firstRowLastColumn="0" w:lastRowFirstColumn="0" w:lastRowLastColumn="0"/>
-              <w:rPr>
-                <w:rFonts w:ascii="Times New Roman" w:hAnsi="Times New Roman" w:cs="Times New Roman"/>
-                <w:bCs/>
-                <w:sz w:val="24"/>
-                <w:szCs w:val="24"/>
-              </w:rPr>
-            </w:pPr>
-          </w:p>
-        </w:tc>
-        <w:tc>
-          <w:tcPr>
-            <w:tcW w:w="1171" w:type="dxa"/>
-          </w:tcPr>
-          <w:p>
-            <w:pPr>
-              <w:pStyle w:val="BodyText"/>
+            <w:tcW w:w="908" w:type="dxa"/>
+            <w:gridSpan w:val="2"/>
+          </w:tcPr>
+          <w:p>
+            <w:pPr>
+              <w:pStyle w:val="BodyText"/>
+              <w:jc w:val="center"/>
+              <w:cnfStyle w:val="000000000000" w:firstRow="0" w:lastRow="0" w:firstColumn="0" w:lastColumn="0" w:oddVBand="0" w:evenVBand="0" w:oddHBand="0" w:evenHBand="0" w:firstRowFirstColumn="0" w:firstRowLastColumn="0" w:lastRowFirstColumn="0" w:lastRowLastColumn="0"/>
+              <w:rPr>
+                <w:rFonts w:ascii="Times New Roman" w:hAnsi="Times New Roman" w:cs="Times New Roman"/>
+                <w:bCs/>
+                <w:sz w:val="24"/>
+                <w:szCs w:val="24"/>
+              </w:rPr>
+            </w:pPr>
+          </w:p>
+        </w:tc>
+        <w:tc>
+          <w:tcPr>
+            <w:tcW w:w="945" w:type="dxa"/>
+          </w:tcPr>
+          <w:p>
+            <w:pPr>
+              <w:pStyle w:val="BodyText"/>
+              <w:ind w:left="720"/>
+              <w:jc w:val="center"/>
+              <w:cnfStyle w:val="000000000000" w:firstRow="0" w:lastRow="0" w:firstColumn="0" w:lastColumn="0" w:oddVBand="0" w:evenVBand="0" w:oddHBand="0" w:evenHBand="0" w:firstRowFirstColumn="0" w:firstRowLastColumn="0" w:lastRowFirstColumn="0" w:lastRowLastColumn="0"/>
+              <w:rPr>
+                <w:rFonts w:ascii="Times New Roman" w:hAnsi="Times New Roman" w:cs="Times New Roman"/>
+                <w:bCs/>
+                <w:sz w:val="24"/>
+                <w:szCs w:val="24"/>
+              </w:rPr>
+            </w:pPr>
+          </w:p>
+        </w:tc>
+        <w:tc>
+          <w:tcPr>
+            <w:tcW w:w="808" w:type="dxa"/>
+          </w:tcPr>
+          <w:p>
+            <w:pPr>
+              <w:pStyle w:val="BodyText"/>
+              <w:jc w:val="center"/>
+              <w:cnfStyle w:val="000000000000" w:firstRow="0" w:lastRow="0" w:firstColumn="0" w:lastColumn="0" w:oddVBand="0" w:evenVBand="0" w:oddHBand="0" w:evenHBand="0" w:firstRowFirstColumn="0" w:firstRowLastColumn="0" w:lastRowFirstColumn="0" w:lastRowLastColumn="0"/>
+              <w:rPr>
+                <w:rFonts w:ascii="Times New Roman" w:hAnsi="Times New Roman" w:cs="Times New Roman"/>
+                <w:bCs/>
+                <w:sz w:val="24"/>
+                <w:szCs w:val="24"/>
+              </w:rPr>
+            </w:pPr>
+          </w:p>
+        </w:tc>
+        <w:tc>
+          <w:tcPr>
+            <w:tcW w:w="827" w:type="dxa"/>
+          </w:tcPr>
+          <w:p>
+            <w:pPr>
+              <w:pStyle w:val="BodyText"/>
+              <w:jc w:val="center"/>
+              <w:cnfStyle w:val="000000000000" w:firstRow="0" w:lastRow="0" w:firstColumn="0" w:lastColumn="0" w:oddVBand="0" w:evenVBand="0" w:oddHBand="0" w:evenHBand="0" w:firstRowFirstColumn="0" w:firstRowLastColumn="0" w:lastRowFirstColumn="0" w:lastRowLastColumn="0"/>
+              <w:rPr>
+                <w:rFonts w:ascii="Times New Roman" w:hAnsi="Times New Roman" w:cs="Times New Roman"/>
+                <w:bCs/>
+                <w:sz w:val="24"/>
+                <w:szCs w:val="24"/>
+              </w:rPr>
+            </w:pPr>
+          </w:p>
+        </w:tc>
+        <w:tc>
+          <w:tcPr>
+            <w:tcW w:w="1011" w:type="dxa"/>
+          </w:tcPr>
+          <w:p>
+            <w:pPr>
+              <w:pStyle w:val="BodyText"/>
+              <w:jc w:val="center"/>
+              <w:cnfStyle w:val="000000000000" w:firstRow="0" w:lastRow="0" w:firstColumn="0" w:lastColumn="0" w:oddVBand="0" w:evenVBand="0" w:oddHBand="0" w:evenHBand="0" w:firstRowFirstColumn="0" w:firstRowLastColumn="0" w:lastRowFirstColumn="0" w:lastRowLastColumn="0"/>
+              <w:rPr>
+                <w:rFonts w:ascii="Times New Roman" w:hAnsi="Times New Roman" w:cs="Times New Roman"/>
+                <w:bCs/>
+                <w:sz w:val="24"/>
+                <w:szCs w:val="24"/>
+              </w:rPr>
+            </w:pPr>
+          </w:p>
+        </w:tc>
+        <w:tc>
+          <w:tcPr>
+            <w:tcW w:w="1020" w:type="dxa"/>
+          </w:tcPr>
+          <w:p>
+            <w:pPr>
+              <w:pStyle w:val="BodyText"/>
+              <w:jc w:val="center"/>
+              <w:cnfStyle w:val="000000000000" w:firstRow="0" w:lastRow="0" w:firstColumn="0" w:lastColumn="0" w:oddVBand="0" w:evenVBand="0" w:oddHBand="0" w:evenHBand="0" w:firstRowFirstColumn="0" w:firstRowLastColumn="0" w:lastRowFirstColumn="0" w:lastRowLastColumn="0"/>
+              <w:rPr>
+                <w:rFonts w:ascii="Times New Roman" w:hAnsi="Times New Roman" w:cs="Times New Roman"/>
+                <w:bCs/>
+                <w:sz w:val="24"/>
+                <w:szCs w:val="24"/>
+              </w:rPr>
+            </w:pPr>
+          </w:p>
+        </w:tc>
+        <w:tc>
+          <w:tcPr>
+            <w:tcW w:w="1110" w:type="dxa"/>
+          </w:tcPr>
+          <w:p>
+            <w:pPr>
+              <w:pStyle w:val="BodyText"/>
+              <w:jc w:val="center"/>
+              <w:cnfStyle w:val="000000000000" w:firstRow="0" w:lastRow="0" w:firstColumn="0" w:lastColumn="0" w:oddVBand="0" w:evenVBand="0" w:oddHBand="0" w:evenHBand="0" w:firstRowFirstColumn="0" w:firstRowLastColumn="0" w:lastRowFirstColumn="0" w:lastRowLastColumn="0"/>
+              <w:rPr>
+                <w:rFonts w:ascii="Times New Roman" w:hAnsi="Times New Roman" w:cs="Times New Roman"/>
+                <w:bCs/>
+                <w:sz w:val="24"/>
+                <w:szCs w:val="24"/>
+              </w:rPr>
+            </w:pPr>
+          </w:p>
+        </w:tc>
+        <w:tc>
+          <w:tcPr>
+            <w:tcW w:w="888" w:type="dxa"/>
+          </w:tcPr>
+          <w:p>
+            <w:pPr>
+              <w:pStyle w:val="BodyText"/>
+              <w:numPr>
+                <w:ilvl w:val="0"/>
+                <w:numId w:val="7"/>
+              </w:numPr>
+              <w:jc w:val="center"/>
               <w:cnfStyle w:val="000000000000" w:firstRow="0" w:lastRow="0" w:firstColumn="0" w:lastColumn="0" w:oddVBand="0" w:evenVBand="0" w:oddHBand="0" w:evenHBand="0" w:firstRowFirstColumn="0" w:firstRowLastColumn="0" w:lastRowFirstColumn="0" w:lastRowLastColumn="0"/>
               <w:rPr>
                 <w:rFonts w:ascii="Times New Roman" w:hAnsi="Times New Roman" w:cs="Times New Roman"/>
@@ -440,7 +559,7 @@
         <w:tc>
           <w:tcPr>
             <w:cnfStyle w:val="001000000000" w:firstRow="0" w:lastRow="0" w:firstColumn="1" w:lastColumn="0" w:oddVBand="0" w:evenVBand="0" w:oddHBand="0" w:evenHBand="0" w:firstRowFirstColumn="0" w:firstRowLastColumn="0" w:lastRowFirstColumn="0" w:lastRowLastColumn="0"/>
-            <w:tcW w:w="2605" w:type="dxa"/>
+            <w:tcW w:w="3114" w:type="dxa"/>
           </w:tcPr>
           <w:p>
             <w:pPr>
@@ -463,11 +582,13 @@
         </w:tc>
         <w:tc>
           <w:tcPr>
-            <w:tcW w:w="1171" w:type="dxa"/>
-          </w:tcPr>
-          <w:p>
-            <w:pPr>
-              <w:pStyle w:val="BodyText"/>
+            <w:tcW w:w="908" w:type="dxa"/>
+            <w:gridSpan w:val="2"/>
+          </w:tcPr>
+          <w:p>
+            <w:pPr>
+              <w:pStyle w:val="BodyText"/>
+              <w:jc w:val="center"/>
               <w:cnfStyle w:val="000000100000" w:firstRow="0" w:lastRow="0" w:firstColumn="0" w:lastColumn="0" w:oddVBand="0" w:evenVBand="0" w:oddHBand="1" w:evenHBand="0" w:firstRowFirstColumn="0" w:firstRowLastColumn="0" w:lastRowFirstColumn="0" w:lastRowLastColumn="0"/>
               <w:rPr>
                 <w:rFonts w:ascii="Times New Roman" w:hAnsi="Times New Roman" w:cs="Times New Roman"/>
@@ -480,11 +601,16 @@
         </w:tc>
         <w:tc>
           <w:tcPr>
-            <w:tcW w:w="1171" w:type="dxa"/>
-          </w:tcPr>
-          <w:p>
-            <w:pPr>
-              <w:pStyle w:val="BodyText"/>
+            <w:tcW w:w="945" w:type="dxa"/>
+            <w:tcBorders>
+              <w:top w:val="nil"/>
+            </w:tcBorders>
+          </w:tcPr>
+          <w:p>
+            <w:pPr>
+              <w:pStyle w:val="BodyText"/>
+              <w:ind w:left="360"/>
+              <w:jc w:val="center"/>
               <w:cnfStyle w:val="000000100000" w:firstRow="0" w:lastRow="0" w:firstColumn="0" w:lastColumn="0" w:oddVBand="0" w:evenVBand="0" w:oddHBand="1" w:evenHBand="0" w:firstRowFirstColumn="0" w:firstRowLastColumn="0" w:lastRowFirstColumn="0" w:lastRowLastColumn="0"/>
               <w:rPr>
                 <w:rFonts w:ascii="Times New Roman" w:hAnsi="Times New Roman" w:cs="Times New Roman"/>
@@ -497,11 +623,19 @@
         </w:tc>
         <w:tc>
           <w:tcPr>
-            <w:tcW w:w="1171" w:type="dxa"/>
-          </w:tcPr>
-          <w:p>
-            <w:pPr>
-              <w:pStyle w:val="BodyText"/>
+            <w:tcW w:w="808" w:type="dxa"/>
+            <w:tcBorders>
+              <w:top w:val="nil"/>
+            </w:tcBorders>
+          </w:tcPr>
+          <w:p>
+            <w:pPr>
+              <w:pStyle w:val="BodyText"/>
+              <w:numPr>
+                <w:ilvl w:val="0"/>
+                <w:numId w:val="6"/>
+              </w:numPr>
+              <w:jc w:val="center"/>
               <w:cnfStyle w:val="000000100000" w:firstRow="0" w:lastRow="0" w:firstColumn="0" w:lastColumn="0" w:oddVBand="0" w:evenVBand="0" w:oddHBand="1" w:evenHBand="0" w:firstRowFirstColumn="0" w:firstRowLastColumn="0" w:lastRowFirstColumn="0" w:lastRowLastColumn="0"/>
               <w:rPr>
                 <w:rFonts w:ascii="Times New Roman" w:hAnsi="Times New Roman" w:cs="Times New Roman"/>
@@ -514,11 +648,15 @@
         </w:tc>
         <w:tc>
           <w:tcPr>
-            <w:tcW w:w="1171" w:type="dxa"/>
-          </w:tcPr>
-          <w:p>
-            <w:pPr>
-              <w:pStyle w:val="BodyText"/>
+            <w:tcW w:w="827" w:type="dxa"/>
+            <w:tcBorders>
+              <w:top w:val="nil"/>
+            </w:tcBorders>
+          </w:tcPr>
+          <w:p>
+            <w:pPr>
+              <w:pStyle w:val="BodyText"/>
+              <w:jc w:val="center"/>
               <w:cnfStyle w:val="000000100000" w:firstRow="0" w:lastRow="0" w:firstColumn="0" w:lastColumn="0" w:oddVBand="0" w:evenVBand="0" w:oddHBand="1" w:evenHBand="0" w:firstRowFirstColumn="0" w:firstRowLastColumn="0" w:lastRowFirstColumn="0" w:lastRowLastColumn="0"/>
               <w:rPr>
                 <w:rFonts w:ascii="Times New Roman" w:hAnsi="Times New Roman" w:cs="Times New Roman"/>
@@ -531,11 +669,15 @@
         </w:tc>
         <w:tc>
           <w:tcPr>
-            <w:tcW w:w="1171" w:type="dxa"/>
-          </w:tcPr>
-          <w:p>
-            <w:pPr>
-              <w:pStyle w:val="BodyText"/>
+            <w:tcW w:w="1011" w:type="dxa"/>
+            <w:tcBorders>
+              <w:top w:val="nil"/>
+            </w:tcBorders>
+          </w:tcPr>
+          <w:p>
+            <w:pPr>
+              <w:pStyle w:val="BodyText"/>
+              <w:jc w:val="center"/>
               <w:cnfStyle w:val="000000100000" w:firstRow="0" w:lastRow="0" w:firstColumn="0" w:lastColumn="0" w:oddVBand="0" w:evenVBand="0" w:oddHBand="1" w:evenHBand="0" w:firstRowFirstColumn="0" w:firstRowLastColumn="0" w:lastRowFirstColumn="0" w:lastRowLastColumn="0"/>
               <w:rPr>
                 <w:rFonts w:ascii="Times New Roman" w:hAnsi="Times New Roman" w:cs="Times New Roman"/>
@@ -548,11 +690,51 @@
         </w:tc>
         <w:tc>
           <w:tcPr>
-            <w:tcW w:w="1171" w:type="dxa"/>
-          </w:tcPr>
-          <w:p>
-            <w:pPr>
-              <w:pStyle w:val="BodyText"/>
+            <w:tcW w:w="1020" w:type="dxa"/>
+            <w:tcBorders>
+              <w:top w:val="nil"/>
+            </w:tcBorders>
+          </w:tcPr>
+          <w:p>
+            <w:pPr>
+              <w:pStyle w:val="BodyText"/>
+              <w:jc w:val="center"/>
+              <w:cnfStyle w:val="000000100000" w:firstRow="0" w:lastRow="0" w:firstColumn="0" w:lastColumn="0" w:oddVBand="0" w:evenVBand="0" w:oddHBand="1" w:evenHBand="0" w:firstRowFirstColumn="0" w:firstRowLastColumn="0" w:lastRowFirstColumn="0" w:lastRowLastColumn="0"/>
+              <w:rPr>
+                <w:rFonts w:ascii="Times New Roman" w:hAnsi="Times New Roman" w:cs="Times New Roman"/>
+                <w:bCs/>
+                <w:sz w:val="24"/>
+                <w:szCs w:val="24"/>
+              </w:rPr>
+            </w:pPr>
+          </w:p>
+        </w:tc>
+        <w:tc>
+          <w:tcPr>
+            <w:tcW w:w="1110" w:type="dxa"/>
+          </w:tcPr>
+          <w:p>
+            <w:pPr>
+              <w:pStyle w:val="BodyText"/>
+              <w:jc w:val="center"/>
+              <w:cnfStyle w:val="000000100000" w:firstRow="0" w:lastRow="0" w:firstColumn="0" w:lastColumn="0" w:oddVBand="0" w:evenVBand="0" w:oddHBand="1" w:evenHBand="0" w:firstRowFirstColumn="0" w:firstRowLastColumn="0" w:lastRowFirstColumn="0" w:lastRowLastColumn="0"/>
+              <w:rPr>
+                <w:rFonts w:ascii="Times New Roman" w:hAnsi="Times New Roman" w:cs="Times New Roman"/>
+                <w:bCs/>
+                <w:sz w:val="24"/>
+                <w:szCs w:val="24"/>
+              </w:rPr>
+            </w:pPr>
+          </w:p>
+        </w:tc>
+        <w:tc>
+          <w:tcPr>
+            <w:tcW w:w="888" w:type="dxa"/>
+          </w:tcPr>
+          <w:p>
+            <w:pPr>
+              <w:pStyle w:val="BodyText"/>
+              <w:jc w:val="center"/>
               <w:cnfStyle w:val="000000100000" w:firstRow="0" w:lastRow="0" w:firstColumn="0" w:lastColumn="0" w:oddVBand="0" w:evenVBand="0" w:oddHBand="1" w:evenHBand="0" w:firstRowFirstColumn="0" w:firstRowLastColumn="0" w:lastRowFirstColumn="0" w:lastRowLastColumn="0"/>
               <w:rPr>
                 <w:rFonts w:ascii="Times New Roman" w:hAnsi="Times New Roman" w:cs="Times New Roman"/>
@@ -568,7 +750,7 @@
         <w:tc>
           <w:tcPr>
             <w:cnfStyle w:val="001000000000" w:firstRow="0" w:lastRow="0" w:firstColumn="1" w:lastColumn="0" w:oddVBand="0" w:evenVBand="0" w:oddHBand="0" w:evenHBand="0" w:firstRowFirstColumn="0" w:firstRowLastColumn="0" w:lastRowFirstColumn="0" w:lastRowLastColumn="0"/>
-            <w:tcW w:w="2605" w:type="dxa"/>
+            <w:tcW w:w="3114" w:type="dxa"/>
           </w:tcPr>
           <w:p>
             <w:pPr>
@@ -591,106 +773,157 @@
         </w:tc>
         <w:tc>
           <w:tcPr>
-            <w:tcW w:w="1171" w:type="dxa"/>
-          </w:tcPr>
-          <w:p>
-            <w:pPr>
-              <w:pStyle w:val="BodyText"/>
-              <w:cnfStyle w:val="000000000000" w:firstRow="0" w:lastRow="0" w:firstColumn="0" w:lastColumn="0" w:oddVBand="0" w:evenVBand="0" w:oddHBand="0" w:evenHBand="0" w:firstRowFirstColumn="0" w:firstRowLastColumn="0" w:lastRowFirstColumn="0" w:lastRowLastColumn="0"/>
-              <w:rPr>
-                <w:rFonts w:ascii="Times New Roman" w:hAnsi="Times New Roman" w:cs="Times New Roman"/>
-                <w:bCs/>
-                <w:sz w:val="24"/>
-                <w:szCs w:val="24"/>
-              </w:rPr>
-            </w:pPr>
-          </w:p>
-        </w:tc>
-        <w:tc>
-          <w:tcPr>
-            <w:tcW w:w="1171" w:type="dxa"/>
-          </w:tcPr>
-          <w:p>
-            <w:pPr>
-              <w:pStyle w:val="BodyText"/>
-              <w:cnfStyle w:val="000000000000" w:firstRow="0" w:lastRow="0" w:firstColumn="0" w:lastColumn="0" w:oddVBand="0" w:evenVBand="0" w:oddHBand="0" w:evenHBand="0" w:firstRowFirstColumn="0" w:firstRowLastColumn="0" w:lastRowFirstColumn="0" w:lastRowLastColumn="0"/>
-              <w:rPr>
-                <w:rFonts w:ascii="Times New Roman" w:hAnsi="Times New Roman" w:cs="Times New Roman"/>
-                <w:bCs/>
-                <w:sz w:val="24"/>
-                <w:szCs w:val="24"/>
-              </w:rPr>
-            </w:pPr>
-          </w:p>
-        </w:tc>
-        <w:tc>
-          <w:tcPr>
-            <w:tcW w:w="1171" w:type="dxa"/>
-          </w:tcPr>
-          <w:p>
-            <w:pPr>
-              <w:pStyle w:val="BodyText"/>
-              <w:cnfStyle w:val="000000000000" w:firstRow="0" w:lastRow="0" w:firstColumn="0" w:lastColumn="0" w:oddVBand="0" w:evenVBand="0" w:oddHBand="0" w:evenHBand="0" w:firstRowFirstColumn="0" w:firstRowLastColumn="0" w:lastRowFirstColumn="0" w:lastRowLastColumn="0"/>
-              <w:rPr>
-                <w:rFonts w:ascii="Times New Roman" w:hAnsi="Times New Roman" w:cs="Times New Roman"/>
-                <w:bCs/>
-                <w:sz w:val="24"/>
-                <w:szCs w:val="24"/>
-              </w:rPr>
-            </w:pPr>
-          </w:p>
-        </w:tc>
-        <w:tc>
-          <w:tcPr>
-            <w:tcW w:w="1171" w:type="dxa"/>
-          </w:tcPr>
-          <w:p>
-            <w:pPr>
-              <w:pStyle w:val="BodyText"/>
-              <w:cnfStyle w:val="000000000000" w:firstRow="0" w:lastRow="0" w:firstColumn="0" w:lastColumn="0" w:oddVBand="0" w:evenVBand="0" w:oddHBand="0" w:evenHBand="0" w:firstRowFirstColumn="0" w:firstRowLastColumn="0" w:lastRowFirstColumn="0" w:lastRowLastColumn="0"/>
-              <w:rPr>
-                <w:rFonts w:ascii="Times New Roman" w:hAnsi="Times New Roman" w:cs="Times New Roman"/>
-                <w:bCs/>
-                <w:sz w:val="24"/>
-                <w:szCs w:val="24"/>
-              </w:rPr>
-            </w:pPr>
-          </w:p>
-        </w:tc>
-        <w:tc>
-          <w:tcPr>
-            <w:tcW w:w="1171" w:type="dxa"/>
-          </w:tcPr>
-          <w:p>
-            <w:pPr>
-              <w:pStyle w:val="BodyText"/>
-              <w:cnfStyle w:val="000000000000" w:firstRow="0" w:lastRow="0" w:firstColumn="0" w:lastColumn="0" w:oddVBand="0" w:evenVBand="0" w:oddHBand="0" w:evenHBand="0" w:firstRowFirstColumn="0" w:firstRowLastColumn="0" w:lastRowFirstColumn="0" w:lastRowLastColumn="0"/>
-              <w:rPr>
-                <w:rFonts w:ascii="Times New Roman" w:hAnsi="Times New Roman" w:cs="Times New Roman"/>
-                <w:bCs/>
-                <w:sz w:val="24"/>
-                <w:szCs w:val="24"/>
-              </w:rPr>
-            </w:pPr>
-          </w:p>
-        </w:tc>
-        <w:tc>
-          <w:tcPr>
-            <w:tcW w:w="1171" w:type="dxa"/>
-          </w:tcPr>
-          <w:p>
-            <w:pPr>
-              <w:pStyle w:val="BodyText"/>
-              <w:cnfStyle w:val="000000000000" w:firstRow="0" w:lastRow="0" w:firstColumn="0" w:lastColumn="0" w:oddVBand="0" w:evenVBand="0" w:oddHBand="0" w:evenHBand="0" w:firstRowFirstColumn="0" w:firstRowLastColumn="0" w:lastRowFirstColumn="0" w:lastRowLastColumn="0"/>
-              <w:rPr>
-                <w:rFonts w:ascii="Times New Roman" w:hAnsi="Times New Roman" w:cs="Times New Roman"/>
-                <w:bCs/>
-                <w:sz w:val="24"/>
-                <w:szCs w:val="24"/>
-              </w:rPr>
-            </w:pPr>
-          </w:p>
-        </w:tc>
+            <w:tcW w:w="908" w:type="dxa"/>
+            <w:gridSpan w:val="2"/>
+          </w:tcPr>
+          <w:p>
+            <w:pPr>
+              <w:pStyle w:val="BodyText"/>
+              <w:jc w:val="center"/>
+              <w:cnfStyle w:val="000000000000" w:firstRow="0" w:lastRow="0" w:firstColumn="0" w:lastColumn="0" w:oddVBand="0" w:evenVBand="0" w:oddHBand="0" w:evenHBand="0" w:firstRowFirstColumn="0" w:firstRowLastColumn="0" w:lastRowFirstColumn="0" w:lastRowLastColumn="0"/>
+              <w:rPr>
+                <w:rFonts w:ascii="Times New Roman" w:hAnsi="Times New Roman" w:cs="Times New Roman"/>
+                <w:bCs/>
+                <w:sz w:val="24"/>
+                <w:szCs w:val="24"/>
+              </w:rPr>
+            </w:pPr>
+          </w:p>
+        </w:tc>
+        <w:tc>
+          <w:tcPr>
+            <w:tcW w:w="945" w:type="dxa"/>
+          </w:tcPr>
+          <w:p>
+            <w:pPr>
+              <w:pStyle w:val="BodyText"/>
+              <w:jc w:val="center"/>
+              <w:cnfStyle w:val="000000000000" w:firstRow="0" w:lastRow="0" w:firstColumn="0" w:lastColumn="0" w:oddVBand="0" w:evenVBand="0" w:oddHBand="0" w:evenHBand="0" w:firstRowFirstColumn="0" w:firstRowLastColumn="0" w:lastRowFirstColumn="0" w:lastRowLastColumn="0"/>
+              <w:rPr>
+                <w:rFonts w:ascii="Times New Roman" w:hAnsi="Times New Roman" w:cs="Times New Roman"/>
+                <w:bCs/>
+                <w:sz w:val="24"/>
+                <w:szCs w:val="24"/>
+              </w:rPr>
+            </w:pPr>
+          </w:p>
+        </w:tc>
+        <w:tc>
+          <w:tcPr>
+            <w:tcW w:w="808" w:type="dxa"/>
+          </w:tcPr>
+          <w:p>
+            <w:pPr>
+              <w:pStyle w:val="BodyText"/>
+              <w:jc w:val="center"/>
+              <w:cnfStyle w:val="000000000000" w:firstRow="0" w:lastRow="0" w:firstColumn="0" w:lastColumn="0" w:oddVBand="0" w:evenVBand="0" w:oddHBand="0" w:evenHBand="0" w:firstRowFirstColumn="0" w:firstRowLastColumn="0" w:lastRowFirstColumn="0" w:lastRowLastColumn="0"/>
+              <w:rPr>
+                <w:rFonts w:ascii="Times New Roman" w:hAnsi="Times New Roman" w:cs="Times New Roman"/>
+                <w:bCs/>
+                <w:sz w:val="24"/>
+                <w:szCs w:val="24"/>
+              </w:rPr>
+            </w:pPr>
+          </w:p>
+        </w:tc>
+        <w:tc>
+          <w:tcPr>
+            <w:tcW w:w="827" w:type="dxa"/>
+          </w:tcPr>
+          <w:p>
+            <w:pPr>
+              <w:pStyle w:val="BodyText"/>
+              <w:jc w:val="center"/>
+              <w:cnfStyle w:val="000000000000" w:firstRow="0" w:lastRow="0" w:firstColumn="0" w:lastColumn="0" w:oddVBand="0" w:evenVBand="0" w:oddHBand="0" w:evenHBand="0" w:firstRowFirstColumn="0" w:firstRowLastColumn="0" w:lastRowFirstColumn="0" w:lastRowLastColumn="0"/>
+              <w:rPr>
+                <w:rFonts w:ascii="Times New Roman" w:hAnsi="Times New Roman" w:cs="Times New Roman"/>
+                <w:bCs/>
+                <w:sz w:val="24"/>
+                <w:szCs w:val="24"/>
+              </w:rPr>
+            </w:pPr>
+          </w:p>
+        </w:tc>
+        <w:tc>
+          <w:tcPr>
+            <w:tcW w:w="1011" w:type="dxa"/>
+          </w:tcPr>
+          <w:p>
+            <w:pPr>
+              <w:pStyle w:val="BodyText"/>
+              <w:jc w:val="center"/>
+              <w:cnfStyle w:val="000000000000" w:firstRow="0" w:lastRow="0" w:firstColumn="0" w:lastColumn="0" w:oddVBand="0" w:evenVBand="0" w:oddHBand="0" w:evenHBand="0" w:firstRowFirstColumn="0" w:firstRowLastColumn="0" w:lastRowFirstColumn="0" w:lastRowLastColumn="0"/>
+              <w:rPr>
+                <w:rFonts w:ascii="Times New Roman" w:hAnsi="Times New Roman" w:cs="Times New Roman"/>
+                <w:bCs/>
+                <w:sz w:val="24"/>
+                <w:szCs w:val="24"/>
+              </w:rPr>
+            </w:pPr>
+          </w:p>
+        </w:tc>
+        <w:tc>
+          <w:tcPr>
+            <w:tcW w:w="1020" w:type="dxa"/>
+          </w:tcPr>
+          <w:p>
+            <w:pPr>
+              <w:pStyle w:val="BodyText"/>
+              <w:numPr>
+                <w:ilvl w:val="0"/>
+                <w:numId w:val="6"/>
+              </w:numPr>
+              <w:jc w:val="center"/>
+              <w:cnfStyle w:val="000000000000" w:firstRow="0" w:lastRow="0" w:firstColumn="0" w:lastColumn="0" w:oddVBand="0" w:evenVBand="0" w:oddHBand="0" w:evenHBand="0" w:firstRowFirstColumn="0" w:firstRowLastColumn="0" w:lastRowFirstColumn="0" w:lastRowLastColumn="0"/>
+              <w:rPr>
+                <w:rFonts w:ascii="Times New Roman" w:hAnsi="Times New Roman" w:cs="Times New Roman"/>
+                <w:bCs/>
+                <w:sz w:val="24"/>
+                <w:szCs w:val="24"/>
+              </w:rPr>
+            </w:pPr>
+          </w:p>
+        </w:tc>
+        <w:tc>
+          <w:tcPr>
+            <w:tcW w:w="1110" w:type="dxa"/>
+          </w:tcPr>
+          <w:p>
+            <w:pPr>
+              <w:pStyle w:val="BodyText"/>
+              <w:ind w:left="360"/>
+              <w:jc w:val="center"/>
+              <w:cnfStyle w:val="000000000000" w:firstRow="0" w:lastRow="0" w:firstColumn="0" w:lastColumn="0" w:oddVBand="0" w:evenVBand="0" w:oddHBand="0" w:evenHBand="0" w:firstRowFirstColumn="0" w:firstRowLastColumn="0" w:lastRowFirstColumn="0" w:lastRowLastColumn="0"/>
+              <w:rPr>
+                <w:rFonts w:ascii="Times New Roman" w:hAnsi="Times New Roman" w:cs="Times New Roman"/>
+                <w:bCs/>
+                <w:sz w:val="24"/>
+                <w:szCs w:val="24"/>
+              </w:rPr>
+            </w:pPr>
+          </w:p>
+        </w:tc>
+        <w:tc>
+          <w:tcPr>
+            <w:tcW w:w="888" w:type="dxa"/>
+          </w:tcPr>
+          <w:p>
+            <w:pPr>
+              <w:pStyle w:val="BodyText"/>
+              <w:ind w:left="360"/>
+              <w:jc w:val="center"/>
+              <w:cnfStyle w:val="000000000000" w:firstRow="0" w:lastRow="0" w:firstColumn="0" w:lastColumn="0" w:oddVBand="0" w:evenVBand="0" w:oddHBand="0" w:evenHBand="0" w:firstRowFirstColumn="0" w:firstRowLastColumn="0" w:lastRowFirstColumn="0" w:lastRowLastColumn="0"/>
+              <w:rPr>
+                <w:rFonts w:ascii="Times New Roman" w:hAnsi="Times New Roman" w:cs="Times New Roman"/>
+                <w:bCs/>
+                <w:sz w:val="24"/>
+                <w:szCs w:val="24"/>
+              </w:rPr>
+            </w:pPr>
+          </w:p>
+        </w:tc>
+        <w:bookmarkStart w:id="1" w:name="_GoBack"/>
+        <w:bookmarkEnd w:id="1"/>
       </w:tr>
       <w:tr>
         <w:trPr>
@@ -699,7 +932,7 @@
         <w:tc>
           <w:tcPr>
             <w:cnfStyle w:val="001000000000" w:firstRow="0" w:lastRow="0" w:firstColumn="1" w:lastColumn="0" w:oddVBand="0" w:evenVBand="0" w:oddHBand="0" w:evenHBand="0" w:firstRowFirstColumn="0" w:firstRowLastColumn="0" w:lastRowFirstColumn="0" w:lastRowLastColumn="0"/>
-            <w:tcW w:w="2605" w:type="dxa"/>
+            <w:tcW w:w="3114" w:type="dxa"/>
           </w:tcPr>
           <w:p>
             <w:pPr>
@@ -729,11 +962,13 @@
         </w:tc>
         <w:tc>
           <w:tcPr>
-            <w:tcW w:w="1171" w:type="dxa"/>
-          </w:tcPr>
-          <w:p>
-            <w:pPr>
-              <w:pStyle w:val="BodyText"/>
+            <w:tcW w:w="908" w:type="dxa"/>
+            <w:gridSpan w:val="2"/>
+          </w:tcPr>
+          <w:p>
+            <w:pPr>
+              <w:pStyle w:val="BodyText"/>
+              <w:jc w:val="center"/>
               <w:cnfStyle w:val="000000100000" w:firstRow="0" w:lastRow="0" w:firstColumn="0" w:lastColumn="0" w:oddVBand="0" w:evenVBand="0" w:oddHBand="1" w:evenHBand="0" w:firstRowFirstColumn="0" w:firstRowLastColumn="0" w:lastRowFirstColumn="0" w:lastRowLastColumn="0"/>
               <w:rPr>
                 <w:rFonts w:ascii="Times New Roman" w:hAnsi="Times New Roman" w:cs="Times New Roman"/>
@@ -746,11 +981,16 @@
         </w:tc>
         <w:tc>
           <w:tcPr>
-            <w:tcW w:w="1171" w:type="dxa"/>
-          </w:tcPr>
-          <w:p>
-            <w:pPr>
-              <w:pStyle w:val="BodyText"/>
+            <w:tcW w:w="945" w:type="dxa"/>
+          </w:tcPr>
+          <w:p>
+            <w:pPr>
+              <w:pStyle w:val="BodyText"/>
+              <w:numPr>
+                <w:ilvl w:val="0"/>
+                <w:numId w:val="6"/>
+              </w:numPr>
+              <w:jc w:val="center"/>
               <w:cnfStyle w:val="000000100000" w:firstRow="0" w:lastRow="0" w:firstColumn="0" w:lastColumn="0" w:oddVBand="0" w:evenVBand="0" w:oddHBand="1" w:evenHBand="0" w:firstRowFirstColumn="0" w:firstRowLastColumn="0" w:lastRowFirstColumn="0" w:lastRowLastColumn="0"/>
               <w:rPr>
                 <w:rFonts w:ascii="Times New Roman" w:hAnsi="Times New Roman" w:cs="Times New Roman"/>
@@ -763,11 +1003,12 @@
         </w:tc>
         <w:tc>
           <w:tcPr>
-            <w:tcW w:w="1171" w:type="dxa"/>
-          </w:tcPr>
-          <w:p>
-            <w:pPr>
-              <w:pStyle w:val="BodyText"/>
+            <w:tcW w:w="808" w:type="dxa"/>
+          </w:tcPr>
+          <w:p>
+            <w:pPr>
+              <w:pStyle w:val="BodyText"/>
+              <w:jc w:val="center"/>
               <w:cnfStyle w:val="000000100000" w:firstRow="0" w:lastRow="0" w:firstColumn="0" w:lastColumn="0" w:oddVBand="0" w:evenVBand="0" w:oddHBand="1" w:evenHBand="0" w:firstRowFirstColumn="0" w:firstRowLastColumn="0" w:lastRowFirstColumn="0" w:lastRowLastColumn="0"/>
               <w:rPr>
                 <w:rFonts w:ascii="Times New Roman" w:hAnsi="Times New Roman" w:cs="Times New Roman"/>
@@ -780,11 +1021,12 @@
         </w:tc>
         <w:tc>
           <w:tcPr>
-            <w:tcW w:w="1171" w:type="dxa"/>
-          </w:tcPr>
-          <w:p>
-            <w:pPr>
-              <w:pStyle w:val="BodyText"/>
+            <w:tcW w:w="827" w:type="dxa"/>
+          </w:tcPr>
+          <w:p>
+            <w:pPr>
+              <w:pStyle w:val="BodyText"/>
+              <w:jc w:val="center"/>
               <w:cnfStyle w:val="000000100000" w:firstRow="0" w:lastRow="0" w:firstColumn="0" w:lastColumn="0" w:oddVBand="0" w:evenVBand="0" w:oddHBand="1" w:evenHBand="0" w:firstRowFirstColumn="0" w:firstRowLastColumn="0" w:lastRowFirstColumn="0" w:lastRowLastColumn="0"/>
               <w:rPr>
                 <w:rFonts w:ascii="Times New Roman" w:hAnsi="Times New Roman" w:cs="Times New Roman"/>
@@ -797,11 +1039,12 @@
         </w:tc>
         <w:tc>
           <w:tcPr>
-            <w:tcW w:w="1171" w:type="dxa"/>
-          </w:tcPr>
-          <w:p>
-            <w:pPr>
-              <w:pStyle w:val="BodyText"/>
+            <w:tcW w:w="1011" w:type="dxa"/>
+          </w:tcPr>
+          <w:p>
+            <w:pPr>
+              <w:pStyle w:val="BodyText"/>
+              <w:jc w:val="center"/>
               <w:cnfStyle w:val="000000100000" w:firstRow="0" w:lastRow="0" w:firstColumn="0" w:lastColumn="0" w:oddVBand="0" w:evenVBand="0" w:oddHBand="1" w:evenHBand="0" w:firstRowFirstColumn="0" w:firstRowLastColumn="0" w:lastRowFirstColumn="0" w:lastRowLastColumn="0"/>
               <w:rPr>
                 <w:rFonts w:ascii="Times New Roman" w:hAnsi="Times New Roman" w:cs="Times New Roman"/>
@@ -814,11 +1057,48 @@
         </w:tc>
         <w:tc>
           <w:tcPr>
-            <w:tcW w:w="1171" w:type="dxa"/>
-          </w:tcPr>
-          <w:p>
-            <w:pPr>
-              <w:pStyle w:val="BodyText"/>
+            <w:tcW w:w="1020" w:type="dxa"/>
+          </w:tcPr>
+          <w:p>
+            <w:pPr>
+              <w:pStyle w:val="BodyText"/>
+              <w:jc w:val="center"/>
+              <w:cnfStyle w:val="000000100000" w:firstRow="0" w:lastRow="0" w:firstColumn="0" w:lastColumn="0" w:oddVBand="0" w:evenVBand="0" w:oddHBand="1" w:evenHBand="0" w:firstRowFirstColumn="0" w:firstRowLastColumn="0" w:lastRowFirstColumn="0" w:lastRowLastColumn="0"/>
+              <w:rPr>
+                <w:rFonts w:ascii="Times New Roman" w:hAnsi="Times New Roman" w:cs="Times New Roman"/>
+                <w:bCs/>
+                <w:sz w:val="24"/>
+                <w:szCs w:val="24"/>
+              </w:rPr>
+            </w:pPr>
+          </w:p>
+        </w:tc>
+        <w:tc>
+          <w:tcPr>
+            <w:tcW w:w="1110" w:type="dxa"/>
+          </w:tcPr>
+          <w:p>
+            <w:pPr>
+              <w:pStyle w:val="BodyText"/>
+              <w:jc w:val="center"/>
+              <w:cnfStyle w:val="000000100000" w:firstRow="0" w:lastRow="0" w:firstColumn="0" w:lastColumn="0" w:oddVBand="0" w:evenVBand="0" w:oddHBand="1" w:evenHBand="0" w:firstRowFirstColumn="0" w:firstRowLastColumn="0" w:lastRowFirstColumn="0" w:lastRowLastColumn="0"/>
+              <w:rPr>
+                <w:rFonts w:ascii="Times New Roman" w:hAnsi="Times New Roman" w:cs="Times New Roman"/>
+                <w:bCs/>
+                <w:sz w:val="24"/>
+                <w:szCs w:val="24"/>
+              </w:rPr>
+            </w:pPr>
+          </w:p>
+        </w:tc>
+        <w:tc>
+          <w:tcPr>
+            <w:tcW w:w="888" w:type="dxa"/>
+          </w:tcPr>
+          <w:p>
+            <w:pPr>
+              <w:pStyle w:val="BodyText"/>
+              <w:jc w:val="center"/>
               <w:cnfStyle w:val="000000100000" w:firstRow="0" w:lastRow="0" w:firstColumn="0" w:lastColumn="0" w:oddVBand="0" w:evenVBand="0" w:oddHBand="1" w:evenHBand="0" w:firstRowFirstColumn="0" w:firstRowLastColumn="0" w:lastRowFirstColumn="0" w:lastRowLastColumn="0"/>
               <w:rPr>
                 <w:rFonts w:ascii="Times New Roman" w:hAnsi="Times New Roman" w:cs="Times New Roman"/>
@@ -834,7 +1114,7 @@
         <w:tc>
           <w:tcPr>
             <w:cnfStyle w:val="001000000000" w:firstRow="0" w:lastRow="0" w:firstColumn="1" w:lastColumn="0" w:oddVBand="0" w:evenVBand="0" w:oddHBand="0" w:evenHBand="0" w:firstRowFirstColumn="0" w:firstRowLastColumn="0" w:lastRowFirstColumn="0" w:lastRowLastColumn="0"/>
-            <w:tcW w:w="2605" w:type="dxa"/>
+            <w:tcW w:w="3114" w:type="dxa"/>
           </w:tcPr>
           <w:p>
             <w:pPr>
@@ -857,96 +1137,143 @@
         </w:tc>
         <w:tc>
           <w:tcPr>
-            <w:tcW w:w="1171" w:type="dxa"/>
-          </w:tcPr>
-          <w:p>
-            <w:pPr>
-              <w:pStyle w:val="BodyText"/>
-              <w:cnfStyle w:val="000000000000" w:firstRow="0" w:lastRow="0" w:firstColumn="0" w:lastColumn="0" w:oddVBand="0" w:evenVBand="0" w:oddHBand="0" w:evenHBand="0" w:firstRowFirstColumn="0" w:firstRowLastColumn="0" w:lastRowFirstColumn="0" w:lastRowLastColumn="0"/>
-              <w:rPr>
-                <w:rFonts w:ascii="Times New Roman" w:hAnsi="Times New Roman" w:cs="Times New Roman"/>
-                <w:bCs/>
-                <w:sz w:val="24"/>
-                <w:szCs w:val="24"/>
-              </w:rPr>
-            </w:pPr>
-          </w:p>
-        </w:tc>
-        <w:tc>
-          <w:tcPr>
-            <w:tcW w:w="1171" w:type="dxa"/>
-          </w:tcPr>
-          <w:p>
-            <w:pPr>
-              <w:pStyle w:val="BodyText"/>
-              <w:cnfStyle w:val="000000000000" w:firstRow="0" w:lastRow="0" w:firstColumn="0" w:lastColumn="0" w:oddVBand="0" w:evenVBand="0" w:oddHBand="0" w:evenHBand="0" w:firstRowFirstColumn="0" w:firstRowLastColumn="0" w:lastRowFirstColumn="0" w:lastRowLastColumn="0"/>
-              <w:rPr>
-                <w:rFonts w:ascii="Times New Roman" w:hAnsi="Times New Roman" w:cs="Times New Roman"/>
-                <w:bCs/>
-                <w:sz w:val="24"/>
-                <w:szCs w:val="24"/>
-              </w:rPr>
-            </w:pPr>
-          </w:p>
-        </w:tc>
-        <w:tc>
-          <w:tcPr>
-            <w:tcW w:w="1171" w:type="dxa"/>
-          </w:tcPr>
-          <w:p>
-            <w:pPr>
-              <w:pStyle w:val="BodyText"/>
-              <w:cnfStyle w:val="000000000000" w:firstRow="0" w:lastRow="0" w:firstColumn="0" w:lastColumn="0" w:oddVBand="0" w:evenVBand="0" w:oddHBand="0" w:evenHBand="0" w:firstRowFirstColumn="0" w:firstRowLastColumn="0" w:lastRowFirstColumn="0" w:lastRowLastColumn="0"/>
-              <w:rPr>
-                <w:rFonts w:ascii="Times New Roman" w:hAnsi="Times New Roman" w:cs="Times New Roman"/>
-                <w:bCs/>
-                <w:sz w:val="24"/>
-                <w:szCs w:val="24"/>
-              </w:rPr>
-            </w:pPr>
-          </w:p>
-        </w:tc>
-        <w:tc>
-          <w:tcPr>
-            <w:tcW w:w="1171" w:type="dxa"/>
-          </w:tcPr>
-          <w:p>
-            <w:pPr>
-              <w:pStyle w:val="BodyText"/>
-              <w:cnfStyle w:val="000000000000" w:firstRow="0" w:lastRow="0" w:firstColumn="0" w:lastColumn="0" w:oddVBand="0" w:evenVBand="0" w:oddHBand="0" w:evenHBand="0" w:firstRowFirstColumn="0" w:firstRowLastColumn="0" w:lastRowFirstColumn="0" w:lastRowLastColumn="0"/>
-              <w:rPr>
-                <w:rFonts w:ascii="Times New Roman" w:hAnsi="Times New Roman" w:cs="Times New Roman"/>
-                <w:bCs/>
-                <w:sz w:val="24"/>
-                <w:szCs w:val="24"/>
-              </w:rPr>
-            </w:pPr>
-          </w:p>
-        </w:tc>
-        <w:tc>
-          <w:tcPr>
-            <w:tcW w:w="1171" w:type="dxa"/>
-          </w:tcPr>
-          <w:p>
-            <w:pPr>
-              <w:pStyle w:val="BodyText"/>
-              <w:cnfStyle w:val="000000000000" w:firstRow="0" w:lastRow="0" w:firstColumn="0" w:lastColumn="0" w:oddVBand="0" w:evenVBand="0" w:oddHBand="0" w:evenHBand="0" w:firstRowFirstColumn="0" w:firstRowLastColumn="0" w:lastRowFirstColumn="0" w:lastRowLastColumn="0"/>
-              <w:rPr>
-                <w:rFonts w:ascii="Times New Roman" w:hAnsi="Times New Roman" w:cs="Times New Roman"/>
-                <w:bCs/>
-                <w:sz w:val="24"/>
-                <w:szCs w:val="24"/>
-              </w:rPr>
-            </w:pPr>
-          </w:p>
-        </w:tc>
-        <w:tc>
-          <w:tcPr>
-            <w:tcW w:w="1171" w:type="dxa"/>
-          </w:tcPr>
-          <w:p>
-            <w:pPr>
-              <w:pStyle w:val="BodyText"/>
+            <w:tcW w:w="908" w:type="dxa"/>
+            <w:gridSpan w:val="2"/>
+          </w:tcPr>
+          <w:p>
+            <w:pPr>
+              <w:pStyle w:val="BodyText"/>
+              <w:numPr>
+                <w:ilvl w:val="0"/>
+                <w:numId w:val="6"/>
+              </w:numPr>
+              <w:jc w:val="center"/>
+              <w:cnfStyle w:val="000000000000" w:firstRow="0" w:lastRow="0" w:firstColumn="0" w:lastColumn="0" w:oddVBand="0" w:evenVBand="0" w:oddHBand="0" w:evenHBand="0" w:firstRowFirstColumn="0" w:firstRowLastColumn="0" w:lastRowFirstColumn="0" w:lastRowLastColumn="0"/>
+              <w:rPr>
+                <w:rFonts w:ascii="Times New Roman" w:hAnsi="Times New Roman" w:cs="Times New Roman"/>
+                <w:bCs/>
+                <w:sz w:val="24"/>
+                <w:szCs w:val="24"/>
+              </w:rPr>
+            </w:pPr>
+          </w:p>
+        </w:tc>
+        <w:tc>
+          <w:tcPr>
+            <w:tcW w:w="945" w:type="dxa"/>
+          </w:tcPr>
+          <w:p>
+            <w:pPr>
+              <w:pStyle w:val="BodyText"/>
+              <w:jc w:val="center"/>
+              <w:cnfStyle w:val="000000000000" w:firstRow="0" w:lastRow="0" w:firstColumn="0" w:lastColumn="0" w:oddVBand="0" w:evenVBand="0" w:oddHBand="0" w:evenHBand="0" w:firstRowFirstColumn="0" w:firstRowLastColumn="0" w:lastRowFirstColumn="0" w:lastRowLastColumn="0"/>
+              <w:rPr>
+                <w:rFonts w:ascii="Times New Roman" w:hAnsi="Times New Roman" w:cs="Times New Roman"/>
+                <w:bCs/>
+                <w:sz w:val="24"/>
+                <w:szCs w:val="24"/>
+              </w:rPr>
+            </w:pPr>
+          </w:p>
+        </w:tc>
+        <w:tc>
+          <w:tcPr>
+            <w:tcW w:w="808" w:type="dxa"/>
+          </w:tcPr>
+          <w:p>
+            <w:pPr>
+              <w:pStyle w:val="BodyText"/>
+              <w:jc w:val="center"/>
+              <w:cnfStyle w:val="000000000000" w:firstRow="0" w:lastRow="0" w:firstColumn="0" w:lastColumn="0" w:oddVBand="0" w:evenVBand="0" w:oddHBand="0" w:evenHBand="0" w:firstRowFirstColumn="0" w:firstRowLastColumn="0" w:lastRowFirstColumn="0" w:lastRowLastColumn="0"/>
+              <w:rPr>
+                <w:rFonts w:ascii="Times New Roman" w:hAnsi="Times New Roman" w:cs="Times New Roman"/>
+                <w:bCs/>
+                <w:sz w:val="24"/>
+                <w:szCs w:val="24"/>
+              </w:rPr>
+            </w:pPr>
+          </w:p>
+        </w:tc>
+        <w:tc>
+          <w:tcPr>
+            <w:tcW w:w="827" w:type="dxa"/>
+          </w:tcPr>
+          <w:p>
+            <w:pPr>
+              <w:pStyle w:val="BodyText"/>
+              <w:jc w:val="center"/>
+              <w:cnfStyle w:val="000000000000" w:firstRow="0" w:lastRow="0" w:firstColumn="0" w:lastColumn="0" w:oddVBand="0" w:evenVBand="0" w:oddHBand="0" w:evenHBand="0" w:firstRowFirstColumn="0" w:firstRowLastColumn="0" w:lastRowFirstColumn="0" w:lastRowLastColumn="0"/>
+              <w:rPr>
+                <w:rFonts w:ascii="Times New Roman" w:hAnsi="Times New Roman" w:cs="Times New Roman"/>
+                <w:bCs/>
+                <w:sz w:val="24"/>
+                <w:szCs w:val="24"/>
+              </w:rPr>
+            </w:pPr>
+          </w:p>
+        </w:tc>
+        <w:tc>
+          <w:tcPr>
+            <w:tcW w:w="1011" w:type="dxa"/>
+          </w:tcPr>
+          <w:p>
+            <w:pPr>
+              <w:pStyle w:val="BodyText"/>
+              <w:jc w:val="center"/>
+              <w:cnfStyle w:val="000000000000" w:firstRow="0" w:lastRow="0" w:firstColumn="0" w:lastColumn="0" w:oddVBand="0" w:evenVBand="0" w:oddHBand="0" w:evenHBand="0" w:firstRowFirstColumn="0" w:firstRowLastColumn="0" w:lastRowFirstColumn="0" w:lastRowLastColumn="0"/>
+              <w:rPr>
+                <w:rFonts w:ascii="Times New Roman" w:hAnsi="Times New Roman" w:cs="Times New Roman"/>
+                <w:bCs/>
+                <w:sz w:val="24"/>
+                <w:szCs w:val="24"/>
+              </w:rPr>
+            </w:pPr>
+          </w:p>
+        </w:tc>
+        <w:tc>
+          <w:tcPr>
+            <w:tcW w:w="1020" w:type="dxa"/>
+          </w:tcPr>
+          <w:p>
+            <w:pPr>
+              <w:pStyle w:val="BodyText"/>
+              <w:jc w:val="center"/>
+              <w:cnfStyle w:val="000000000000" w:firstRow="0" w:lastRow="0" w:firstColumn="0" w:lastColumn="0" w:oddVBand="0" w:evenVBand="0" w:oddHBand="0" w:evenHBand="0" w:firstRowFirstColumn="0" w:firstRowLastColumn="0" w:lastRowFirstColumn="0" w:lastRowLastColumn="0"/>
+              <w:rPr>
+                <w:rFonts w:ascii="Times New Roman" w:hAnsi="Times New Roman" w:cs="Times New Roman"/>
+                <w:bCs/>
+                <w:sz w:val="24"/>
+                <w:szCs w:val="24"/>
+              </w:rPr>
+            </w:pPr>
+          </w:p>
+        </w:tc>
+        <w:tc>
+          <w:tcPr>
+            <w:tcW w:w="1110" w:type="dxa"/>
+          </w:tcPr>
+          <w:p>
+            <w:pPr>
+              <w:pStyle w:val="BodyText"/>
+              <w:jc w:val="center"/>
+              <w:cnfStyle w:val="000000000000" w:firstRow="0" w:lastRow="0" w:firstColumn="0" w:lastColumn="0" w:oddVBand="0" w:evenVBand="0" w:oddHBand="0" w:evenHBand="0" w:firstRowFirstColumn="0" w:firstRowLastColumn="0" w:lastRowFirstColumn="0" w:lastRowLastColumn="0"/>
+              <w:rPr>
+                <w:rFonts w:ascii="Times New Roman" w:hAnsi="Times New Roman" w:cs="Times New Roman"/>
+                <w:bCs/>
+                <w:sz w:val="24"/>
+                <w:szCs w:val="24"/>
+              </w:rPr>
+            </w:pPr>
+          </w:p>
+        </w:tc>
+        <w:tc>
+          <w:tcPr>
+            <w:tcW w:w="888" w:type="dxa"/>
+          </w:tcPr>
+          <w:p>
+            <w:pPr>
+              <w:pStyle w:val="BodyText"/>
+              <w:jc w:val="center"/>
               <w:cnfStyle w:val="000000000000" w:firstRow="0" w:lastRow="0" w:firstColumn="0" w:lastColumn="0" w:oddVBand="0" w:evenVBand="0" w:oddHBand="0" w:evenHBand="0" w:firstRowFirstColumn="0" w:firstRowLastColumn="0" w:lastRowFirstColumn="0" w:lastRowLastColumn="0"/>
               <w:rPr>
                 <w:rFonts w:ascii="Times New Roman" w:hAnsi="Times New Roman" w:cs="Times New Roman"/>
@@ -965,7 +1292,7 @@
         <w:tc>
           <w:tcPr>
             <w:cnfStyle w:val="001000000000" w:firstRow="0" w:lastRow="0" w:firstColumn="1" w:lastColumn="0" w:oddVBand="0" w:evenVBand="0" w:oddHBand="0" w:evenHBand="0" w:firstRowFirstColumn="0" w:firstRowLastColumn="0" w:lastRowFirstColumn="0" w:lastRowLastColumn="0"/>
-            <w:tcW w:w="2605" w:type="dxa"/>
+            <w:tcW w:w="3114" w:type="dxa"/>
           </w:tcPr>
           <w:p>
             <w:pPr>
@@ -986,11 +1313,13 @@
         </w:tc>
         <w:tc>
           <w:tcPr>
-            <w:tcW w:w="1171" w:type="dxa"/>
-          </w:tcPr>
-          <w:p>
-            <w:pPr>
-              <w:pStyle w:val="BodyText"/>
+            <w:tcW w:w="908" w:type="dxa"/>
+            <w:gridSpan w:val="2"/>
+          </w:tcPr>
+          <w:p>
+            <w:pPr>
+              <w:pStyle w:val="BodyText"/>
+              <w:jc w:val="center"/>
               <w:cnfStyle w:val="000000100000" w:firstRow="0" w:lastRow="0" w:firstColumn="0" w:lastColumn="0" w:oddVBand="0" w:evenVBand="0" w:oddHBand="1" w:evenHBand="0" w:firstRowFirstColumn="0" w:firstRowLastColumn="0" w:lastRowFirstColumn="0" w:lastRowLastColumn="0"/>
               <w:rPr>
                 <w:rFonts w:ascii="Times New Roman" w:hAnsi="Times New Roman" w:cs="Times New Roman"/>
@@ -1003,11 +1332,12 @@
         </w:tc>
         <w:tc>
           <w:tcPr>
-            <w:tcW w:w="1171" w:type="dxa"/>
-          </w:tcPr>
-          <w:p>
-            <w:pPr>
-              <w:pStyle w:val="BodyText"/>
+            <w:tcW w:w="945" w:type="dxa"/>
+          </w:tcPr>
+          <w:p>
+            <w:pPr>
+              <w:pStyle w:val="BodyText"/>
+              <w:jc w:val="center"/>
               <w:cnfStyle w:val="000000100000" w:firstRow="0" w:lastRow="0" w:firstColumn="0" w:lastColumn="0" w:oddVBand="0" w:evenVBand="0" w:oddHBand="1" w:evenHBand="0" w:firstRowFirstColumn="0" w:firstRowLastColumn="0" w:lastRowFirstColumn="0" w:lastRowLastColumn="0"/>
               <w:rPr>
                 <w:rFonts w:ascii="Times New Roman" w:hAnsi="Times New Roman" w:cs="Times New Roman"/>
@@ -1020,11 +1350,12 @@
         </w:tc>
         <w:tc>
           <w:tcPr>
-            <w:tcW w:w="1171" w:type="dxa"/>
-          </w:tcPr>
-          <w:p>
-            <w:pPr>
-              <w:pStyle w:val="BodyText"/>
+            <w:tcW w:w="808" w:type="dxa"/>
+          </w:tcPr>
+          <w:p>
+            <w:pPr>
+              <w:pStyle w:val="BodyText"/>
+              <w:jc w:val="center"/>
               <w:cnfStyle w:val="000000100000" w:firstRow="0" w:lastRow="0" w:firstColumn="0" w:lastColumn="0" w:oddVBand="0" w:evenVBand="0" w:oddHBand="1" w:evenHBand="0" w:firstRowFirstColumn="0" w:firstRowLastColumn="0" w:lastRowFirstColumn="0" w:lastRowLastColumn="0"/>
               <w:rPr>
                 <w:rFonts w:ascii="Times New Roman" w:hAnsi="Times New Roman" w:cs="Times New Roman"/>
@@ -1037,11 +1368,16 @@
         </w:tc>
         <w:tc>
           <w:tcPr>
-            <w:tcW w:w="1171" w:type="dxa"/>
-          </w:tcPr>
-          <w:p>
-            <w:pPr>
-              <w:pStyle w:val="BodyText"/>
+            <w:tcW w:w="827" w:type="dxa"/>
+          </w:tcPr>
+          <w:p>
+            <w:pPr>
+              <w:pStyle w:val="BodyText"/>
+              <w:numPr>
+                <w:ilvl w:val="0"/>
+                <w:numId w:val="6"/>
+              </w:numPr>
+              <w:jc w:val="center"/>
               <w:cnfStyle w:val="000000100000" w:firstRow="0" w:lastRow="0" w:firstColumn="0" w:lastColumn="0" w:oddVBand="0" w:evenVBand="0" w:oddHBand="1" w:evenHBand="0" w:firstRowFirstColumn="0" w:firstRowLastColumn="0" w:lastRowFirstColumn="0" w:lastRowLastColumn="0"/>
               <w:rPr>
                 <w:rFonts w:ascii="Times New Roman" w:hAnsi="Times New Roman" w:cs="Times New Roman"/>
@@ -1054,11 +1390,12 @@
         </w:tc>
         <w:tc>
           <w:tcPr>
-            <w:tcW w:w="1171" w:type="dxa"/>
-          </w:tcPr>
-          <w:p>
-            <w:pPr>
-              <w:pStyle w:val="BodyText"/>
+            <w:tcW w:w="1011" w:type="dxa"/>
+          </w:tcPr>
+          <w:p>
+            <w:pPr>
+              <w:pStyle w:val="BodyText"/>
+              <w:jc w:val="center"/>
               <w:cnfStyle w:val="000000100000" w:firstRow="0" w:lastRow="0" w:firstColumn="0" w:lastColumn="0" w:oddVBand="0" w:evenVBand="0" w:oddHBand="1" w:evenHBand="0" w:firstRowFirstColumn="0" w:firstRowLastColumn="0" w:lastRowFirstColumn="0" w:lastRowLastColumn="0"/>
               <w:rPr>
                 <w:rFonts w:ascii="Times New Roman" w:hAnsi="Times New Roman" w:cs="Times New Roman"/>
@@ -1071,11 +1408,48 @@
         </w:tc>
         <w:tc>
           <w:tcPr>
-            <w:tcW w:w="1171" w:type="dxa"/>
-          </w:tcPr>
-          <w:p>
-            <w:pPr>
-              <w:pStyle w:val="BodyText"/>
+            <w:tcW w:w="1020" w:type="dxa"/>
+          </w:tcPr>
+          <w:p>
+            <w:pPr>
+              <w:pStyle w:val="BodyText"/>
+              <w:jc w:val="center"/>
+              <w:cnfStyle w:val="000000100000" w:firstRow="0" w:lastRow="0" w:firstColumn="0" w:lastColumn="0" w:oddVBand="0" w:evenVBand="0" w:oddHBand="1" w:evenHBand="0" w:firstRowFirstColumn="0" w:firstRowLastColumn="0" w:lastRowFirstColumn="0" w:lastRowLastColumn="0"/>
+              <w:rPr>
+                <w:rFonts w:ascii="Times New Roman" w:hAnsi="Times New Roman" w:cs="Times New Roman"/>
+                <w:bCs/>
+                <w:sz w:val="24"/>
+                <w:szCs w:val="24"/>
+              </w:rPr>
+            </w:pPr>
+          </w:p>
+        </w:tc>
+        <w:tc>
+          <w:tcPr>
+            <w:tcW w:w="1110" w:type="dxa"/>
+          </w:tcPr>
+          <w:p>
+            <w:pPr>
+              <w:pStyle w:val="BodyText"/>
+              <w:jc w:val="center"/>
+              <w:cnfStyle w:val="000000100000" w:firstRow="0" w:lastRow="0" w:firstColumn="0" w:lastColumn="0" w:oddVBand="0" w:evenVBand="0" w:oddHBand="1" w:evenHBand="0" w:firstRowFirstColumn="0" w:firstRowLastColumn="0" w:lastRowFirstColumn="0" w:lastRowLastColumn="0"/>
+              <w:rPr>
+                <w:rFonts w:ascii="Times New Roman" w:hAnsi="Times New Roman" w:cs="Times New Roman"/>
+                <w:bCs/>
+                <w:sz w:val="24"/>
+                <w:szCs w:val="24"/>
+              </w:rPr>
+            </w:pPr>
+          </w:p>
+        </w:tc>
+        <w:tc>
+          <w:tcPr>
+            <w:tcW w:w="888" w:type="dxa"/>
+          </w:tcPr>
+          <w:p>
+            <w:pPr>
+              <w:pStyle w:val="BodyText"/>
+              <w:jc w:val="center"/>
               <w:cnfStyle w:val="000000100000" w:firstRow="0" w:lastRow="0" w:firstColumn="0" w:lastColumn="0" w:oddVBand="0" w:evenVBand="0" w:oddHBand="1" w:evenHBand="0" w:firstRowFirstColumn="0" w:firstRowLastColumn="0" w:lastRowFirstColumn="0" w:lastRowLastColumn="0"/>
               <w:rPr>
                 <w:rFonts w:ascii="Times New Roman" w:hAnsi="Times New Roman" w:cs="Times New Roman"/>
@@ -1091,41 +1465,171 @@
         <w:tc>
           <w:tcPr>
             <w:cnfStyle w:val="001000000000" w:firstRow="0" w:lastRow="0" w:firstColumn="1" w:lastColumn="0" w:oddVBand="0" w:evenVBand="0" w:oddHBand="0" w:evenHBand="0" w:firstRowFirstColumn="0" w:firstRowLastColumn="0" w:lastRowFirstColumn="0" w:lastRowLastColumn="0"/>
-            <w:tcW w:w="2605" w:type="dxa"/>
+            <w:tcW w:w="3114" w:type="dxa"/>
+          </w:tcPr>
+          <w:p>
+            <w:pPr>
+              <w:pStyle w:val="BodyText"/>
+              <w:rPr>
+                <w:rFonts w:ascii="Times New Roman" w:hAnsi="Times New Roman" w:cs="Times New Roman"/>
+                <w:b w:val="0"/>
+                <w:bCs w:val="0"/>
+              </w:rPr>
+            </w:pPr>
+            <w:r>
+              <w:rPr>
+                <w:rFonts w:ascii="Times New Roman" w:hAnsi="Times New Roman" w:cs="Times New Roman"/>
+                <w:b w:val="0"/>
+                <w:bCs w:val="0"/>
+              </w:rPr>
+              <w:t>Google Analytics</w:t>
+            </w:r>
+          </w:p>
+        </w:tc>
+        <w:tc>
+          <w:tcPr>
+            <w:tcW w:w="908" w:type="dxa"/>
+            <w:gridSpan w:val="2"/>
+          </w:tcPr>
+          <w:p>
+            <w:pPr>
+              <w:pStyle w:val="BodyText"/>
+              <w:jc w:val="center"/>
+              <w:cnfStyle w:val="000000000000" w:firstRow="0" w:lastRow="0" w:firstColumn="0" w:lastColumn="0" w:oddVBand="0" w:evenVBand="0" w:oddHBand="0" w:evenHBand="0" w:firstRowFirstColumn="0" w:firstRowLastColumn="0" w:lastRowFirstColumn="0" w:lastRowLastColumn="0"/>
+              <w:rPr>
+                <w:rFonts w:ascii="Times New Roman" w:hAnsi="Times New Roman" w:cs="Times New Roman"/>
+                <w:bCs/>
+                <w:sz w:val="24"/>
+                <w:szCs w:val="24"/>
+              </w:rPr>
+            </w:pPr>
+          </w:p>
+        </w:tc>
+        <w:tc>
+          <w:tcPr>
+            <w:tcW w:w="945" w:type="dxa"/>
+          </w:tcPr>
+          <w:p>
+            <w:pPr>
+              <w:pStyle w:val="BodyText"/>
+              <w:ind w:left="360"/>
+              <w:jc w:val="center"/>
+              <w:cnfStyle w:val="000000000000" w:firstRow="0" w:lastRow="0" w:firstColumn="0" w:lastColumn="0" w:oddVBand="0" w:evenVBand="0" w:oddHBand="0" w:evenHBand="0" w:firstRowFirstColumn="0" w:firstRowLastColumn="0" w:lastRowFirstColumn="0" w:lastRowLastColumn="0"/>
+              <w:rPr>
+                <w:rFonts w:ascii="Times New Roman" w:hAnsi="Times New Roman" w:cs="Times New Roman"/>
+                <w:bCs/>
+                <w:sz w:val="24"/>
+                <w:szCs w:val="24"/>
+              </w:rPr>
+            </w:pPr>
+          </w:p>
+        </w:tc>
+        <w:tc>
+          <w:tcPr>
+            <w:tcW w:w="808" w:type="dxa"/>
+          </w:tcPr>
+          <w:p>
+            <w:pPr>
+              <w:pStyle w:val="BodyText"/>
+              <w:jc w:val="center"/>
+              <w:cnfStyle w:val="000000000000" w:firstRow="0" w:lastRow="0" w:firstColumn="0" w:lastColumn="0" w:oddVBand="0" w:evenVBand="0" w:oddHBand="0" w:evenHBand="0" w:firstRowFirstColumn="0" w:firstRowLastColumn="0" w:lastRowFirstColumn="0" w:lastRowLastColumn="0"/>
+              <w:rPr>
+                <w:rFonts w:ascii="Times New Roman" w:hAnsi="Times New Roman" w:cs="Times New Roman"/>
+                <w:bCs/>
+                <w:sz w:val="24"/>
+                <w:szCs w:val="24"/>
+              </w:rPr>
+            </w:pPr>
+          </w:p>
+        </w:tc>
+        <w:tc>
+          <w:tcPr>
+            <w:tcW w:w="827" w:type="dxa"/>
+          </w:tcPr>
+          <w:p>
+            <w:pPr>
+              <w:pStyle w:val="BodyText"/>
+              <w:jc w:val="center"/>
+              <w:cnfStyle w:val="000000000000" w:firstRow="0" w:lastRow="0" w:firstColumn="0" w:lastColumn="0" w:oddVBand="0" w:evenVBand="0" w:oddHBand="0" w:evenHBand="0" w:firstRowFirstColumn="0" w:firstRowLastColumn="0" w:lastRowFirstColumn="0" w:lastRowLastColumn="0"/>
+              <w:rPr>
+                <w:rFonts w:ascii="Times New Roman" w:hAnsi="Times New Roman" w:cs="Times New Roman"/>
+                <w:bCs/>
+                <w:sz w:val="24"/>
+                <w:szCs w:val="24"/>
+              </w:rPr>
+            </w:pPr>
+          </w:p>
+        </w:tc>
+        <w:tc>
+          <w:tcPr>
+            <w:tcW w:w="1011" w:type="dxa"/>
           </w:tcPr>
           <w:p>
             <w:pPr>
               <w:pStyle w:val="BodyText"/>
               <w:numPr>
                 <w:ilvl w:val="0"/>
-                <w:numId w:val="2"/>
+                <w:numId w:val="5"/>
               </w:numPr>
-              <w:rPr>
-                <w:rFonts w:ascii="Times New Roman" w:hAnsi="Times New Roman" w:cs="Times New Roman"/>
-                <w:bCs w:val="0"/>
-                <w:sz w:val="24"/>
-                <w:szCs w:val="24"/>
-              </w:rPr>
-            </w:pPr>
-            <w:r>
-              <w:rPr>
-                <w:rFonts w:ascii="Times New Roman" w:hAnsi="Times New Roman" w:cs="Times New Roman"/>
-                <w:bCs w:val="0"/>
-                <w:sz w:val="24"/>
-                <w:szCs w:val="24"/>
-              </w:rPr>
-              <w:t>Website Development &amp; Google Analytic</w:t>
-            </w:r>
-          </w:p>
-        </w:tc>
-        <w:tc>
-          <w:tcPr>
-            <w:tcW w:w="7026" w:type="dxa"/>
-            <w:gridSpan w:val="6"/>
-          </w:tcPr>
-          <w:p>
-            <w:pPr>
-              <w:pStyle w:val="BodyText"/>
+              <w:jc w:val="center"/>
+              <w:cnfStyle w:val="000000000000" w:firstRow="0" w:lastRow="0" w:firstColumn="0" w:lastColumn="0" w:oddVBand="0" w:evenVBand="0" w:oddHBand="0" w:evenHBand="0" w:firstRowFirstColumn="0" w:firstRowLastColumn="0" w:lastRowFirstColumn="0" w:lastRowLastColumn="0"/>
+              <w:rPr>
+                <w:rFonts w:ascii="Times New Roman" w:hAnsi="Times New Roman" w:cs="Times New Roman"/>
+                <w:bCs/>
+                <w:sz w:val="24"/>
+                <w:szCs w:val="24"/>
+              </w:rPr>
+            </w:pPr>
+          </w:p>
+        </w:tc>
+        <w:tc>
+          <w:tcPr>
+            <w:tcW w:w="1020" w:type="dxa"/>
+          </w:tcPr>
+          <w:p>
+            <w:pPr>
+              <w:pStyle w:val="BodyText"/>
+              <w:jc w:val="center"/>
+              <w:cnfStyle w:val="000000000000" w:firstRow="0" w:lastRow="0" w:firstColumn="0" w:lastColumn="0" w:oddVBand="0" w:evenVBand="0" w:oddHBand="0" w:evenHBand="0" w:firstRowFirstColumn="0" w:firstRowLastColumn="0" w:lastRowFirstColumn="0" w:lastRowLastColumn="0"/>
+              <w:rPr>
+                <w:rFonts w:ascii="Times New Roman" w:hAnsi="Times New Roman" w:cs="Times New Roman"/>
+                <w:bCs/>
+                <w:sz w:val="24"/>
+                <w:szCs w:val="24"/>
+              </w:rPr>
+            </w:pPr>
+          </w:p>
+        </w:tc>
+        <w:tc>
+          <w:tcPr>
+            <w:tcW w:w="1110" w:type="dxa"/>
+          </w:tcPr>
+          <w:p>
+            <w:pPr>
+              <w:pStyle w:val="BodyText"/>
+              <w:numPr>
+                <w:ilvl w:val="0"/>
+                <w:numId w:val="5"/>
+              </w:numPr>
+              <w:jc w:val="center"/>
+              <w:cnfStyle w:val="000000000000" w:firstRow="0" w:lastRow="0" w:firstColumn="0" w:lastColumn="0" w:oddVBand="0" w:evenVBand="0" w:oddHBand="0" w:evenHBand="0" w:firstRowFirstColumn="0" w:firstRowLastColumn="0" w:lastRowFirstColumn="0" w:lastRowLastColumn="0"/>
+              <w:rPr>
+                <w:rFonts w:ascii="Times New Roman" w:hAnsi="Times New Roman" w:cs="Times New Roman"/>
+                <w:bCs/>
+                <w:sz w:val="24"/>
+                <w:szCs w:val="24"/>
+              </w:rPr>
+            </w:pPr>
+          </w:p>
+        </w:tc>
+        <w:tc>
+          <w:tcPr>
+            <w:tcW w:w="888" w:type="dxa"/>
+          </w:tcPr>
+          <w:p>
+            <w:pPr>
+              <w:pStyle w:val="BodyText"/>
+              <w:jc w:val="center"/>
               <w:cnfStyle w:val="000000000000" w:firstRow="0" w:lastRow="0" w:firstColumn="0" w:lastColumn="0" w:oddVBand="0" w:evenVBand="0" w:oddHBand="0" w:evenHBand="0" w:firstRowFirstColumn="0" w:firstRowLastColumn="0" w:lastRowFirstColumn="0" w:lastRowLastColumn="0"/>
               <w:rPr>
                 <w:rFonts w:ascii="Times New Roman" w:hAnsi="Times New Roman" w:cs="Times New Roman"/>
@@ -1144,7 +1648,91 @@
         <w:tc>
           <w:tcPr>
             <w:cnfStyle w:val="001000000000" w:firstRow="0" w:lastRow="0" w:firstColumn="1" w:lastColumn="0" w:oddVBand="0" w:evenVBand="0" w:oddHBand="0" w:evenHBand="0" w:firstRowFirstColumn="0" w:firstRowLastColumn="0" w:lastRowFirstColumn="0" w:lastRowLastColumn="0"/>
-            <w:tcW w:w="2605" w:type="dxa"/>
+            <w:tcW w:w="3114" w:type="dxa"/>
+          </w:tcPr>
+          <w:p>
+            <w:pPr>
+              <w:pStyle w:val="BodyText"/>
+              <w:numPr>
+                <w:ilvl w:val="0"/>
+                <w:numId w:val="2"/>
+              </w:numPr>
+              <w:rPr>
+                <w:rFonts w:ascii="Times New Roman" w:hAnsi="Times New Roman" w:cs="Times New Roman"/>
+                <w:bCs w:val="0"/>
+                <w:sz w:val="24"/>
+                <w:szCs w:val="24"/>
+              </w:rPr>
+            </w:pPr>
+            <w:r>
+              <w:rPr>
+                <w:rFonts w:ascii="Times New Roman" w:hAnsi="Times New Roman" w:cs="Times New Roman"/>
+                <w:bCs w:val="0"/>
+                <w:sz w:val="24"/>
+                <w:szCs w:val="24"/>
+              </w:rPr>
+              <w:t>Website Development</w:t>
+            </w:r>
+          </w:p>
+        </w:tc>
+        <w:tc>
+          <w:tcPr>
+            <w:tcW w:w="5519" w:type="dxa"/>
+            <w:gridSpan w:val="7"/>
+          </w:tcPr>
+          <w:p>
+            <w:pPr>
+              <w:pStyle w:val="BodyText"/>
+              <w:cnfStyle w:val="000000100000" w:firstRow="0" w:lastRow="0" w:firstColumn="0" w:lastColumn="0" w:oddVBand="0" w:evenVBand="0" w:oddHBand="1" w:evenHBand="0" w:firstRowFirstColumn="0" w:firstRowLastColumn="0" w:lastRowFirstColumn="0" w:lastRowLastColumn="0"/>
+              <w:rPr>
+                <w:rFonts w:ascii="Times New Roman" w:hAnsi="Times New Roman" w:cs="Times New Roman"/>
+                <w:bCs/>
+                <w:sz w:val="24"/>
+                <w:szCs w:val="24"/>
+              </w:rPr>
+            </w:pPr>
+          </w:p>
+        </w:tc>
+        <w:tc>
+          <w:tcPr>
+            <w:tcW w:w="1110" w:type="dxa"/>
+          </w:tcPr>
+          <w:p>
+            <w:pPr>
+              <w:pStyle w:val="BodyText"/>
+              <w:cnfStyle w:val="000000100000" w:firstRow="0" w:lastRow="0" w:firstColumn="0" w:lastColumn="0" w:oddVBand="0" w:evenVBand="0" w:oddHBand="1" w:evenHBand="0" w:firstRowFirstColumn="0" w:firstRowLastColumn="0" w:lastRowFirstColumn="0" w:lastRowLastColumn="0"/>
+              <w:rPr>
+                <w:rFonts w:ascii="Times New Roman" w:hAnsi="Times New Roman" w:cs="Times New Roman"/>
+                <w:bCs/>
+                <w:sz w:val="24"/>
+                <w:szCs w:val="24"/>
+              </w:rPr>
+            </w:pPr>
+          </w:p>
+        </w:tc>
+        <w:tc>
+          <w:tcPr>
+            <w:tcW w:w="888" w:type="dxa"/>
+          </w:tcPr>
+          <w:p>
+            <w:pPr>
+              <w:pStyle w:val="BodyText"/>
+              <w:cnfStyle w:val="000000100000" w:firstRow="0" w:lastRow="0" w:firstColumn="0" w:lastColumn="0" w:oddVBand="0" w:evenVBand="0" w:oddHBand="1" w:evenHBand="0" w:firstRowFirstColumn="0" w:firstRowLastColumn="0" w:lastRowFirstColumn="0" w:lastRowLastColumn="0"/>
+              <w:rPr>
+                <w:rFonts w:ascii="Times New Roman" w:hAnsi="Times New Roman" w:cs="Times New Roman"/>
+                <w:bCs/>
+                <w:sz w:val="24"/>
+                <w:szCs w:val="24"/>
+              </w:rPr>
+            </w:pPr>
+          </w:p>
+        </w:tc>
+      </w:tr>
+      <w:tr>
+        <w:tc>
+          <w:tcPr>
+            <w:cnfStyle w:val="001000000000" w:firstRow="0" w:lastRow="0" w:firstColumn="1" w:lastColumn="0" w:oddVBand="0" w:evenVBand="0" w:oddHBand="0" w:evenHBand="0" w:firstRowFirstColumn="0" w:firstRowLastColumn="0" w:lastRowFirstColumn="0" w:lastRowLastColumn="0"/>
+            <w:tcW w:w="3114" w:type="dxa"/>
           </w:tcPr>
           <w:p>
             <w:pPr>
@@ -1165,222 +1753,147 @@
         </w:tc>
         <w:tc>
           <w:tcPr>
-            <w:tcW w:w="1171" w:type="dxa"/>
-          </w:tcPr>
-          <w:p>
-            <w:pPr>
-              <w:pStyle w:val="BodyText"/>
-              <w:cnfStyle w:val="000000100000" w:firstRow="0" w:lastRow="0" w:firstColumn="0" w:lastColumn="0" w:oddVBand="0" w:evenVBand="0" w:oddHBand="1" w:evenHBand="0" w:firstRowFirstColumn="0" w:firstRowLastColumn="0" w:lastRowFirstColumn="0" w:lastRowLastColumn="0"/>
-              <w:rPr>
-                <w:rFonts w:ascii="Times New Roman" w:hAnsi="Times New Roman" w:cs="Times New Roman"/>
-                <w:bCs/>
-                <w:sz w:val="24"/>
-                <w:szCs w:val="24"/>
-              </w:rPr>
-            </w:pPr>
-          </w:p>
-        </w:tc>
-        <w:tc>
-          <w:tcPr>
-            <w:tcW w:w="1171" w:type="dxa"/>
-          </w:tcPr>
-          <w:p>
-            <w:pPr>
-              <w:pStyle w:val="BodyText"/>
-              <w:cnfStyle w:val="000000100000" w:firstRow="0" w:lastRow="0" w:firstColumn="0" w:lastColumn="0" w:oddVBand="0" w:evenVBand="0" w:oddHBand="1" w:evenHBand="0" w:firstRowFirstColumn="0" w:firstRowLastColumn="0" w:lastRowFirstColumn="0" w:lastRowLastColumn="0"/>
-              <w:rPr>
-                <w:rFonts w:ascii="Times New Roman" w:hAnsi="Times New Roman" w:cs="Times New Roman"/>
-                <w:bCs/>
-                <w:sz w:val="24"/>
-                <w:szCs w:val="24"/>
-              </w:rPr>
-            </w:pPr>
-          </w:p>
-        </w:tc>
-        <w:tc>
-          <w:tcPr>
-            <w:tcW w:w="1171" w:type="dxa"/>
-          </w:tcPr>
-          <w:p>
-            <w:pPr>
-              <w:pStyle w:val="BodyText"/>
-              <w:cnfStyle w:val="000000100000" w:firstRow="0" w:lastRow="0" w:firstColumn="0" w:lastColumn="0" w:oddVBand="0" w:evenVBand="0" w:oddHBand="1" w:evenHBand="0" w:firstRowFirstColumn="0" w:firstRowLastColumn="0" w:lastRowFirstColumn="0" w:lastRowLastColumn="0"/>
-              <w:rPr>
-                <w:rFonts w:ascii="Times New Roman" w:hAnsi="Times New Roman" w:cs="Times New Roman"/>
-                <w:bCs/>
-                <w:sz w:val="24"/>
-                <w:szCs w:val="24"/>
-              </w:rPr>
-            </w:pPr>
-          </w:p>
-        </w:tc>
-        <w:tc>
-          <w:tcPr>
-            <w:tcW w:w="1171" w:type="dxa"/>
-          </w:tcPr>
-          <w:p>
-            <w:pPr>
-              <w:pStyle w:val="BodyText"/>
-              <w:cnfStyle w:val="000000100000" w:firstRow="0" w:lastRow="0" w:firstColumn="0" w:lastColumn="0" w:oddVBand="0" w:evenVBand="0" w:oddHBand="1" w:evenHBand="0" w:firstRowFirstColumn="0" w:firstRowLastColumn="0" w:lastRowFirstColumn="0" w:lastRowLastColumn="0"/>
-              <w:rPr>
-                <w:rFonts w:ascii="Times New Roman" w:hAnsi="Times New Roman" w:cs="Times New Roman"/>
-                <w:bCs/>
-                <w:sz w:val="24"/>
-                <w:szCs w:val="24"/>
-              </w:rPr>
-            </w:pPr>
-          </w:p>
-        </w:tc>
-        <w:tc>
-          <w:tcPr>
-            <w:tcW w:w="1171" w:type="dxa"/>
-          </w:tcPr>
-          <w:p>
-            <w:pPr>
-              <w:pStyle w:val="BodyText"/>
-              <w:cnfStyle w:val="000000100000" w:firstRow="0" w:lastRow="0" w:firstColumn="0" w:lastColumn="0" w:oddVBand="0" w:evenVBand="0" w:oddHBand="1" w:evenHBand="0" w:firstRowFirstColumn="0" w:firstRowLastColumn="0" w:lastRowFirstColumn="0" w:lastRowLastColumn="0"/>
-              <w:rPr>
-                <w:rFonts w:ascii="Times New Roman" w:hAnsi="Times New Roman" w:cs="Times New Roman"/>
-                <w:bCs/>
-                <w:sz w:val="24"/>
-                <w:szCs w:val="24"/>
-              </w:rPr>
-            </w:pPr>
-          </w:p>
-        </w:tc>
-        <w:tc>
-          <w:tcPr>
-            <w:tcW w:w="1171" w:type="dxa"/>
-          </w:tcPr>
-          <w:p>
-            <w:pPr>
-              <w:pStyle w:val="BodyText"/>
-              <w:cnfStyle w:val="000000100000" w:firstRow="0" w:lastRow="0" w:firstColumn="0" w:lastColumn="0" w:oddVBand="0" w:evenVBand="0" w:oddHBand="1" w:evenHBand="0" w:firstRowFirstColumn="0" w:firstRowLastColumn="0" w:lastRowFirstColumn="0" w:lastRowLastColumn="0"/>
-              <w:rPr>
-                <w:rFonts w:ascii="Times New Roman" w:hAnsi="Times New Roman" w:cs="Times New Roman"/>
-                <w:bCs/>
-                <w:sz w:val="24"/>
-                <w:szCs w:val="24"/>
-              </w:rPr>
-            </w:pPr>
-          </w:p>
-        </w:tc>
-      </w:tr>
-      <w:tr>
-        <w:tc>
-          <w:tcPr>
-            <w:cnfStyle w:val="001000000000" w:firstRow="0" w:lastRow="0" w:firstColumn="1" w:lastColumn="0" w:oddVBand="0" w:evenVBand="0" w:oddHBand="0" w:evenHBand="0" w:firstRowFirstColumn="0" w:firstRowLastColumn="0" w:lastRowFirstColumn="0" w:lastRowLastColumn="0"/>
-            <w:tcW w:w="2605" w:type="dxa"/>
-          </w:tcPr>
-          <w:p>
-            <w:pPr>
-              <w:pStyle w:val="BodyText"/>
-              <w:rPr>
-                <w:rFonts w:ascii="Times New Roman" w:hAnsi="Times New Roman" w:cs="Times New Roman"/>
-                <w:b w:val="0"/>
-              </w:rPr>
-            </w:pPr>
-            <w:r>
-              <w:rPr>
-                <w:rFonts w:ascii="Times New Roman" w:hAnsi="Times New Roman" w:cs="Times New Roman"/>
-                <w:b w:val="0"/>
-              </w:rPr>
-              <w:t>A2A Singapore Headquarter</w:t>
-            </w:r>
-          </w:p>
-        </w:tc>
-        <w:tc>
-          <w:tcPr>
-            <w:tcW w:w="1171" w:type="dxa"/>
-          </w:tcPr>
-          <w:p>
-            <w:pPr>
-              <w:pStyle w:val="BodyText"/>
-              <w:cnfStyle w:val="000000000000" w:firstRow="0" w:lastRow="0" w:firstColumn="0" w:lastColumn="0" w:oddVBand="0" w:evenVBand="0" w:oddHBand="0" w:evenHBand="0" w:firstRowFirstColumn="0" w:firstRowLastColumn="0" w:lastRowFirstColumn="0" w:lastRowLastColumn="0"/>
-              <w:rPr>
-                <w:rFonts w:ascii="Times New Roman" w:hAnsi="Times New Roman" w:cs="Times New Roman"/>
-                <w:bCs/>
-                <w:sz w:val="24"/>
-                <w:szCs w:val="24"/>
-              </w:rPr>
-            </w:pPr>
-          </w:p>
-        </w:tc>
-        <w:tc>
-          <w:tcPr>
-            <w:tcW w:w="1171" w:type="dxa"/>
-          </w:tcPr>
-          <w:p>
-            <w:pPr>
-              <w:pStyle w:val="BodyText"/>
-              <w:cnfStyle w:val="000000000000" w:firstRow="0" w:lastRow="0" w:firstColumn="0" w:lastColumn="0" w:oddVBand="0" w:evenVBand="0" w:oddHBand="0" w:evenHBand="0" w:firstRowFirstColumn="0" w:firstRowLastColumn="0" w:lastRowFirstColumn="0" w:lastRowLastColumn="0"/>
-              <w:rPr>
-                <w:rFonts w:ascii="Times New Roman" w:hAnsi="Times New Roman" w:cs="Times New Roman"/>
-                <w:bCs/>
-                <w:sz w:val="24"/>
-                <w:szCs w:val="24"/>
-              </w:rPr>
-            </w:pPr>
-          </w:p>
-        </w:tc>
-        <w:tc>
-          <w:tcPr>
-            <w:tcW w:w="1171" w:type="dxa"/>
-          </w:tcPr>
-          <w:p>
-            <w:pPr>
-              <w:pStyle w:val="BodyText"/>
-              <w:cnfStyle w:val="000000000000" w:firstRow="0" w:lastRow="0" w:firstColumn="0" w:lastColumn="0" w:oddVBand="0" w:evenVBand="0" w:oddHBand="0" w:evenHBand="0" w:firstRowFirstColumn="0" w:firstRowLastColumn="0" w:lastRowFirstColumn="0" w:lastRowLastColumn="0"/>
-              <w:rPr>
-                <w:rFonts w:ascii="Times New Roman" w:hAnsi="Times New Roman" w:cs="Times New Roman"/>
-                <w:bCs/>
-                <w:sz w:val="24"/>
-                <w:szCs w:val="24"/>
-              </w:rPr>
-            </w:pPr>
-          </w:p>
-        </w:tc>
-        <w:tc>
-          <w:tcPr>
-            <w:tcW w:w="1171" w:type="dxa"/>
-          </w:tcPr>
-          <w:p>
-            <w:pPr>
-              <w:pStyle w:val="BodyText"/>
-              <w:cnfStyle w:val="000000000000" w:firstRow="0" w:lastRow="0" w:firstColumn="0" w:lastColumn="0" w:oddVBand="0" w:evenVBand="0" w:oddHBand="0" w:evenHBand="0" w:firstRowFirstColumn="0" w:firstRowLastColumn="0" w:lastRowFirstColumn="0" w:lastRowLastColumn="0"/>
-              <w:rPr>
-                <w:rFonts w:ascii="Times New Roman" w:hAnsi="Times New Roman" w:cs="Times New Roman"/>
-                <w:bCs/>
-                <w:sz w:val="24"/>
-                <w:szCs w:val="24"/>
-              </w:rPr>
-            </w:pPr>
-          </w:p>
-        </w:tc>
-        <w:tc>
-          <w:tcPr>
-            <w:tcW w:w="1171" w:type="dxa"/>
-          </w:tcPr>
-          <w:p>
-            <w:pPr>
-              <w:pStyle w:val="BodyText"/>
-              <w:cnfStyle w:val="000000000000" w:firstRow="0" w:lastRow="0" w:firstColumn="0" w:lastColumn="0" w:oddVBand="0" w:evenVBand="0" w:oddHBand="0" w:evenHBand="0" w:firstRowFirstColumn="0" w:firstRowLastColumn="0" w:lastRowFirstColumn="0" w:lastRowLastColumn="0"/>
-              <w:rPr>
-                <w:rFonts w:ascii="Times New Roman" w:hAnsi="Times New Roman" w:cs="Times New Roman"/>
-                <w:bCs/>
-                <w:sz w:val="24"/>
-                <w:szCs w:val="24"/>
-              </w:rPr>
-            </w:pPr>
-          </w:p>
-        </w:tc>
-        <w:tc>
-          <w:tcPr>
-            <w:tcW w:w="1171" w:type="dxa"/>
-          </w:tcPr>
-          <w:p>
-            <w:pPr>
-              <w:pStyle w:val="BodyText"/>
+            <w:tcW w:w="832" w:type="dxa"/>
+          </w:tcPr>
+          <w:p>
+            <w:pPr>
+              <w:pStyle w:val="BodyText"/>
+              <w:numPr>
+                <w:ilvl w:val="0"/>
+                <w:numId w:val="5"/>
+              </w:numPr>
+              <w:jc w:val="center"/>
+              <w:cnfStyle w:val="000000000000" w:firstRow="0" w:lastRow="0" w:firstColumn="0" w:lastColumn="0" w:oddVBand="0" w:evenVBand="0" w:oddHBand="0" w:evenHBand="0" w:firstRowFirstColumn="0" w:firstRowLastColumn="0" w:lastRowFirstColumn="0" w:lastRowLastColumn="0"/>
+              <w:rPr>
+                <w:rFonts w:ascii="Times New Roman" w:hAnsi="Times New Roman" w:cs="Times New Roman"/>
+                <w:bCs/>
+                <w:sz w:val="24"/>
+                <w:szCs w:val="24"/>
+              </w:rPr>
+            </w:pPr>
+          </w:p>
+        </w:tc>
+        <w:tc>
+          <w:tcPr>
+            <w:tcW w:w="1021" w:type="dxa"/>
+            <w:gridSpan w:val="2"/>
+          </w:tcPr>
+          <w:p>
+            <w:pPr>
+              <w:pStyle w:val="BodyText"/>
+              <w:jc w:val="center"/>
+              <w:cnfStyle w:val="000000000000" w:firstRow="0" w:lastRow="0" w:firstColumn="0" w:lastColumn="0" w:oddVBand="0" w:evenVBand="0" w:oddHBand="0" w:evenHBand="0" w:firstRowFirstColumn="0" w:firstRowLastColumn="0" w:lastRowFirstColumn="0" w:lastRowLastColumn="0"/>
+              <w:rPr>
+                <w:rFonts w:ascii="Times New Roman" w:hAnsi="Times New Roman" w:cs="Times New Roman"/>
+                <w:bCs/>
+                <w:sz w:val="24"/>
+                <w:szCs w:val="24"/>
+              </w:rPr>
+            </w:pPr>
+          </w:p>
+        </w:tc>
+        <w:tc>
+          <w:tcPr>
+            <w:tcW w:w="808" w:type="dxa"/>
+          </w:tcPr>
+          <w:p>
+            <w:pPr>
+              <w:pStyle w:val="BodyText"/>
+              <w:jc w:val="center"/>
+              <w:cnfStyle w:val="000000000000" w:firstRow="0" w:lastRow="0" w:firstColumn="0" w:lastColumn="0" w:oddVBand="0" w:evenVBand="0" w:oddHBand="0" w:evenHBand="0" w:firstRowFirstColumn="0" w:firstRowLastColumn="0" w:lastRowFirstColumn="0" w:lastRowLastColumn="0"/>
+              <w:rPr>
+                <w:rFonts w:ascii="Times New Roman" w:hAnsi="Times New Roman" w:cs="Times New Roman"/>
+                <w:bCs/>
+                <w:sz w:val="24"/>
+                <w:szCs w:val="24"/>
+              </w:rPr>
+            </w:pPr>
+          </w:p>
+        </w:tc>
+        <w:tc>
+          <w:tcPr>
+            <w:tcW w:w="827" w:type="dxa"/>
+          </w:tcPr>
+          <w:p>
+            <w:pPr>
+              <w:pStyle w:val="BodyText"/>
+              <w:jc w:val="center"/>
+              <w:cnfStyle w:val="000000000000" w:firstRow="0" w:lastRow="0" w:firstColumn="0" w:lastColumn="0" w:oddVBand="0" w:evenVBand="0" w:oddHBand="0" w:evenHBand="0" w:firstRowFirstColumn="0" w:firstRowLastColumn="0" w:lastRowFirstColumn="0" w:lastRowLastColumn="0"/>
+              <w:rPr>
+                <w:rFonts w:ascii="Times New Roman" w:hAnsi="Times New Roman" w:cs="Times New Roman"/>
+                <w:bCs/>
+                <w:sz w:val="24"/>
+                <w:szCs w:val="24"/>
+              </w:rPr>
+            </w:pPr>
+          </w:p>
+        </w:tc>
+        <w:tc>
+          <w:tcPr>
+            <w:tcW w:w="1011" w:type="dxa"/>
+          </w:tcPr>
+          <w:p>
+            <w:pPr>
+              <w:pStyle w:val="BodyText"/>
+              <w:jc w:val="center"/>
+              <w:cnfStyle w:val="000000000000" w:firstRow="0" w:lastRow="0" w:firstColumn="0" w:lastColumn="0" w:oddVBand="0" w:evenVBand="0" w:oddHBand="0" w:evenHBand="0" w:firstRowFirstColumn="0" w:firstRowLastColumn="0" w:lastRowFirstColumn="0" w:lastRowLastColumn="0"/>
+              <w:rPr>
+                <w:rFonts w:ascii="Times New Roman" w:hAnsi="Times New Roman" w:cs="Times New Roman"/>
+                <w:bCs/>
+                <w:sz w:val="24"/>
+                <w:szCs w:val="24"/>
+              </w:rPr>
+            </w:pPr>
+          </w:p>
+        </w:tc>
+        <w:tc>
+          <w:tcPr>
+            <w:tcW w:w="1020" w:type="dxa"/>
+          </w:tcPr>
+          <w:p>
+            <w:pPr>
+              <w:pStyle w:val="BodyText"/>
+              <w:numPr>
+                <w:ilvl w:val="0"/>
+                <w:numId w:val="5"/>
+              </w:numPr>
+              <w:jc w:val="center"/>
+              <w:cnfStyle w:val="000000000000" w:firstRow="0" w:lastRow="0" w:firstColumn="0" w:lastColumn="0" w:oddVBand="0" w:evenVBand="0" w:oddHBand="0" w:evenHBand="0" w:firstRowFirstColumn="0" w:firstRowLastColumn="0" w:lastRowFirstColumn="0" w:lastRowLastColumn="0"/>
+              <w:rPr>
+                <w:rFonts w:ascii="Times New Roman" w:hAnsi="Times New Roman" w:cs="Times New Roman"/>
+                <w:bCs/>
+                <w:sz w:val="24"/>
+                <w:szCs w:val="24"/>
+              </w:rPr>
+            </w:pPr>
+          </w:p>
+        </w:tc>
+        <w:tc>
+          <w:tcPr>
+            <w:tcW w:w="1110" w:type="dxa"/>
+          </w:tcPr>
+          <w:p>
+            <w:pPr>
+              <w:pStyle w:val="BodyText"/>
+              <w:jc w:val="center"/>
+              <w:cnfStyle w:val="000000000000" w:firstRow="0" w:lastRow="0" w:firstColumn="0" w:lastColumn="0" w:oddVBand="0" w:evenVBand="0" w:oddHBand="0" w:evenHBand="0" w:firstRowFirstColumn="0" w:firstRowLastColumn="0" w:lastRowFirstColumn="0" w:lastRowLastColumn="0"/>
+              <w:rPr>
+                <w:rFonts w:ascii="Times New Roman" w:hAnsi="Times New Roman" w:cs="Times New Roman"/>
+                <w:bCs/>
+                <w:sz w:val="24"/>
+                <w:szCs w:val="24"/>
+              </w:rPr>
+            </w:pPr>
+          </w:p>
+        </w:tc>
+        <w:tc>
+          <w:tcPr>
+            <w:tcW w:w="888" w:type="dxa"/>
+          </w:tcPr>
+          <w:p>
+            <w:pPr>
+              <w:pStyle w:val="BodyText"/>
+              <w:jc w:val="center"/>
               <w:cnfStyle w:val="000000000000" w:firstRow="0" w:lastRow="0" w:firstColumn="0" w:lastColumn="0" w:oddVBand="0" w:evenVBand="0" w:oddHBand="0" w:evenHBand="0" w:firstRowFirstColumn="0" w:firstRowLastColumn="0" w:lastRowFirstColumn="0" w:lastRowLastColumn="0"/>
               <w:rPr>
                 <w:rFonts w:ascii="Times New Roman" w:hAnsi="Times New Roman" w:cs="Times New Roman"/>
@@ -1399,7 +1912,184 @@
         <w:tc>
           <w:tcPr>
             <w:cnfStyle w:val="001000000000" w:firstRow="0" w:lastRow="0" w:firstColumn="1" w:lastColumn="0" w:oddVBand="0" w:evenVBand="0" w:oddHBand="0" w:evenHBand="0" w:firstRowFirstColumn="0" w:firstRowLastColumn="0" w:lastRowFirstColumn="0" w:lastRowLastColumn="0"/>
-            <w:tcW w:w="2605" w:type="dxa"/>
+            <w:tcW w:w="3114" w:type="dxa"/>
+          </w:tcPr>
+          <w:p>
+            <w:pPr>
+              <w:pStyle w:val="BodyText"/>
+              <w:rPr>
+                <w:rFonts w:ascii="Times New Roman" w:hAnsi="Times New Roman" w:cs="Times New Roman"/>
+                <w:b w:val="0"/>
+              </w:rPr>
+            </w:pPr>
+            <w:r>
+              <w:rPr>
+                <w:rFonts w:ascii="Times New Roman" w:hAnsi="Times New Roman" w:cs="Times New Roman"/>
+                <w:b w:val="0"/>
+              </w:rPr>
+              <w:t>A2A Singapore Headquarter</w:t>
+            </w:r>
+          </w:p>
+        </w:tc>
+        <w:tc>
+          <w:tcPr>
+            <w:tcW w:w="832" w:type="dxa"/>
+          </w:tcPr>
+          <w:p>
+            <w:pPr>
+              <w:pStyle w:val="BodyText"/>
+              <w:jc w:val="center"/>
+              <w:cnfStyle w:val="000000100000" w:firstRow="0" w:lastRow="0" w:firstColumn="0" w:lastColumn="0" w:oddVBand="0" w:evenVBand="0" w:oddHBand="1" w:evenHBand="0" w:firstRowFirstColumn="0" w:firstRowLastColumn="0" w:lastRowFirstColumn="0" w:lastRowLastColumn="0"/>
+              <w:rPr>
+                <w:rFonts w:ascii="Times New Roman" w:hAnsi="Times New Roman" w:cs="Times New Roman"/>
+                <w:bCs/>
+                <w:sz w:val="24"/>
+                <w:szCs w:val="24"/>
+              </w:rPr>
+            </w:pPr>
+          </w:p>
+        </w:tc>
+        <w:tc>
+          <w:tcPr>
+            <w:tcW w:w="1021" w:type="dxa"/>
+            <w:gridSpan w:val="2"/>
+          </w:tcPr>
+          <w:p>
+            <w:pPr>
+              <w:pStyle w:val="BodyText"/>
+              <w:numPr>
+                <w:ilvl w:val="0"/>
+                <w:numId w:val="5"/>
+              </w:numPr>
+              <w:jc w:val="center"/>
+              <w:cnfStyle w:val="000000100000" w:firstRow="0" w:lastRow="0" w:firstColumn="0" w:lastColumn="0" w:oddVBand="0" w:evenVBand="0" w:oddHBand="1" w:evenHBand="0" w:firstRowFirstColumn="0" w:firstRowLastColumn="0" w:lastRowFirstColumn="0" w:lastRowLastColumn="0"/>
+              <w:rPr>
+                <w:rFonts w:ascii="Times New Roman" w:hAnsi="Times New Roman" w:cs="Times New Roman"/>
+                <w:bCs/>
+                <w:sz w:val="24"/>
+                <w:szCs w:val="24"/>
+              </w:rPr>
+            </w:pPr>
+          </w:p>
+        </w:tc>
+        <w:tc>
+          <w:tcPr>
+            <w:tcW w:w="808" w:type="dxa"/>
+          </w:tcPr>
+          <w:p>
+            <w:pPr>
+              <w:pStyle w:val="BodyText"/>
+              <w:numPr>
+                <w:ilvl w:val="0"/>
+                <w:numId w:val="5"/>
+              </w:numPr>
+              <w:jc w:val="center"/>
+              <w:cnfStyle w:val="000000100000" w:firstRow="0" w:lastRow="0" w:firstColumn="0" w:lastColumn="0" w:oddVBand="0" w:evenVBand="0" w:oddHBand="1" w:evenHBand="0" w:firstRowFirstColumn="0" w:firstRowLastColumn="0" w:lastRowFirstColumn="0" w:lastRowLastColumn="0"/>
+              <w:rPr>
+                <w:rFonts w:ascii="Times New Roman" w:hAnsi="Times New Roman" w:cs="Times New Roman"/>
+                <w:bCs/>
+                <w:sz w:val="24"/>
+                <w:szCs w:val="24"/>
+              </w:rPr>
+            </w:pPr>
+          </w:p>
+        </w:tc>
+        <w:tc>
+          <w:tcPr>
+            <w:tcW w:w="827" w:type="dxa"/>
+          </w:tcPr>
+          <w:p>
+            <w:pPr>
+              <w:pStyle w:val="BodyText"/>
+              <w:jc w:val="center"/>
+              <w:cnfStyle w:val="000000100000" w:firstRow="0" w:lastRow="0" w:firstColumn="0" w:lastColumn="0" w:oddVBand="0" w:evenVBand="0" w:oddHBand="1" w:evenHBand="0" w:firstRowFirstColumn="0" w:firstRowLastColumn="0" w:lastRowFirstColumn="0" w:lastRowLastColumn="0"/>
+              <w:rPr>
+                <w:rFonts w:ascii="Times New Roman" w:hAnsi="Times New Roman" w:cs="Times New Roman"/>
+                <w:bCs/>
+                <w:sz w:val="24"/>
+                <w:szCs w:val="24"/>
+              </w:rPr>
+            </w:pPr>
+          </w:p>
+        </w:tc>
+        <w:tc>
+          <w:tcPr>
+            <w:tcW w:w="1011" w:type="dxa"/>
+          </w:tcPr>
+          <w:p>
+            <w:pPr>
+              <w:pStyle w:val="BodyText"/>
+              <w:jc w:val="center"/>
+              <w:cnfStyle w:val="000000100000" w:firstRow="0" w:lastRow="0" w:firstColumn="0" w:lastColumn="0" w:oddVBand="0" w:evenVBand="0" w:oddHBand="1" w:evenHBand="0" w:firstRowFirstColumn="0" w:firstRowLastColumn="0" w:lastRowFirstColumn="0" w:lastRowLastColumn="0"/>
+              <w:rPr>
+                <w:rFonts w:ascii="Times New Roman" w:hAnsi="Times New Roman" w:cs="Times New Roman"/>
+                <w:bCs/>
+                <w:sz w:val="24"/>
+                <w:szCs w:val="24"/>
+              </w:rPr>
+            </w:pPr>
+          </w:p>
+        </w:tc>
+        <w:tc>
+          <w:tcPr>
+            <w:tcW w:w="1020" w:type="dxa"/>
+          </w:tcPr>
+          <w:p>
+            <w:pPr>
+              <w:pStyle w:val="BodyText"/>
+              <w:jc w:val="center"/>
+              <w:cnfStyle w:val="000000100000" w:firstRow="0" w:lastRow="0" w:firstColumn="0" w:lastColumn="0" w:oddVBand="0" w:evenVBand="0" w:oddHBand="1" w:evenHBand="0" w:firstRowFirstColumn="0" w:firstRowLastColumn="0" w:lastRowFirstColumn="0" w:lastRowLastColumn="0"/>
+              <w:rPr>
+                <w:rFonts w:ascii="Times New Roman" w:hAnsi="Times New Roman" w:cs="Times New Roman"/>
+                <w:bCs/>
+                <w:sz w:val="24"/>
+                <w:szCs w:val="24"/>
+              </w:rPr>
+            </w:pPr>
+          </w:p>
+        </w:tc>
+        <w:tc>
+          <w:tcPr>
+            <w:tcW w:w="1110" w:type="dxa"/>
+          </w:tcPr>
+          <w:p>
+            <w:pPr>
+              <w:pStyle w:val="BodyText"/>
+              <w:jc w:val="center"/>
+              <w:cnfStyle w:val="000000100000" w:firstRow="0" w:lastRow="0" w:firstColumn="0" w:lastColumn="0" w:oddVBand="0" w:evenVBand="0" w:oddHBand="1" w:evenHBand="0" w:firstRowFirstColumn="0" w:firstRowLastColumn="0" w:lastRowFirstColumn="0" w:lastRowLastColumn="0"/>
+              <w:rPr>
+                <w:rFonts w:ascii="Times New Roman" w:hAnsi="Times New Roman" w:cs="Times New Roman"/>
+                <w:bCs/>
+                <w:sz w:val="24"/>
+                <w:szCs w:val="24"/>
+              </w:rPr>
+            </w:pPr>
+          </w:p>
+        </w:tc>
+        <w:tc>
+          <w:tcPr>
+            <w:tcW w:w="888" w:type="dxa"/>
+          </w:tcPr>
+          <w:p>
+            <w:pPr>
+              <w:pStyle w:val="BodyText"/>
+              <w:jc w:val="center"/>
+              <w:cnfStyle w:val="000000100000" w:firstRow="0" w:lastRow="0" w:firstColumn="0" w:lastColumn="0" w:oddVBand="0" w:evenVBand="0" w:oddHBand="1" w:evenHBand="0" w:firstRowFirstColumn="0" w:firstRowLastColumn="0" w:lastRowFirstColumn="0" w:lastRowLastColumn="0"/>
+              <w:rPr>
+                <w:rFonts w:ascii="Times New Roman" w:hAnsi="Times New Roman" w:cs="Times New Roman"/>
+                <w:bCs/>
+                <w:sz w:val="24"/>
+                <w:szCs w:val="24"/>
+              </w:rPr>
+            </w:pPr>
+          </w:p>
+        </w:tc>
+      </w:tr>
+      <w:tr>
+        <w:tc>
+          <w:tcPr>
+            <w:cnfStyle w:val="001000000000" w:firstRow="0" w:lastRow="0" w:firstColumn="1" w:lastColumn="0" w:oddVBand="0" w:evenVBand="0" w:oddHBand="0" w:evenHBand="0" w:firstRowFirstColumn="0" w:firstRowLastColumn="0" w:lastRowFirstColumn="0" w:lastRowLastColumn="0"/>
+            <w:tcW w:w="3114" w:type="dxa"/>
           </w:tcPr>
           <w:p>
             <w:pPr>
@@ -1420,97 +2110,148 @@
         </w:tc>
         <w:tc>
           <w:tcPr>
-            <w:tcW w:w="1171" w:type="dxa"/>
-          </w:tcPr>
-          <w:p>
-            <w:pPr>
-              <w:pStyle w:val="BodyText"/>
-              <w:cnfStyle w:val="000000100000" w:firstRow="0" w:lastRow="0" w:firstColumn="0" w:lastColumn="0" w:oddVBand="0" w:evenVBand="0" w:oddHBand="1" w:evenHBand="0" w:firstRowFirstColumn="0" w:firstRowLastColumn="0" w:lastRowFirstColumn="0" w:lastRowLastColumn="0"/>
-              <w:rPr>
-                <w:rFonts w:ascii="Times New Roman" w:hAnsi="Times New Roman" w:cs="Times New Roman"/>
-                <w:bCs/>
-                <w:sz w:val="24"/>
-                <w:szCs w:val="24"/>
-              </w:rPr>
-            </w:pPr>
-          </w:p>
-        </w:tc>
-        <w:tc>
-          <w:tcPr>
-            <w:tcW w:w="1171" w:type="dxa"/>
-          </w:tcPr>
-          <w:p>
-            <w:pPr>
-              <w:pStyle w:val="BodyText"/>
-              <w:cnfStyle w:val="000000100000" w:firstRow="0" w:lastRow="0" w:firstColumn="0" w:lastColumn="0" w:oddVBand="0" w:evenVBand="0" w:oddHBand="1" w:evenHBand="0" w:firstRowFirstColumn="0" w:firstRowLastColumn="0" w:lastRowFirstColumn="0" w:lastRowLastColumn="0"/>
-              <w:rPr>
-                <w:rFonts w:ascii="Times New Roman" w:hAnsi="Times New Roman" w:cs="Times New Roman"/>
-                <w:bCs/>
-                <w:sz w:val="24"/>
-                <w:szCs w:val="24"/>
-              </w:rPr>
-            </w:pPr>
-          </w:p>
-        </w:tc>
-        <w:tc>
-          <w:tcPr>
-            <w:tcW w:w="1171" w:type="dxa"/>
-          </w:tcPr>
-          <w:p>
-            <w:pPr>
-              <w:pStyle w:val="BodyText"/>
-              <w:cnfStyle w:val="000000100000" w:firstRow="0" w:lastRow="0" w:firstColumn="0" w:lastColumn="0" w:oddVBand="0" w:evenVBand="0" w:oddHBand="1" w:evenHBand="0" w:firstRowFirstColumn="0" w:firstRowLastColumn="0" w:lastRowFirstColumn="0" w:lastRowLastColumn="0"/>
-              <w:rPr>
-                <w:rFonts w:ascii="Times New Roman" w:hAnsi="Times New Roman" w:cs="Times New Roman"/>
-                <w:bCs/>
-                <w:sz w:val="24"/>
-                <w:szCs w:val="24"/>
-              </w:rPr>
-            </w:pPr>
-          </w:p>
-        </w:tc>
-        <w:tc>
-          <w:tcPr>
-            <w:tcW w:w="1171" w:type="dxa"/>
-          </w:tcPr>
-          <w:p>
-            <w:pPr>
-              <w:pStyle w:val="BodyText"/>
-              <w:cnfStyle w:val="000000100000" w:firstRow="0" w:lastRow="0" w:firstColumn="0" w:lastColumn="0" w:oddVBand="0" w:evenVBand="0" w:oddHBand="1" w:evenHBand="0" w:firstRowFirstColumn="0" w:firstRowLastColumn="0" w:lastRowFirstColumn="0" w:lastRowLastColumn="0"/>
-              <w:rPr>
-                <w:rFonts w:ascii="Times New Roman" w:hAnsi="Times New Roman" w:cs="Times New Roman"/>
-                <w:bCs/>
-                <w:sz w:val="24"/>
-                <w:szCs w:val="24"/>
-              </w:rPr>
-            </w:pPr>
-          </w:p>
-        </w:tc>
-        <w:tc>
-          <w:tcPr>
-            <w:tcW w:w="1171" w:type="dxa"/>
-          </w:tcPr>
-          <w:p>
-            <w:pPr>
-              <w:pStyle w:val="BodyText"/>
-              <w:cnfStyle w:val="000000100000" w:firstRow="0" w:lastRow="0" w:firstColumn="0" w:lastColumn="0" w:oddVBand="0" w:evenVBand="0" w:oddHBand="1" w:evenHBand="0" w:firstRowFirstColumn="0" w:firstRowLastColumn="0" w:lastRowFirstColumn="0" w:lastRowLastColumn="0"/>
-              <w:rPr>
-                <w:rFonts w:ascii="Times New Roman" w:hAnsi="Times New Roman" w:cs="Times New Roman"/>
-                <w:bCs/>
-                <w:sz w:val="24"/>
-                <w:szCs w:val="24"/>
-              </w:rPr>
-            </w:pPr>
-          </w:p>
-        </w:tc>
-        <w:tc>
-          <w:tcPr>
-            <w:tcW w:w="1171" w:type="dxa"/>
-          </w:tcPr>
-          <w:p>
-            <w:pPr>
-              <w:pStyle w:val="BodyText"/>
-              <w:cnfStyle w:val="000000100000" w:firstRow="0" w:lastRow="0" w:firstColumn="0" w:lastColumn="0" w:oddVBand="0" w:evenVBand="0" w:oddHBand="1" w:evenHBand="0" w:firstRowFirstColumn="0" w:firstRowLastColumn="0" w:lastRowFirstColumn="0" w:lastRowLastColumn="0"/>
+            <w:tcW w:w="832" w:type="dxa"/>
+          </w:tcPr>
+          <w:p>
+            <w:pPr>
+              <w:pStyle w:val="BodyText"/>
+              <w:jc w:val="center"/>
+              <w:cnfStyle w:val="000000000000" w:firstRow="0" w:lastRow="0" w:firstColumn="0" w:lastColumn="0" w:oddVBand="0" w:evenVBand="0" w:oddHBand="0" w:evenHBand="0" w:firstRowFirstColumn="0" w:firstRowLastColumn="0" w:lastRowFirstColumn="0" w:lastRowLastColumn="0"/>
+              <w:rPr>
+                <w:rFonts w:ascii="Times New Roman" w:hAnsi="Times New Roman" w:cs="Times New Roman"/>
+                <w:bCs/>
+                <w:sz w:val="24"/>
+                <w:szCs w:val="24"/>
+              </w:rPr>
+            </w:pPr>
+          </w:p>
+        </w:tc>
+        <w:tc>
+          <w:tcPr>
+            <w:tcW w:w="1021" w:type="dxa"/>
+            <w:gridSpan w:val="2"/>
+          </w:tcPr>
+          <w:p>
+            <w:pPr>
+              <w:pStyle w:val="BodyText"/>
+              <w:jc w:val="center"/>
+              <w:cnfStyle w:val="000000000000" w:firstRow="0" w:lastRow="0" w:firstColumn="0" w:lastColumn="0" w:oddVBand="0" w:evenVBand="0" w:oddHBand="0" w:evenHBand="0" w:firstRowFirstColumn="0" w:firstRowLastColumn="0" w:lastRowFirstColumn="0" w:lastRowLastColumn="0"/>
+              <w:rPr>
+                <w:rFonts w:ascii="Times New Roman" w:hAnsi="Times New Roman" w:cs="Times New Roman"/>
+                <w:bCs/>
+                <w:sz w:val="24"/>
+                <w:szCs w:val="24"/>
+              </w:rPr>
+            </w:pPr>
+          </w:p>
+        </w:tc>
+        <w:tc>
+          <w:tcPr>
+            <w:tcW w:w="808" w:type="dxa"/>
+          </w:tcPr>
+          <w:p>
+            <w:pPr>
+              <w:pStyle w:val="BodyText"/>
+              <w:jc w:val="center"/>
+              <w:cnfStyle w:val="000000000000" w:firstRow="0" w:lastRow="0" w:firstColumn="0" w:lastColumn="0" w:oddVBand="0" w:evenVBand="0" w:oddHBand="0" w:evenHBand="0" w:firstRowFirstColumn="0" w:firstRowLastColumn="0" w:lastRowFirstColumn="0" w:lastRowLastColumn="0"/>
+              <w:rPr>
+                <w:rFonts w:ascii="Times New Roman" w:hAnsi="Times New Roman" w:cs="Times New Roman"/>
+                <w:bCs/>
+                <w:sz w:val="24"/>
+                <w:szCs w:val="24"/>
+              </w:rPr>
+            </w:pPr>
+          </w:p>
+        </w:tc>
+        <w:tc>
+          <w:tcPr>
+            <w:tcW w:w="827" w:type="dxa"/>
+          </w:tcPr>
+          <w:p>
+            <w:pPr>
+              <w:pStyle w:val="BodyText"/>
+              <w:numPr>
+                <w:ilvl w:val="0"/>
+                <w:numId w:val="5"/>
+              </w:numPr>
+              <w:jc w:val="center"/>
+              <w:cnfStyle w:val="000000000000" w:firstRow="0" w:lastRow="0" w:firstColumn="0" w:lastColumn="0" w:oddVBand="0" w:evenVBand="0" w:oddHBand="0" w:evenHBand="0" w:firstRowFirstColumn="0" w:firstRowLastColumn="0" w:lastRowFirstColumn="0" w:lastRowLastColumn="0"/>
+              <w:rPr>
+                <w:rFonts w:ascii="Times New Roman" w:hAnsi="Times New Roman" w:cs="Times New Roman"/>
+                <w:bCs/>
+                <w:sz w:val="24"/>
+                <w:szCs w:val="24"/>
+              </w:rPr>
+            </w:pPr>
+          </w:p>
+        </w:tc>
+        <w:tc>
+          <w:tcPr>
+            <w:tcW w:w="1011" w:type="dxa"/>
+          </w:tcPr>
+          <w:p>
+            <w:pPr>
+              <w:pStyle w:val="BodyText"/>
+              <w:numPr>
+                <w:ilvl w:val="0"/>
+                <w:numId w:val="5"/>
+              </w:numPr>
+              <w:jc w:val="center"/>
+              <w:cnfStyle w:val="000000000000" w:firstRow="0" w:lastRow="0" w:firstColumn="0" w:lastColumn="0" w:oddVBand="0" w:evenVBand="0" w:oddHBand="0" w:evenHBand="0" w:firstRowFirstColumn="0" w:firstRowLastColumn="0" w:lastRowFirstColumn="0" w:lastRowLastColumn="0"/>
+              <w:rPr>
+                <w:rFonts w:ascii="Times New Roman" w:hAnsi="Times New Roman" w:cs="Times New Roman"/>
+                <w:bCs/>
+                <w:sz w:val="24"/>
+                <w:szCs w:val="24"/>
+              </w:rPr>
+            </w:pPr>
+          </w:p>
+        </w:tc>
+        <w:tc>
+          <w:tcPr>
+            <w:tcW w:w="1020" w:type="dxa"/>
+          </w:tcPr>
+          <w:p>
+            <w:pPr>
+              <w:pStyle w:val="BodyText"/>
+              <w:jc w:val="center"/>
+              <w:cnfStyle w:val="000000000000" w:firstRow="0" w:lastRow="0" w:firstColumn="0" w:lastColumn="0" w:oddVBand="0" w:evenVBand="0" w:oddHBand="0" w:evenHBand="0" w:firstRowFirstColumn="0" w:firstRowLastColumn="0" w:lastRowFirstColumn="0" w:lastRowLastColumn="0"/>
+              <w:rPr>
+                <w:rFonts w:ascii="Times New Roman" w:hAnsi="Times New Roman" w:cs="Times New Roman"/>
+                <w:bCs/>
+                <w:sz w:val="24"/>
+                <w:szCs w:val="24"/>
+              </w:rPr>
+            </w:pPr>
+          </w:p>
+        </w:tc>
+        <w:tc>
+          <w:tcPr>
+            <w:tcW w:w="1110" w:type="dxa"/>
+          </w:tcPr>
+          <w:p>
+            <w:pPr>
+              <w:pStyle w:val="BodyText"/>
+              <w:jc w:val="center"/>
+              <w:cnfStyle w:val="000000000000" w:firstRow="0" w:lastRow="0" w:firstColumn="0" w:lastColumn="0" w:oddVBand="0" w:evenVBand="0" w:oddHBand="0" w:evenHBand="0" w:firstRowFirstColumn="0" w:firstRowLastColumn="0" w:lastRowFirstColumn="0" w:lastRowLastColumn="0"/>
+              <w:rPr>
+                <w:rFonts w:ascii="Times New Roman" w:hAnsi="Times New Roman" w:cs="Times New Roman"/>
+                <w:bCs/>
+                <w:sz w:val="24"/>
+                <w:szCs w:val="24"/>
+              </w:rPr>
+            </w:pPr>
+          </w:p>
+        </w:tc>
+        <w:tc>
+          <w:tcPr>
+            <w:tcW w:w="888" w:type="dxa"/>
+          </w:tcPr>
+          <w:p>
+            <w:pPr>
+              <w:pStyle w:val="BodyText"/>
+              <w:jc w:val="center"/>
+              <w:cnfStyle w:val="000000000000" w:firstRow="0" w:lastRow="0" w:firstColumn="0" w:lastColumn="0" w:oddVBand="0" w:evenVBand="0" w:oddHBand="0" w:evenHBand="0" w:firstRowFirstColumn="0" w:firstRowLastColumn="0" w:lastRowFirstColumn="0" w:lastRowLastColumn="0"/>
               <w:rPr>
                 <w:rFonts w:ascii="Times New Roman" w:hAnsi="Times New Roman" w:cs="Times New Roman"/>
                 <w:bCs/>
@@ -1522,10 +2263,13 @@
         </w:tc>
       </w:tr>
       <w:tr>
+        <w:trPr>
+          <w:cnfStyle w:val="000000100000" w:firstRow="0" w:lastRow="0" w:firstColumn="0" w:lastColumn="0" w:oddVBand="0" w:evenVBand="0" w:oddHBand="1" w:evenHBand="0" w:firstRowFirstColumn="0" w:firstRowLastColumn="0" w:lastRowFirstColumn="0" w:lastRowLastColumn="0"/>
+        </w:trPr>
         <w:tc>
           <w:tcPr>
             <w:cnfStyle w:val="001000000000" w:firstRow="0" w:lastRow="0" w:firstColumn="1" w:lastColumn="0" w:oddVBand="0" w:evenVBand="0" w:oddHBand="0" w:evenHBand="0" w:firstRowFirstColumn="0" w:firstRowLastColumn="0" w:lastRowFirstColumn="0" w:lastRowLastColumn="0"/>
-            <w:tcW w:w="2605" w:type="dxa"/>
+            <w:tcW w:w="3114" w:type="dxa"/>
           </w:tcPr>
           <w:p>
             <w:pPr>
@@ -1571,96 +2315,344 @@
         </w:tc>
         <w:tc>
           <w:tcPr>
-            <w:tcW w:w="1171" w:type="dxa"/>
-          </w:tcPr>
-          <w:p>
-            <w:pPr>
-              <w:pStyle w:val="BodyText"/>
-              <w:cnfStyle w:val="000000000000" w:firstRow="0" w:lastRow="0" w:firstColumn="0" w:lastColumn="0" w:oddVBand="0" w:evenVBand="0" w:oddHBand="0" w:evenHBand="0" w:firstRowFirstColumn="0" w:firstRowLastColumn="0" w:lastRowFirstColumn="0" w:lastRowLastColumn="0"/>
-              <w:rPr>
-                <w:rFonts w:ascii="Times New Roman" w:hAnsi="Times New Roman" w:cs="Times New Roman"/>
-                <w:bCs/>
-                <w:sz w:val="24"/>
-                <w:szCs w:val="24"/>
-              </w:rPr>
-            </w:pPr>
-          </w:p>
-        </w:tc>
-        <w:tc>
-          <w:tcPr>
-            <w:tcW w:w="1171" w:type="dxa"/>
-          </w:tcPr>
-          <w:p>
-            <w:pPr>
-              <w:pStyle w:val="BodyText"/>
-              <w:cnfStyle w:val="000000000000" w:firstRow="0" w:lastRow="0" w:firstColumn="0" w:lastColumn="0" w:oddVBand="0" w:evenVBand="0" w:oddHBand="0" w:evenHBand="0" w:firstRowFirstColumn="0" w:firstRowLastColumn="0" w:lastRowFirstColumn="0" w:lastRowLastColumn="0"/>
-              <w:rPr>
-                <w:rFonts w:ascii="Times New Roman" w:hAnsi="Times New Roman" w:cs="Times New Roman"/>
-                <w:bCs/>
-                <w:sz w:val="24"/>
-                <w:szCs w:val="24"/>
-              </w:rPr>
-            </w:pPr>
-          </w:p>
-        </w:tc>
-        <w:tc>
-          <w:tcPr>
-            <w:tcW w:w="1171" w:type="dxa"/>
-          </w:tcPr>
-          <w:p>
-            <w:pPr>
-              <w:pStyle w:val="BodyText"/>
-              <w:cnfStyle w:val="000000000000" w:firstRow="0" w:lastRow="0" w:firstColumn="0" w:lastColumn="0" w:oddVBand="0" w:evenVBand="0" w:oddHBand="0" w:evenHBand="0" w:firstRowFirstColumn="0" w:firstRowLastColumn="0" w:lastRowFirstColumn="0" w:lastRowLastColumn="0"/>
-              <w:rPr>
-                <w:rFonts w:ascii="Times New Roman" w:hAnsi="Times New Roman" w:cs="Times New Roman"/>
-                <w:bCs/>
-                <w:sz w:val="24"/>
-                <w:szCs w:val="24"/>
-              </w:rPr>
-            </w:pPr>
-          </w:p>
-        </w:tc>
-        <w:tc>
-          <w:tcPr>
-            <w:tcW w:w="1171" w:type="dxa"/>
-          </w:tcPr>
-          <w:p>
-            <w:pPr>
-              <w:pStyle w:val="BodyText"/>
-              <w:cnfStyle w:val="000000000000" w:firstRow="0" w:lastRow="0" w:firstColumn="0" w:lastColumn="0" w:oddVBand="0" w:evenVBand="0" w:oddHBand="0" w:evenHBand="0" w:firstRowFirstColumn="0" w:firstRowLastColumn="0" w:lastRowFirstColumn="0" w:lastRowLastColumn="0"/>
-              <w:rPr>
-                <w:rFonts w:ascii="Times New Roman" w:hAnsi="Times New Roman" w:cs="Times New Roman"/>
-                <w:bCs/>
-                <w:sz w:val="24"/>
-                <w:szCs w:val="24"/>
-              </w:rPr>
-            </w:pPr>
-          </w:p>
-        </w:tc>
-        <w:tc>
-          <w:tcPr>
-            <w:tcW w:w="1171" w:type="dxa"/>
-          </w:tcPr>
-          <w:p>
-            <w:pPr>
-              <w:pStyle w:val="BodyText"/>
-              <w:cnfStyle w:val="000000000000" w:firstRow="0" w:lastRow="0" w:firstColumn="0" w:lastColumn="0" w:oddVBand="0" w:evenVBand="0" w:oddHBand="0" w:evenHBand="0" w:firstRowFirstColumn="0" w:firstRowLastColumn="0" w:lastRowFirstColumn="0" w:lastRowLastColumn="0"/>
-              <w:rPr>
-                <w:rFonts w:ascii="Times New Roman" w:hAnsi="Times New Roman" w:cs="Times New Roman"/>
-                <w:bCs/>
-                <w:sz w:val="24"/>
-                <w:szCs w:val="24"/>
-              </w:rPr>
-            </w:pPr>
-          </w:p>
-        </w:tc>
-        <w:tc>
-          <w:tcPr>
-            <w:tcW w:w="1171" w:type="dxa"/>
-          </w:tcPr>
-          <w:p>
-            <w:pPr>
-              <w:pStyle w:val="BodyText"/>
+            <w:tcW w:w="832" w:type="dxa"/>
+          </w:tcPr>
+          <w:p>
+            <w:pPr>
+              <w:pStyle w:val="BodyText"/>
+              <w:jc w:val="center"/>
+              <w:cnfStyle w:val="000000100000" w:firstRow="0" w:lastRow="0" w:firstColumn="0" w:lastColumn="0" w:oddVBand="0" w:evenVBand="0" w:oddHBand="1" w:evenHBand="0" w:firstRowFirstColumn="0" w:firstRowLastColumn="0" w:lastRowFirstColumn="0" w:lastRowLastColumn="0"/>
+              <w:rPr>
+                <w:rFonts w:ascii="Times New Roman" w:hAnsi="Times New Roman" w:cs="Times New Roman"/>
+                <w:bCs/>
+                <w:sz w:val="24"/>
+                <w:szCs w:val="24"/>
+              </w:rPr>
+            </w:pPr>
+          </w:p>
+        </w:tc>
+        <w:tc>
+          <w:tcPr>
+            <w:tcW w:w="1021" w:type="dxa"/>
+            <w:gridSpan w:val="2"/>
+          </w:tcPr>
+          <w:p>
+            <w:pPr>
+              <w:pStyle w:val="BodyText"/>
+              <w:jc w:val="center"/>
+              <w:cnfStyle w:val="000000100000" w:firstRow="0" w:lastRow="0" w:firstColumn="0" w:lastColumn="0" w:oddVBand="0" w:evenVBand="0" w:oddHBand="1" w:evenHBand="0" w:firstRowFirstColumn="0" w:firstRowLastColumn="0" w:lastRowFirstColumn="0" w:lastRowLastColumn="0"/>
+              <w:rPr>
+                <w:rFonts w:ascii="Times New Roman" w:hAnsi="Times New Roman" w:cs="Times New Roman"/>
+                <w:bCs/>
+                <w:sz w:val="24"/>
+                <w:szCs w:val="24"/>
+              </w:rPr>
+            </w:pPr>
+          </w:p>
+        </w:tc>
+        <w:tc>
+          <w:tcPr>
+            <w:tcW w:w="808" w:type="dxa"/>
+          </w:tcPr>
+          <w:p>
+            <w:pPr>
+              <w:pStyle w:val="BodyText"/>
+              <w:jc w:val="center"/>
+              <w:cnfStyle w:val="000000100000" w:firstRow="0" w:lastRow="0" w:firstColumn="0" w:lastColumn="0" w:oddVBand="0" w:evenVBand="0" w:oddHBand="1" w:evenHBand="0" w:firstRowFirstColumn="0" w:firstRowLastColumn="0" w:lastRowFirstColumn="0" w:lastRowLastColumn="0"/>
+              <w:rPr>
+                <w:rFonts w:ascii="Times New Roman" w:hAnsi="Times New Roman" w:cs="Times New Roman"/>
+                <w:bCs/>
+                <w:sz w:val="24"/>
+                <w:szCs w:val="24"/>
+              </w:rPr>
+            </w:pPr>
+          </w:p>
+        </w:tc>
+        <w:tc>
+          <w:tcPr>
+            <w:tcW w:w="827" w:type="dxa"/>
+          </w:tcPr>
+          <w:p>
+            <w:pPr>
+              <w:pStyle w:val="BodyText"/>
+              <w:jc w:val="center"/>
+              <w:cnfStyle w:val="000000100000" w:firstRow="0" w:lastRow="0" w:firstColumn="0" w:lastColumn="0" w:oddVBand="0" w:evenVBand="0" w:oddHBand="1" w:evenHBand="0" w:firstRowFirstColumn="0" w:firstRowLastColumn="0" w:lastRowFirstColumn="0" w:lastRowLastColumn="0"/>
+              <w:rPr>
+                <w:rFonts w:ascii="Times New Roman" w:hAnsi="Times New Roman" w:cs="Times New Roman"/>
+                <w:bCs/>
+                <w:sz w:val="24"/>
+                <w:szCs w:val="24"/>
+              </w:rPr>
+            </w:pPr>
+          </w:p>
+        </w:tc>
+        <w:tc>
+          <w:tcPr>
+            <w:tcW w:w="1011" w:type="dxa"/>
+          </w:tcPr>
+          <w:p>
+            <w:pPr>
+              <w:pStyle w:val="BodyText"/>
+              <w:jc w:val="center"/>
+              <w:cnfStyle w:val="000000100000" w:firstRow="0" w:lastRow="0" w:firstColumn="0" w:lastColumn="0" w:oddVBand="0" w:evenVBand="0" w:oddHBand="1" w:evenHBand="0" w:firstRowFirstColumn="0" w:firstRowLastColumn="0" w:lastRowFirstColumn="0" w:lastRowLastColumn="0"/>
+              <w:rPr>
+                <w:rFonts w:ascii="Times New Roman" w:hAnsi="Times New Roman" w:cs="Times New Roman"/>
+                <w:bCs/>
+                <w:sz w:val="24"/>
+                <w:szCs w:val="24"/>
+              </w:rPr>
+            </w:pPr>
+          </w:p>
+        </w:tc>
+        <w:tc>
+          <w:tcPr>
+            <w:tcW w:w="1020" w:type="dxa"/>
+          </w:tcPr>
+          <w:p>
+            <w:pPr>
+              <w:pStyle w:val="BodyText"/>
+              <w:jc w:val="center"/>
+              <w:cnfStyle w:val="000000100000" w:firstRow="0" w:lastRow="0" w:firstColumn="0" w:lastColumn="0" w:oddVBand="0" w:evenVBand="0" w:oddHBand="1" w:evenHBand="0" w:firstRowFirstColumn="0" w:firstRowLastColumn="0" w:lastRowFirstColumn="0" w:lastRowLastColumn="0"/>
+              <w:rPr>
+                <w:rFonts w:ascii="Times New Roman" w:hAnsi="Times New Roman" w:cs="Times New Roman"/>
+                <w:bCs/>
+                <w:sz w:val="24"/>
+                <w:szCs w:val="24"/>
+              </w:rPr>
+            </w:pPr>
+          </w:p>
+        </w:tc>
+        <w:tc>
+          <w:tcPr>
+            <w:tcW w:w="1110" w:type="dxa"/>
+          </w:tcPr>
+          <w:p>
+            <w:pPr>
+              <w:pStyle w:val="BodyText"/>
+              <w:numPr>
+                <w:ilvl w:val="0"/>
+                <w:numId w:val="5"/>
+              </w:numPr>
+              <w:jc w:val="center"/>
+              <w:cnfStyle w:val="000000100000" w:firstRow="0" w:lastRow="0" w:firstColumn="0" w:lastColumn="0" w:oddVBand="0" w:evenVBand="0" w:oddHBand="1" w:evenHBand="0" w:firstRowFirstColumn="0" w:firstRowLastColumn="0" w:lastRowFirstColumn="0" w:lastRowLastColumn="0"/>
+              <w:rPr>
+                <w:rFonts w:ascii="Times New Roman" w:hAnsi="Times New Roman" w:cs="Times New Roman"/>
+                <w:bCs/>
+                <w:sz w:val="24"/>
+                <w:szCs w:val="24"/>
+              </w:rPr>
+            </w:pPr>
+          </w:p>
+        </w:tc>
+        <w:tc>
+          <w:tcPr>
+            <w:tcW w:w="888" w:type="dxa"/>
+          </w:tcPr>
+          <w:p>
+            <w:pPr>
+              <w:pStyle w:val="BodyText"/>
+              <w:numPr>
+                <w:ilvl w:val="0"/>
+                <w:numId w:val="5"/>
+              </w:numPr>
+              <w:jc w:val="center"/>
+              <w:cnfStyle w:val="000000100000" w:firstRow="0" w:lastRow="0" w:firstColumn="0" w:lastColumn="0" w:oddVBand="0" w:evenVBand="0" w:oddHBand="1" w:evenHBand="0" w:firstRowFirstColumn="0" w:firstRowLastColumn="0" w:lastRowFirstColumn="0" w:lastRowLastColumn="0"/>
+              <w:rPr>
+                <w:rFonts w:ascii="Times New Roman" w:hAnsi="Times New Roman" w:cs="Times New Roman"/>
+                <w:bCs/>
+                <w:sz w:val="24"/>
+                <w:szCs w:val="24"/>
+              </w:rPr>
+            </w:pPr>
+          </w:p>
+        </w:tc>
+      </w:tr>
+      <w:tr>
+        <w:tc>
+          <w:tcPr>
+            <w:cnfStyle w:val="001000000000" w:firstRow="0" w:lastRow="0" w:firstColumn="1" w:lastColumn="0" w:oddVBand="0" w:evenVBand="0" w:oddHBand="0" w:evenHBand="0" w:firstRowFirstColumn="0" w:firstRowLastColumn="0" w:lastRowFirstColumn="0" w:lastRowLastColumn="0"/>
+            <w:tcW w:w="3114" w:type="dxa"/>
+          </w:tcPr>
+          <w:p>
+            <w:pPr>
+              <w:pStyle w:val="BodyText"/>
+              <w:rPr>
+                <w:rFonts w:ascii="Times New Roman" w:hAnsi="Times New Roman" w:cs="Times New Roman"/>
+                <w:b w:val="0"/>
+                <w:bCs w:val="0"/>
+              </w:rPr>
+            </w:pPr>
+            <w:r>
+              <w:rPr>
+                <w:rFonts w:ascii="Times New Roman" w:hAnsi="Times New Roman" w:cs="Times New Roman"/>
+                <w:b w:val="0"/>
+                <w:bCs w:val="0"/>
+              </w:rPr>
+              <w:t>Sport Cambodia</w:t>
+            </w:r>
+          </w:p>
+        </w:tc>
+        <w:tc>
+          <w:tcPr>
+            <w:tcW w:w="832" w:type="dxa"/>
+          </w:tcPr>
+          <w:p>
+            <w:pPr>
+              <w:pStyle w:val="BodyText"/>
+              <w:numPr>
+                <w:ilvl w:val="0"/>
+                <w:numId w:val="5"/>
+              </w:numPr>
+              <w:jc w:val="center"/>
+              <w:cnfStyle w:val="000000000000" w:firstRow="0" w:lastRow="0" w:firstColumn="0" w:lastColumn="0" w:oddVBand="0" w:evenVBand="0" w:oddHBand="0" w:evenHBand="0" w:firstRowFirstColumn="0" w:firstRowLastColumn="0" w:lastRowFirstColumn="0" w:lastRowLastColumn="0"/>
+              <w:rPr>
+                <w:rFonts w:ascii="Times New Roman" w:hAnsi="Times New Roman" w:cs="Times New Roman"/>
+                <w:bCs/>
+                <w:sz w:val="24"/>
+                <w:szCs w:val="24"/>
+              </w:rPr>
+            </w:pPr>
+          </w:p>
+        </w:tc>
+        <w:tc>
+          <w:tcPr>
+            <w:tcW w:w="1021" w:type="dxa"/>
+            <w:gridSpan w:val="2"/>
+          </w:tcPr>
+          <w:p>
+            <w:pPr>
+              <w:pStyle w:val="BodyText"/>
+              <w:numPr>
+                <w:ilvl w:val="0"/>
+                <w:numId w:val="5"/>
+              </w:numPr>
+              <w:jc w:val="center"/>
+              <w:cnfStyle w:val="000000000000" w:firstRow="0" w:lastRow="0" w:firstColumn="0" w:lastColumn="0" w:oddVBand="0" w:evenVBand="0" w:oddHBand="0" w:evenHBand="0" w:firstRowFirstColumn="0" w:firstRowLastColumn="0" w:lastRowFirstColumn="0" w:lastRowLastColumn="0"/>
+              <w:rPr>
+                <w:rFonts w:ascii="Times New Roman" w:hAnsi="Times New Roman" w:cs="Times New Roman"/>
+                <w:bCs/>
+                <w:sz w:val="24"/>
+                <w:szCs w:val="24"/>
+              </w:rPr>
+            </w:pPr>
+          </w:p>
+        </w:tc>
+        <w:tc>
+          <w:tcPr>
+            <w:tcW w:w="808" w:type="dxa"/>
+          </w:tcPr>
+          <w:p>
+            <w:pPr>
+              <w:pStyle w:val="BodyText"/>
+              <w:numPr>
+                <w:ilvl w:val="0"/>
+                <w:numId w:val="5"/>
+              </w:numPr>
+              <w:jc w:val="center"/>
+              <w:cnfStyle w:val="000000000000" w:firstRow="0" w:lastRow="0" w:firstColumn="0" w:lastColumn="0" w:oddVBand="0" w:evenVBand="0" w:oddHBand="0" w:evenHBand="0" w:firstRowFirstColumn="0" w:firstRowLastColumn="0" w:lastRowFirstColumn="0" w:lastRowLastColumn="0"/>
+              <w:rPr>
+                <w:rFonts w:ascii="Times New Roman" w:hAnsi="Times New Roman" w:cs="Times New Roman"/>
+                <w:bCs/>
+                <w:sz w:val="24"/>
+                <w:szCs w:val="24"/>
+              </w:rPr>
+            </w:pPr>
+          </w:p>
+        </w:tc>
+        <w:tc>
+          <w:tcPr>
+            <w:tcW w:w="827" w:type="dxa"/>
+          </w:tcPr>
+          <w:p>
+            <w:pPr>
+              <w:pStyle w:val="BodyText"/>
+              <w:numPr>
+                <w:ilvl w:val="0"/>
+                <w:numId w:val="5"/>
+              </w:numPr>
+              <w:jc w:val="center"/>
+              <w:cnfStyle w:val="000000000000" w:firstRow="0" w:lastRow="0" w:firstColumn="0" w:lastColumn="0" w:oddVBand="0" w:evenVBand="0" w:oddHBand="0" w:evenHBand="0" w:firstRowFirstColumn="0" w:firstRowLastColumn="0" w:lastRowFirstColumn="0" w:lastRowLastColumn="0"/>
+              <w:rPr>
+                <w:rFonts w:ascii="Times New Roman" w:hAnsi="Times New Roman" w:cs="Times New Roman"/>
+                <w:bCs/>
+                <w:sz w:val="24"/>
+                <w:szCs w:val="24"/>
+              </w:rPr>
+            </w:pPr>
+          </w:p>
+        </w:tc>
+        <w:tc>
+          <w:tcPr>
+            <w:tcW w:w="1011" w:type="dxa"/>
+          </w:tcPr>
+          <w:p>
+            <w:pPr>
+              <w:pStyle w:val="BodyText"/>
+              <w:numPr>
+                <w:ilvl w:val="0"/>
+                <w:numId w:val="5"/>
+              </w:numPr>
+              <w:jc w:val="center"/>
+              <w:cnfStyle w:val="000000000000" w:firstRow="0" w:lastRow="0" w:firstColumn="0" w:lastColumn="0" w:oddVBand="0" w:evenVBand="0" w:oddHBand="0" w:evenHBand="0" w:firstRowFirstColumn="0" w:firstRowLastColumn="0" w:lastRowFirstColumn="0" w:lastRowLastColumn="0"/>
+              <w:rPr>
+                <w:rFonts w:ascii="Times New Roman" w:hAnsi="Times New Roman" w:cs="Times New Roman"/>
+                <w:bCs/>
+                <w:sz w:val="24"/>
+                <w:szCs w:val="24"/>
+              </w:rPr>
+            </w:pPr>
+          </w:p>
+        </w:tc>
+        <w:tc>
+          <w:tcPr>
+            <w:tcW w:w="1020" w:type="dxa"/>
+          </w:tcPr>
+          <w:p>
+            <w:pPr>
+              <w:pStyle w:val="BodyText"/>
+              <w:numPr>
+                <w:ilvl w:val="0"/>
+                <w:numId w:val="5"/>
+              </w:numPr>
+              <w:jc w:val="center"/>
+              <w:cnfStyle w:val="000000000000" w:firstRow="0" w:lastRow="0" w:firstColumn="0" w:lastColumn="0" w:oddVBand="0" w:evenVBand="0" w:oddHBand="0" w:evenHBand="0" w:firstRowFirstColumn="0" w:firstRowLastColumn="0" w:lastRowFirstColumn="0" w:lastRowLastColumn="0"/>
+              <w:rPr>
+                <w:rFonts w:ascii="Times New Roman" w:hAnsi="Times New Roman" w:cs="Times New Roman"/>
+                <w:bCs/>
+                <w:sz w:val="24"/>
+                <w:szCs w:val="24"/>
+              </w:rPr>
+            </w:pPr>
+          </w:p>
+        </w:tc>
+        <w:tc>
+          <w:tcPr>
+            <w:tcW w:w="1110" w:type="dxa"/>
+          </w:tcPr>
+          <w:p>
+            <w:pPr>
+              <w:pStyle w:val="BodyText"/>
+              <w:ind w:left="360"/>
+              <w:jc w:val="center"/>
+              <w:cnfStyle w:val="000000000000" w:firstRow="0" w:lastRow="0" w:firstColumn="0" w:lastColumn="0" w:oddVBand="0" w:evenVBand="0" w:oddHBand="0" w:evenHBand="0" w:firstRowFirstColumn="0" w:firstRowLastColumn="0" w:lastRowFirstColumn="0" w:lastRowLastColumn="0"/>
+              <w:rPr>
+                <w:rFonts w:ascii="Times New Roman" w:hAnsi="Times New Roman" w:cs="Times New Roman"/>
+                <w:bCs/>
+                <w:sz w:val="24"/>
+                <w:szCs w:val="24"/>
+              </w:rPr>
+            </w:pPr>
+          </w:p>
+        </w:tc>
+        <w:tc>
+          <w:tcPr>
+            <w:tcW w:w="888" w:type="dxa"/>
+          </w:tcPr>
+          <w:p>
+            <w:pPr>
+              <w:pStyle w:val="BodyText"/>
+              <w:ind w:left="360"/>
+              <w:jc w:val="center"/>
               <w:cnfStyle w:val="000000000000" w:firstRow="0" w:lastRow="0" w:firstColumn="0" w:lastColumn="0" w:oddVBand="0" w:evenVBand="0" w:oddHBand="0" w:evenHBand="0" w:firstRowFirstColumn="0" w:firstRowLastColumn="0" w:lastRowFirstColumn="0" w:lastRowLastColumn="0"/>
               <w:rPr>
                 <w:rFonts w:ascii="Times New Roman" w:hAnsi="Times New Roman" w:cs="Times New Roman"/>
@@ -1685,6 +2677,15 @@
       </w:pPr>
     </w:p>
     <w:p>
+      <w:pPr>
+        <w:spacing w:after="160" w:line="259" w:lineRule="auto"/>
+        <w:rPr>
+          <w:rFonts w:ascii="Times New Roman" w:hAnsi="Times New Roman" w:cs="Times New Roman"/>
+          <w:bCs/>
+          <w:sz w:val="24"/>
+          <w:szCs w:val="24"/>
+        </w:rPr>
+      </w:pPr>
       <w:r>
         <w:rPr>
           <w:rFonts w:ascii="Times New Roman" w:hAnsi="Times New Roman" w:cs="Times New Roman"/>
@@ -1692,11 +2693,30 @@
           <w:sz w:val="24"/>
           <w:szCs w:val="24"/>
         </w:rPr>
-        <w:t>Note: Those who work on the Web Management will also have to set up the google analytic for that website as well.</w:t>
+        <w:t xml:space="preserve">Note: Those who work on the Web Management will also have to set up the </w:t>
       </w:r>
-      <w:bookmarkStart w:id="1" w:name="_GoBack"/>
-      <w:bookmarkEnd w:id="1"/>
+      <w:proofErr w:type="spellStart"/>
+      <w:r>
+        <w:rPr>
+          <w:rFonts w:ascii="Times New Roman" w:hAnsi="Times New Roman" w:cs="Times New Roman"/>
+          <w:bCs/>
+          <w:sz w:val="24"/>
+          <w:szCs w:val="24"/>
+        </w:rPr>
+        <w:t>google</w:t>
+      </w:r>
+      <w:proofErr w:type="spellEnd"/>
+      <w:r>
+        <w:rPr>
+          <w:rFonts w:ascii="Times New Roman" w:hAnsi="Times New Roman" w:cs="Times New Roman"/>
+          <w:bCs/>
+          <w:sz w:val="24"/>
+          <w:szCs w:val="24"/>
+        </w:rPr>
+        <w:t xml:space="preserve"> analytic for that website as well.</w:t>
+      </w:r>
     </w:p>
+    <w:p/>
     <w:sectPr>
       <w:pgSz w:w="12240" w:h="15840"/>
       <w:pgMar w:top="1440" w:right="1440" w:bottom="1440" w:left="1440" w:header="720" w:footer="720" w:gutter="0"/>
@@ -1708,8 +2728,122 @@
 </file>
 
 <file path=word/numbering.xml><?xml version="1.0" encoding="utf-8"?>
-<w:numbering xmlns:wpc="http://schemas.microsoft.com/office/word/2010/wordprocessingCanvas" xmlns:cx="http://schemas.microsoft.com/office/drawing/2014/chartex" xmlns:cx1="http://schemas.microsoft.com/office/drawing/2015/9/8/chartex" xmlns:cx2="http://schemas.microsoft.com/office/drawing/2015/10/21/chartex" xmlns:mc="http://schemas.openxmlformats.org/markup-compatibility/2006" xmlns:o="urn:schemas-microsoft-com:office:office" xmlns:r="http://schemas.openxmlformats.org/officeDocument/2006/relationships" xmlns:m="http://schemas.openxmlformats.org/officeDocument/2006/math" xmlns:v="urn:schemas-microsoft-com:vml" xmlns:wp14="http://schemas.microsoft.com/office/word/2010/wordprocessingDrawing" xmlns:wp="http://schemas.openxmlformats.org/drawingml/2006/wordprocessingDrawing" xmlns:w10="urn:schemas-microsoft-com:office:word" xmlns:w="http://schemas.openxmlformats.org/wordprocessingml/2006/main" xmlns:w14="http://schemas.microsoft.com/office/word/2010/wordml" xmlns:w15="http://schemas.microsoft.com/office/word/2012/wordml" xmlns:w16se="http://schemas.microsoft.com/office/word/2015/wordml/symex" xmlns:wpg="http://schemas.microsoft.com/office/word/2010/wordprocessingGroup" xmlns:wpi="http://schemas.microsoft.com/office/word/2010/wordprocessingInk" xmlns:wne="http://schemas.microsoft.com/office/word/2006/wordml" xmlns:wps="http://schemas.microsoft.com/office/word/2010/wordprocessingShape" mc:Ignorable="w14 w15 w16se wp14">
-  <w:abstractNum w:abstractNumId="0" w15:restartNumberingAfterBreak="0">
+<w:numbering xmlns:wpc="http://schemas.microsoft.com/office/word/2010/wordprocessingCanvas" xmlns:mc="http://schemas.openxmlformats.org/markup-compatibility/2006" xmlns:o="urn:schemas-microsoft-com:office:office" xmlns:r="http://schemas.openxmlformats.org/officeDocument/2006/relationships" xmlns:m="http://schemas.openxmlformats.org/officeDocument/2006/math" xmlns:v="urn:schemas-microsoft-com:vml" xmlns:wp14="http://schemas.microsoft.com/office/word/2010/wordprocessingDrawing" xmlns:wp="http://schemas.openxmlformats.org/drawingml/2006/wordprocessingDrawing" xmlns:w10="urn:schemas-microsoft-com:office:word" xmlns:w="http://schemas.openxmlformats.org/wordprocessingml/2006/main" xmlns:w14="http://schemas.microsoft.com/office/word/2010/wordml" xmlns:wpg="http://schemas.microsoft.com/office/word/2010/wordprocessingGroup" xmlns:wpi="http://schemas.microsoft.com/office/word/2010/wordprocessingInk" xmlns:wne="http://schemas.microsoft.com/office/word/2006/wordml" xmlns:wps="http://schemas.microsoft.com/office/word/2010/wordprocessingShape" mc:Ignorable="w14 wp14">
+  <w:abstractNum w:abstractNumId="0">
+    <w:nsid w:val="0B450FD5"/>
+    <w:multiLevelType w:val="hybridMultilevel"/>
+    <w:tmpl w:val="3954A550"/>
+    <w:lvl w:ilvl="0" w:tplc="9D3CA1E8">
+      <w:start w:val="1"/>
+      <w:numFmt w:val="bullet"/>
+      <w:lvlText w:val=""/>
+      <w:lvlJc w:val="left"/>
+      <w:pPr>
+        <w:ind w:left="360" w:hanging="360"/>
+      </w:pPr>
+      <w:rPr>
+        <w:rFonts w:ascii="Symbol" w:hAnsi="Symbol" w:hint="default"/>
+        <w:color w:val="auto"/>
+      </w:rPr>
+    </w:lvl>
+    <w:lvl w:ilvl="1" w:tplc="08090003" w:tentative="1">
+      <w:start w:val="1"/>
+      <w:numFmt w:val="bullet"/>
+      <w:lvlText w:val="o"/>
+      <w:lvlJc w:val="left"/>
+      <w:pPr>
+        <w:ind w:left="1080" w:hanging="360"/>
+      </w:pPr>
+      <w:rPr>
+        <w:rFonts w:ascii="Courier New" w:hAnsi="Courier New" w:cs="Courier New" w:hint="default"/>
+      </w:rPr>
+    </w:lvl>
+    <w:lvl w:ilvl="2" w:tplc="08090005" w:tentative="1">
+      <w:start w:val="1"/>
+      <w:numFmt w:val="bullet"/>
+      <w:lvlText w:val=""/>
+      <w:lvlJc w:val="left"/>
+      <w:pPr>
+        <w:ind w:left="1800" w:hanging="360"/>
+      </w:pPr>
+      <w:rPr>
+        <w:rFonts w:ascii="Wingdings" w:hAnsi="Wingdings" w:hint="default"/>
+      </w:rPr>
+    </w:lvl>
+    <w:lvl w:ilvl="3" w:tplc="08090001" w:tentative="1">
+      <w:start w:val="1"/>
+      <w:numFmt w:val="bullet"/>
+      <w:lvlText w:val=""/>
+      <w:lvlJc w:val="left"/>
+      <w:pPr>
+        <w:ind w:left="2520" w:hanging="360"/>
+      </w:pPr>
+      <w:rPr>
+        <w:rFonts w:ascii="Symbol" w:hAnsi="Symbol" w:hint="default"/>
+      </w:rPr>
+    </w:lvl>
+    <w:lvl w:ilvl="4" w:tplc="08090003" w:tentative="1">
+      <w:start w:val="1"/>
+      <w:numFmt w:val="bullet"/>
+      <w:lvlText w:val="o"/>
+      <w:lvlJc w:val="left"/>
+      <w:pPr>
+        <w:ind w:left="3240" w:hanging="360"/>
+      </w:pPr>
+      <w:rPr>
+        <w:rFonts w:ascii="Courier New" w:hAnsi="Courier New" w:cs="Courier New" w:hint="default"/>
+      </w:rPr>
+    </w:lvl>
+    <w:lvl w:ilvl="5" w:tplc="08090005" w:tentative="1">
+      <w:start w:val="1"/>
+      <w:numFmt w:val="bullet"/>
+      <w:lvlText w:val=""/>
+      <w:lvlJc w:val="left"/>
+      <w:pPr>
+        <w:ind w:left="3960" w:hanging="360"/>
+      </w:pPr>
+      <w:rPr>
+        <w:rFonts w:ascii="Wingdings" w:hAnsi="Wingdings" w:hint="default"/>
+      </w:rPr>
+    </w:lvl>
+    <w:lvl w:ilvl="6" w:tplc="08090001" w:tentative="1">
+      <w:start w:val="1"/>
+      <w:numFmt w:val="bullet"/>
+      <w:lvlText w:val=""/>
+      <w:lvlJc w:val="left"/>
+      <w:pPr>
+        <w:ind w:left="4680" w:hanging="360"/>
+      </w:pPr>
+      <w:rPr>
+        <w:rFonts w:ascii="Symbol" w:hAnsi="Symbol" w:hint="default"/>
+      </w:rPr>
+    </w:lvl>
+    <w:lvl w:ilvl="7" w:tplc="08090003" w:tentative="1">
+      <w:start w:val="1"/>
+      <w:numFmt w:val="bullet"/>
+      <w:lvlText w:val="o"/>
+      <w:lvlJc w:val="left"/>
+      <w:pPr>
+        <w:ind w:left="5400" w:hanging="360"/>
+      </w:pPr>
+      <w:rPr>
+        <w:rFonts w:ascii="Courier New" w:hAnsi="Courier New" w:cs="Courier New" w:hint="default"/>
+      </w:rPr>
+    </w:lvl>
+    <w:lvl w:ilvl="8" w:tplc="08090005" w:tentative="1">
+      <w:start w:val="1"/>
+      <w:numFmt w:val="bullet"/>
+      <w:lvlText w:val=""/>
+      <w:lvlJc w:val="left"/>
+      <w:pPr>
+        <w:ind w:left="6120" w:hanging="360"/>
+      </w:pPr>
+      <w:rPr>
+        <w:rFonts w:ascii="Wingdings" w:hAnsi="Wingdings" w:hint="default"/>
+      </w:rPr>
+    </w:lvl>
+  </w:abstractNum>
+  <w:abstractNum w:abstractNumId="1">
     <w:nsid w:val="114529F2"/>
     <w:multiLevelType w:val="hybridMultilevel"/>
     <w:tmpl w:val="B83C7A88"/>
@@ -1822,7 +2956,7 @@
       </w:rPr>
     </w:lvl>
   </w:abstractNum>
-  <w:abstractNum w:abstractNumId="1" w15:restartNumberingAfterBreak="0">
+  <w:abstractNum w:abstractNumId="2">
     <w:nsid w:val="13402E3F"/>
     <w:multiLevelType w:val="hybridMultilevel"/>
     <w:tmpl w:val="D65864F4"/>
@@ -1935,7 +3069,7 @@
       </w:rPr>
     </w:lvl>
   </w:abstractNum>
-  <w:abstractNum w:abstractNumId="2" w15:restartNumberingAfterBreak="0">
+  <w:abstractNum w:abstractNumId="3">
     <w:nsid w:val="1B5F3976"/>
     <w:multiLevelType w:val="multilevel"/>
     <w:tmpl w:val="0D32A336"/>
@@ -2058,20 +3192,371 @@
       </w:rPr>
     </w:lvl>
   </w:abstractNum>
+  <w:abstractNum w:abstractNumId="4">
+    <w:nsid w:val="31BE08E6"/>
+    <w:multiLevelType w:val="hybridMultilevel"/>
+    <w:tmpl w:val="3A009B0E"/>
+    <w:lvl w:ilvl="0" w:tplc="0409000D">
+      <w:start w:val="1"/>
+      <w:numFmt w:val="bullet"/>
+      <w:lvlText w:val=""/>
+      <w:lvlJc w:val="left"/>
+      <w:pPr>
+        <w:ind w:left="720" w:hanging="360"/>
+      </w:pPr>
+      <w:rPr>
+        <w:rFonts w:ascii="Wingdings" w:hAnsi="Wingdings" w:hint="default"/>
+      </w:rPr>
+    </w:lvl>
+    <w:lvl w:ilvl="1" w:tplc="04090003" w:tentative="1">
+      <w:start w:val="1"/>
+      <w:numFmt w:val="bullet"/>
+      <w:lvlText w:val="o"/>
+      <w:lvlJc w:val="left"/>
+      <w:pPr>
+        <w:ind w:left="1440" w:hanging="360"/>
+      </w:pPr>
+      <w:rPr>
+        <w:rFonts w:ascii="Courier New" w:hAnsi="Courier New" w:cs="Courier New" w:hint="default"/>
+      </w:rPr>
+    </w:lvl>
+    <w:lvl w:ilvl="2" w:tplc="04090005" w:tentative="1">
+      <w:start w:val="1"/>
+      <w:numFmt w:val="bullet"/>
+      <w:lvlText w:val=""/>
+      <w:lvlJc w:val="left"/>
+      <w:pPr>
+        <w:ind w:left="2160" w:hanging="360"/>
+      </w:pPr>
+      <w:rPr>
+        <w:rFonts w:ascii="Wingdings" w:hAnsi="Wingdings" w:hint="default"/>
+      </w:rPr>
+    </w:lvl>
+    <w:lvl w:ilvl="3" w:tplc="04090001" w:tentative="1">
+      <w:start w:val="1"/>
+      <w:numFmt w:val="bullet"/>
+      <w:lvlText w:val=""/>
+      <w:lvlJc w:val="left"/>
+      <w:pPr>
+        <w:ind w:left="2880" w:hanging="360"/>
+      </w:pPr>
+      <w:rPr>
+        <w:rFonts w:ascii="Symbol" w:hAnsi="Symbol" w:hint="default"/>
+      </w:rPr>
+    </w:lvl>
+    <w:lvl w:ilvl="4" w:tplc="04090003" w:tentative="1">
+      <w:start w:val="1"/>
+      <w:numFmt w:val="bullet"/>
+      <w:lvlText w:val="o"/>
+      <w:lvlJc w:val="left"/>
+      <w:pPr>
+        <w:ind w:left="3600" w:hanging="360"/>
+      </w:pPr>
+      <w:rPr>
+        <w:rFonts w:ascii="Courier New" w:hAnsi="Courier New" w:cs="Courier New" w:hint="default"/>
+      </w:rPr>
+    </w:lvl>
+    <w:lvl w:ilvl="5" w:tplc="04090005" w:tentative="1">
+      <w:start w:val="1"/>
+      <w:numFmt w:val="bullet"/>
+      <w:lvlText w:val=""/>
+      <w:lvlJc w:val="left"/>
+      <w:pPr>
+        <w:ind w:left="4320" w:hanging="360"/>
+      </w:pPr>
+      <w:rPr>
+        <w:rFonts w:ascii="Wingdings" w:hAnsi="Wingdings" w:hint="default"/>
+      </w:rPr>
+    </w:lvl>
+    <w:lvl w:ilvl="6" w:tplc="04090001" w:tentative="1">
+      <w:start w:val="1"/>
+      <w:numFmt w:val="bullet"/>
+      <w:lvlText w:val=""/>
+      <w:lvlJc w:val="left"/>
+      <w:pPr>
+        <w:ind w:left="5040" w:hanging="360"/>
+      </w:pPr>
+      <w:rPr>
+        <w:rFonts w:ascii="Symbol" w:hAnsi="Symbol" w:hint="default"/>
+      </w:rPr>
+    </w:lvl>
+    <w:lvl w:ilvl="7" w:tplc="04090003" w:tentative="1">
+      <w:start w:val="1"/>
+      <w:numFmt w:val="bullet"/>
+      <w:lvlText w:val="o"/>
+      <w:lvlJc w:val="left"/>
+      <w:pPr>
+        <w:ind w:left="5760" w:hanging="360"/>
+      </w:pPr>
+      <w:rPr>
+        <w:rFonts w:ascii="Courier New" w:hAnsi="Courier New" w:cs="Courier New" w:hint="default"/>
+      </w:rPr>
+    </w:lvl>
+    <w:lvl w:ilvl="8" w:tplc="04090005" w:tentative="1">
+      <w:start w:val="1"/>
+      <w:numFmt w:val="bullet"/>
+      <w:lvlText w:val=""/>
+      <w:lvlJc w:val="left"/>
+      <w:pPr>
+        <w:ind w:left="6480" w:hanging="360"/>
+      </w:pPr>
+      <w:rPr>
+        <w:rFonts w:ascii="Wingdings" w:hAnsi="Wingdings" w:hint="default"/>
+      </w:rPr>
+    </w:lvl>
+  </w:abstractNum>
+  <w:abstractNum w:abstractNumId="5">
+    <w:nsid w:val="4A5D06ED"/>
+    <w:multiLevelType w:val="hybridMultilevel"/>
+    <w:tmpl w:val="7D828A6A"/>
+    <w:lvl w:ilvl="0" w:tplc="0409000D">
+      <w:start w:val="1"/>
+      <w:numFmt w:val="bullet"/>
+      <w:lvlText w:val=""/>
+      <w:lvlJc w:val="left"/>
+      <w:pPr>
+        <w:ind w:left="720" w:hanging="360"/>
+      </w:pPr>
+      <w:rPr>
+        <w:rFonts w:ascii="Wingdings" w:hAnsi="Wingdings" w:hint="default"/>
+      </w:rPr>
+    </w:lvl>
+    <w:lvl w:ilvl="1" w:tplc="04090003" w:tentative="1">
+      <w:start w:val="1"/>
+      <w:numFmt w:val="bullet"/>
+      <w:lvlText w:val="o"/>
+      <w:lvlJc w:val="left"/>
+      <w:pPr>
+        <w:ind w:left="1440" w:hanging="360"/>
+      </w:pPr>
+      <w:rPr>
+        <w:rFonts w:ascii="Courier New" w:hAnsi="Courier New" w:cs="Courier New" w:hint="default"/>
+      </w:rPr>
+    </w:lvl>
+    <w:lvl w:ilvl="2" w:tplc="04090005" w:tentative="1">
+      <w:start w:val="1"/>
+      <w:numFmt w:val="bullet"/>
+      <w:lvlText w:val=""/>
+      <w:lvlJc w:val="left"/>
+      <w:pPr>
+        <w:ind w:left="2160" w:hanging="360"/>
+      </w:pPr>
+      <w:rPr>
+        <w:rFonts w:ascii="Wingdings" w:hAnsi="Wingdings" w:hint="default"/>
+      </w:rPr>
+    </w:lvl>
+    <w:lvl w:ilvl="3" w:tplc="04090001" w:tentative="1">
+      <w:start w:val="1"/>
+      <w:numFmt w:val="bullet"/>
+      <w:lvlText w:val=""/>
+      <w:lvlJc w:val="left"/>
+      <w:pPr>
+        <w:ind w:left="2880" w:hanging="360"/>
+      </w:pPr>
+      <w:rPr>
+        <w:rFonts w:ascii="Symbol" w:hAnsi="Symbol" w:hint="default"/>
+      </w:rPr>
+    </w:lvl>
+    <w:lvl w:ilvl="4" w:tplc="04090003" w:tentative="1">
+      <w:start w:val="1"/>
+      <w:numFmt w:val="bullet"/>
+      <w:lvlText w:val="o"/>
+      <w:lvlJc w:val="left"/>
+      <w:pPr>
+        <w:ind w:left="3600" w:hanging="360"/>
+      </w:pPr>
+      <w:rPr>
+        <w:rFonts w:ascii="Courier New" w:hAnsi="Courier New" w:cs="Courier New" w:hint="default"/>
+      </w:rPr>
+    </w:lvl>
+    <w:lvl w:ilvl="5" w:tplc="04090005" w:tentative="1">
+      <w:start w:val="1"/>
+      <w:numFmt w:val="bullet"/>
+      <w:lvlText w:val=""/>
+      <w:lvlJc w:val="left"/>
+      <w:pPr>
+        <w:ind w:left="4320" w:hanging="360"/>
+      </w:pPr>
+      <w:rPr>
+        <w:rFonts w:ascii="Wingdings" w:hAnsi="Wingdings" w:hint="default"/>
+      </w:rPr>
+    </w:lvl>
+    <w:lvl w:ilvl="6" w:tplc="04090001" w:tentative="1">
+      <w:start w:val="1"/>
+      <w:numFmt w:val="bullet"/>
+      <w:lvlText w:val=""/>
+      <w:lvlJc w:val="left"/>
+      <w:pPr>
+        <w:ind w:left="5040" w:hanging="360"/>
+      </w:pPr>
+      <w:rPr>
+        <w:rFonts w:ascii="Symbol" w:hAnsi="Symbol" w:hint="default"/>
+      </w:rPr>
+    </w:lvl>
+    <w:lvl w:ilvl="7" w:tplc="04090003" w:tentative="1">
+      <w:start w:val="1"/>
+      <w:numFmt w:val="bullet"/>
+      <w:lvlText w:val="o"/>
+      <w:lvlJc w:val="left"/>
+      <w:pPr>
+        <w:ind w:left="5760" w:hanging="360"/>
+      </w:pPr>
+      <w:rPr>
+        <w:rFonts w:ascii="Courier New" w:hAnsi="Courier New" w:cs="Courier New" w:hint="default"/>
+      </w:rPr>
+    </w:lvl>
+    <w:lvl w:ilvl="8" w:tplc="04090005" w:tentative="1">
+      <w:start w:val="1"/>
+      <w:numFmt w:val="bullet"/>
+      <w:lvlText w:val=""/>
+      <w:lvlJc w:val="left"/>
+      <w:pPr>
+        <w:ind w:left="6480" w:hanging="360"/>
+      </w:pPr>
+      <w:rPr>
+        <w:rFonts w:ascii="Wingdings" w:hAnsi="Wingdings" w:hint="default"/>
+      </w:rPr>
+    </w:lvl>
+  </w:abstractNum>
+  <w:abstractNum w:abstractNumId="6">
+    <w:nsid w:val="707A47D1"/>
+    <w:multiLevelType w:val="hybridMultilevel"/>
+    <w:tmpl w:val="DDF23062"/>
+    <w:lvl w:ilvl="0" w:tplc="0409000D">
+      <w:start w:val="1"/>
+      <w:numFmt w:val="bullet"/>
+      <w:lvlText w:val=""/>
+      <w:lvlJc w:val="left"/>
+      <w:pPr>
+        <w:ind w:left="720" w:hanging="360"/>
+      </w:pPr>
+      <w:rPr>
+        <w:rFonts w:ascii="Wingdings" w:hAnsi="Wingdings" w:hint="default"/>
+      </w:rPr>
+    </w:lvl>
+    <w:lvl w:ilvl="1" w:tplc="04090003" w:tentative="1">
+      <w:start w:val="1"/>
+      <w:numFmt w:val="bullet"/>
+      <w:lvlText w:val="o"/>
+      <w:lvlJc w:val="left"/>
+      <w:pPr>
+        <w:ind w:left="1440" w:hanging="360"/>
+      </w:pPr>
+      <w:rPr>
+        <w:rFonts w:ascii="Courier New" w:hAnsi="Courier New" w:cs="Courier New" w:hint="default"/>
+      </w:rPr>
+    </w:lvl>
+    <w:lvl w:ilvl="2" w:tplc="04090005" w:tentative="1">
+      <w:start w:val="1"/>
+      <w:numFmt w:val="bullet"/>
+      <w:lvlText w:val=""/>
+      <w:lvlJc w:val="left"/>
+      <w:pPr>
+        <w:ind w:left="2160" w:hanging="360"/>
+      </w:pPr>
+      <w:rPr>
+        <w:rFonts w:ascii="Wingdings" w:hAnsi="Wingdings" w:hint="default"/>
+      </w:rPr>
+    </w:lvl>
+    <w:lvl w:ilvl="3" w:tplc="04090001" w:tentative="1">
+      <w:start w:val="1"/>
+      <w:numFmt w:val="bullet"/>
+      <w:lvlText w:val=""/>
+      <w:lvlJc w:val="left"/>
+      <w:pPr>
+        <w:ind w:left="2880" w:hanging="360"/>
+      </w:pPr>
+      <w:rPr>
+        <w:rFonts w:ascii="Symbol" w:hAnsi="Symbol" w:hint="default"/>
+      </w:rPr>
+    </w:lvl>
+    <w:lvl w:ilvl="4" w:tplc="04090003" w:tentative="1">
+      <w:start w:val="1"/>
+      <w:numFmt w:val="bullet"/>
+      <w:lvlText w:val="o"/>
+      <w:lvlJc w:val="left"/>
+      <w:pPr>
+        <w:ind w:left="3600" w:hanging="360"/>
+      </w:pPr>
+      <w:rPr>
+        <w:rFonts w:ascii="Courier New" w:hAnsi="Courier New" w:cs="Courier New" w:hint="default"/>
+      </w:rPr>
+    </w:lvl>
+    <w:lvl w:ilvl="5" w:tplc="04090005" w:tentative="1">
+      <w:start w:val="1"/>
+      <w:numFmt w:val="bullet"/>
+      <w:lvlText w:val=""/>
+      <w:lvlJc w:val="left"/>
+      <w:pPr>
+        <w:ind w:left="4320" w:hanging="360"/>
+      </w:pPr>
+      <w:rPr>
+        <w:rFonts w:ascii="Wingdings" w:hAnsi="Wingdings" w:hint="default"/>
+      </w:rPr>
+    </w:lvl>
+    <w:lvl w:ilvl="6" w:tplc="04090001" w:tentative="1">
+      <w:start w:val="1"/>
+      <w:numFmt w:val="bullet"/>
+      <w:lvlText w:val=""/>
+      <w:lvlJc w:val="left"/>
+      <w:pPr>
+        <w:ind w:left="5040" w:hanging="360"/>
+      </w:pPr>
+      <w:rPr>
+        <w:rFonts w:ascii="Symbol" w:hAnsi="Symbol" w:hint="default"/>
+      </w:rPr>
+    </w:lvl>
+    <w:lvl w:ilvl="7" w:tplc="04090003" w:tentative="1">
+      <w:start w:val="1"/>
+      <w:numFmt w:val="bullet"/>
+      <w:lvlText w:val="o"/>
+      <w:lvlJc w:val="left"/>
+      <w:pPr>
+        <w:ind w:left="5760" w:hanging="360"/>
+      </w:pPr>
+      <w:rPr>
+        <w:rFonts w:ascii="Courier New" w:hAnsi="Courier New" w:cs="Courier New" w:hint="default"/>
+      </w:rPr>
+    </w:lvl>
+    <w:lvl w:ilvl="8" w:tplc="04090005" w:tentative="1">
+      <w:start w:val="1"/>
+      <w:numFmt w:val="bullet"/>
+      <w:lvlText w:val=""/>
+      <w:lvlJc w:val="left"/>
+      <w:pPr>
+        <w:ind w:left="6480" w:hanging="360"/>
+      </w:pPr>
+      <w:rPr>
+        <w:rFonts w:ascii="Wingdings" w:hAnsi="Wingdings" w:hint="default"/>
+      </w:rPr>
+    </w:lvl>
+  </w:abstractNum>
   <w:num w:numId="1">
+    <w:abstractNumId w:val="3"/>
+  </w:num>
+  <w:num w:numId="2">
+    <w:abstractNumId w:val="1"/>
+  </w:num>
+  <w:num w:numId="3">
     <w:abstractNumId w:val="2"/>
   </w:num>
-  <w:num w:numId="2">
+  <w:num w:numId="4">
     <w:abstractNumId w:val="0"/>
   </w:num>
-  <w:num w:numId="3">
-    <w:abstractNumId w:val="1"/>
+  <w:num w:numId="5">
+    <w:abstractNumId w:val="4"/>
+  </w:num>
+  <w:num w:numId="6">
+    <w:abstractNumId w:val="5"/>
+  </w:num>
+  <w:num w:numId="7">
+    <w:abstractNumId w:val="6"/>
   </w:num>
 </w:numbering>
 </file>
 
 <file path=word/styles.xml><?xml version="1.0" encoding="utf-8"?>
-<w:styles xmlns:mc="http://schemas.openxmlformats.org/markup-compatibility/2006" xmlns:r="http://schemas.openxmlformats.org/officeDocument/2006/relationships" xmlns:w="http://schemas.openxmlformats.org/wordprocessingml/2006/main" xmlns:w14="http://schemas.microsoft.com/office/word/2010/wordml" xmlns:w15="http://schemas.microsoft.com/office/word/2012/wordml" xmlns:w16se="http://schemas.microsoft.com/office/word/2015/wordml/symex" mc:Ignorable="w14 w15 w16se">
+<w:styles xmlns:mc="http://schemas.openxmlformats.org/markup-compatibility/2006" xmlns:r="http://schemas.openxmlformats.org/officeDocument/2006/relationships" xmlns:w="http://schemas.openxmlformats.org/wordprocessingml/2006/main" xmlns:w14="http://schemas.microsoft.com/office/word/2010/wordml" mc:Ignorable="w14">
   <w:docDefaults>
     <w:rPrDefault>
       <w:rPr>
@@ -2087,376 +3572,148 @@
       </w:pPr>
     </w:pPrDefault>
   </w:docDefaults>
-  <w:latentStyles w:defLockedState="0" w:defUIPriority="99" w:defSemiHidden="0" w:defUnhideWhenUsed="0" w:defQFormat="0" w:count="372">
-    <w:lsdException w:name="Normal" w:uiPriority="0" w:qFormat="1"/>
-    <w:lsdException w:name="heading 1" w:uiPriority="0" w:qFormat="1"/>
-    <w:lsdException w:name="heading 2" w:semiHidden="1" w:uiPriority="9" w:unhideWhenUsed="1" w:qFormat="1"/>
-    <w:lsdException w:name="heading 3" w:semiHidden="1" w:uiPriority="9" w:unhideWhenUsed="1" w:qFormat="1"/>
-    <w:lsdException w:name="heading 4" w:semiHidden="1" w:uiPriority="9" w:unhideWhenUsed="1" w:qFormat="1"/>
-    <w:lsdException w:name="heading 5" w:semiHidden="1" w:uiPriority="9" w:unhideWhenUsed="1" w:qFormat="1"/>
-    <w:lsdException w:name="heading 6" w:semiHidden="1" w:uiPriority="9" w:unhideWhenUsed="1" w:qFormat="1"/>
-    <w:lsdException w:name="heading 7" w:semiHidden="1" w:uiPriority="9" w:unhideWhenUsed="1" w:qFormat="1"/>
-    <w:lsdException w:name="heading 8" w:semiHidden="1" w:uiPriority="9" w:unhideWhenUsed="1" w:qFormat="1"/>
-    <w:lsdException w:name="heading 9" w:semiHidden="1" w:uiPriority="9" w:unhideWhenUsed="1" w:qFormat="1"/>
-    <w:lsdException w:name="index 1" w:semiHidden="1" w:unhideWhenUsed="1"/>
-    <w:lsdException w:name="index 2" w:semiHidden="1" w:unhideWhenUsed="1"/>
-    <w:lsdException w:name="index 3" w:semiHidden="1" w:unhideWhenUsed="1"/>
-    <w:lsdException w:name="index 4" w:semiHidden="1" w:unhideWhenUsed="1"/>
-    <w:lsdException w:name="index 5" w:semiHidden="1" w:unhideWhenUsed="1"/>
-    <w:lsdException w:name="index 6" w:semiHidden="1" w:unhideWhenUsed="1"/>
-    <w:lsdException w:name="index 7" w:semiHidden="1" w:unhideWhenUsed="1"/>
-    <w:lsdException w:name="index 8" w:semiHidden="1" w:unhideWhenUsed="1"/>
-    <w:lsdException w:name="index 9" w:semiHidden="1" w:unhideWhenUsed="1"/>
-    <w:lsdException w:name="toc 1" w:semiHidden="1" w:uiPriority="39" w:unhideWhenUsed="1"/>
-    <w:lsdException w:name="toc 2" w:semiHidden="1" w:uiPriority="39" w:unhideWhenUsed="1"/>
-    <w:lsdException w:name="toc 3" w:semiHidden="1" w:uiPriority="39" w:unhideWhenUsed="1"/>
-    <w:lsdException w:name="toc 4" w:semiHidden="1" w:uiPriority="39" w:unhideWhenUsed="1"/>
-    <w:lsdException w:name="toc 5" w:semiHidden="1" w:uiPriority="39" w:unhideWhenUsed="1"/>
-    <w:lsdException w:name="toc 6" w:semiHidden="1" w:uiPriority="39" w:unhideWhenUsed="1"/>
-    <w:lsdException w:name="toc 7" w:semiHidden="1" w:uiPriority="39" w:unhideWhenUsed="1"/>
-    <w:lsdException w:name="toc 8" w:semiHidden="1" w:uiPriority="39" w:unhideWhenUsed="1"/>
-    <w:lsdException w:name="toc 9" w:semiHidden="1" w:uiPriority="39" w:unhideWhenUsed="1"/>
-    <w:lsdException w:name="Normal Indent" w:semiHidden="1" w:unhideWhenUsed="1"/>
-    <w:lsdException w:name="footnote text" w:semiHidden="1" w:unhideWhenUsed="1"/>
-    <w:lsdException w:name="annotation text" w:semiHidden="1" w:unhideWhenUsed="1"/>
-    <w:lsdException w:name="header" w:semiHidden="1" w:unhideWhenUsed="1"/>
-    <w:lsdException w:name="footer" w:semiHidden="1" w:unhideWhenUsed="1"/>
-    <w:lsdException w:name="index heading" w:semiHidden="1" w:unhideWhenUsed="1"/>
-    <w:lsdException w:name="caption" w:semiHidden="1" w:uiPriority="35" w:unhideWhenUsed="1" w:qFormat="1"/>
-    <w:lsdException w:name="table of figures" w:semiHidden="1" w:unhideWhenUsed="1"/>
-    <w:lsdException w:name="envelope address" w:semiHidden="1" w:unhideWhenUsed="1"/>
-    <w:lsdException w:name="envelope return" w:semiHidden="1" w:unhideWhenUsed="1"/>
-    <w:lsdException w:name="footnote reference" w:semiHidden="1" w:unhideWhenUsed="1"/>
-    <w:lsdException w:name="annotation reference" w:semiHidden="1" w:unhideWhenUsed="1"/>
-    <w:lsdException w:name="line number" w:semiHidden="1" w:unhideWhenUsed="1"/>
-    <w:lsdException w:name="page number" w:semiHidden="1" w:unhideWhenUsed="1"/>
-    <w:lsdException w:name="endnote reference" w:semiHidden="1" w:unhideWhenUsed="1"/>
-    <w:lsdException w:name="endnote text" w:semiHidden="1" w:unhideWhenUsed="1"/>
-    <w:lsdException w:name="table of authorities" w:semiHidden="1" w:unhideWhenUsed="1"/>
-    <w:lsdException w:name="macro" w:semiHidden="1" w:unhideWhenUsed="1"/>
-    <w:lsdException w:name="toa heading" w:semiHidden="1" w:unhideWhenUsed="1"/>
-    <w:lsdException w:name="List" w:semiHidden="1" w:unhideWhenUsed="1"/>
-    <w:lsdException w:name="List Bullet" w:semiHidden="1" w:unhideWhenUsed="1"/>
-    <w:lsdException w:name="List Number" w:semiHidden="1" w:unhideWhenUsed="1"/>
-    <w:lsdException w:name="List 2" w:semiHidden="1" w:unhideWhenUsed="1"/>
-    <w:lsdException w:name="List 3" w:semiHidden="1" w:unhideWhenUsed="1"/>
-    <w:lsdException w:name="List 4" w:semiHidden="1" w:unhideWhenUsed="1"/>
-    <w:lsdException w:name="List 5" w:semiHidden="1" w:unhideWhenUsed="1"/>
-    <w:lsdException w:name="List Bullet 2" w:semiHidden="1" w:unhideWhenUsed="1"/>
-    <w:lsdException w:name="List Bullet 3" w:semiHidden="1" w:unhideWhenUsed="1"/>
-    <w:lsdException w:name="List Bullet 4" w:semiHidden="1" w:unhideWhenUsed="1"/>
-    <w:lsdException w:name="List Bullet 5" w:semiHidden="1" w:unhideWhenUsed="1"/>
-    <w:lsdException w:name="List Number 2" w:semiHidden="1" w:unhideWhenUsed="1"/>
-    <w:lsdException w:name="List Number 3" w:semiHidden="1" w:unhideWhenUsed="1"/>
-    <w:lsdException w:name="List Number 4" w:semiHidden="1" w:unhideWhenUsed="1"/>
-    <w:lsdException w:name="List Number 5" w:semiHidden="1" w:unhideWhenUsed="1"/>
-    <w:lsdException w:name="Title" w:uiPriority="10" w:qFormat="1"/>
-    <w:lsdException w:name="Closing" w:semiHidden="1" w:unhideWhenUsed="1"/>
-    <w:lsdException w:name="Signature" w:semiHidden="1" w:unhideWhenUsed="1"/>
-    <w:lsdException w:name="Default Paragraph Font" w:semiHidden="1" w:uiPriority="1" w:unhideWhenUsed="1"/>
-    <w:lsdException w:name="Body Text" w:semiHidden="1" w:uiPriority="0" w:unhideWhenUsed="1"/>
-    <w:lsdException w:name="Body Text Indent" w:semiHidden="1" w:unhideWhenUsed="1"/>
-    <w:lsdException w:name="List Continue" w:semiHidden="1" w:unhideWhenUsed="1"/>
-    <w:lsdException w:name="List Continue 2" w:semiHidden="1" w:unhideWhenUsed="1"/>
-    <w:lsdException w:name="List Continue 3" w:semiHidden="1" w:unhideWhenUsed="1"/>
-    <w:lsdException w:name="List Continue 4" w:semiHidden="1" w:unhideWhenUsed="1"/>
-    <w:lsdException w:name="List Continue 5" w:semiHidden="1" w:unhideWhenUsed="1"/>
-    <w:lsdException w:name="Message Header" w:semiHidden="1" w:unhideWhenUsed="1"/>
-    <w:lsdException w:name="Subtitle" w:uiPriority="11" w:qFormat="1"/>
-    <w:lsdException w:name="Salutation" w:semiHidden="1" w:unhideWhenUsed="1"/>
-    <w:lsdException w:name="Date" w:semiHidden="1" w:unhideWhenUsed="1"/>
-    <w:lsdException w:name="Body Text First Indent" w:semiHidden="1" w:unhideWhenUsed="1"/>
-    <w:lsdException w:name="Body Text First Indent 2" w:semiHidden="1" w:unhideWhenUsed="1"/>
-    <w:lsdException w:name="Note Heading" w:semiHidden="1" w:unhideWhenUsed="1"/>
-    <w:lsdException w:name="Body Text 2" w:semiHidden="1" w:unhideWhenUsed="1"/>
-    <w:lsdException w:name="Body Text 3" w:semiHidden="1" w:unhideWhenUsed="1"/>
-    <w:lsdException w:name="Body Text Indent 2" w:semiHidden="1" w:unhideWhenUsed="1"/>
-    <w:lsdException w:name="Body Text Indent 3" w:semiHidden="1" w:unhideWhenUsed="1"/>
-    <w:lsdException w:name="Block Text" w:semiHidden="1" w:unhideWhenUsed="1"/>
-    <w:lsdException w:name="Hyperlink" w:semiHidden="1" w:unhideWhenUsed="1"/>
-    <w:lsdException w:name="FollowedHyperlink" w:semiHidden="1" w:unhideWhenUsed="1"/>
-    <w:lsdException w:name="Strong" w:uiPriority="22" w:qFormat="1"/>
-    <w:lsdException w:name="Emphasis" w:uiPriority="20" w:qFormat="1"/>
-    <w:lsdException w:name="Document Map" w:semiHidden="1" w:unhideWhenUsed="1"/>
-    <w:lsdException w:name="Plain Text" w:semiHidden="1" w:unhideWhenUsed="1"/>
-    <w:lsdException w:name="E-mail Signature" w:semiHidden="1" w:unhideWhenUsed="1"/>
-    <w:lsdException w:name="HTML Top of Form" w:semiHidden="1" w:unhideWhenUsed="1"/>
-    <w:lsdException w:name="HTML Bottom of Form" w:semiHidden="1" w:unhideWhenUsed="1"/>
-    <w:lsdException w:name="Normal (Web)" w:semiHidden="1" w:unhideWhenUsed="1"/>
-    <w:lsdException w:name="HTML Acronym" w:semiHidden="1" w:unhideWhenUsed="1"/>
-    <w:lsdException w:name="HTML Address" w:semiHidden="1" w:unhideWhenUsed="1"/>
-    <w:lsdException w:name="HTML Cite" w:semiHidden="1" w:unhideWhenUsed="1"/>
-    <w:lsdException w:name="HTML Code" w:semiHidden="1" w:unhideWhenUsed="1"/>
-    <w:lsdException w:name="HTML Definition" w:semiHidden="1" w:unhideWhenUsed="1"/>
-    <w:lsdException w:name="HTML Keyboard" w:semiHidden="1" w:unhideWhenUsed="1"/>
-    <w:lsdException w:name="HTML Preformatted" w:semiHidden="1" w:unhideWhenUsed="1"/>
-    <w:lsdException w:name="HTML Sample" w:semiHidden="1" w:unhideWhenUsed="1"/>
-    <w:lsdException w:name="HTML Typewriter" w:semiHidden="1" w:unhideWhenUsed="1"/>
-    <w:lsdException w:name="HTML Variable" w:semiHidden="1" w:unhideWhenUsed="1"/>
-    <w:lsdException w:name="annotation subject" w:semiHidden="1" w:unhideWhenUsed="1"/>
-    <w:lsdException w:name="No List" w:semiHidden="1" w:unhideWhenUsed="1"/>
-    <w:lsdException w:name="Outline List 1" w:semiHidden="1" w:unhideWhenUsed="1"/>
-    <w:lsdException w:name="Outline List 2" w:semiHidden="1" w:unhideWhenUsed="1"/>
-    <w:lsdException w:name="Outline List 3" w:semiHidden="1" w:unhideWhenUsed="1"/>
-    <w:lsdException w:name="Table Simple 1" w:semiHidden="1" w:unhideWhenUsed="1"/>
-    <w:lsdException w:name="Table Simple 2" w:semiHidden="1" w:unhideWhenUsed="1"/>
-    <w:lsdException w:name="Table Simple 3" w:semiHidden="1" w:unhideWhenUsed="1"/>
-    <w:lsdException w:name="Table Classic 1" w:semiHidden="1" w:unhideWhenUsed="1"/>
-    <w:lsdException w:name="Table Classic 2" w:semiHidden="1" w:unhideWhenUsed="1"/>
-    <w:lsdException w:name="Table Classic 3" w:semiHidden="1" w:unhideWhenUsed="1"/>
-    <w:lsdException w:name="Table Classic 4" w:semiHidden="1" w:unhideWhenUsed="1"/>
-    <w:lsdException w:name="Table Colorful 1" w:semiHidden="1" w:unhideWhenUsed="1"/>
-    <w:lsdException w:name="Table Colorful 2" w:semiHidden="1" w:unhideWhenUsed="1"/>
-    <w:lsdException w:name="Table Colorful 3" w:semiHidden="1" w:unhideWhenUsed="1"/>
-    <w:lsdException w:name="Table Columns 1" w:semiHidden="1" w:unhideWhenUsed="1"/>
-    <w:lsdException w:name="Table Columns 2" w:semiHidden="1" w:unhideWhenUsed="1"/>
-    <w:lsdException w:name="Table Columns 3" w:semiHidden="1" w:unhideWhenUsed="1"/>
-    <w:lsdException w:name="Table Columns 4" w:semiHidden="1" w:unhideWhenUsed="1"/>
-    <w:lsdException w:name="Table Columns 5" w:semiHidden="1" w:unhideWhenUsed="1"/>
-    <w:lsdException w:name="Table Grid 1" w:semiHidden="1" w:unhideWhenUsed="1"/>
-    <w:lsdException w:name="Table Grid 2" w:semiHidden="1" w:unhideWhenUsed="1"/>
-    <w:lsdException w:name="Table Grid 3" w:semiHidden="1" w:unhideWhenUsed="1"/>
-    <w:lsdException w:name="Table Grid 4" w:semiHidden="1" w:unhideWhenUsed="1"/>
-    <w:lsdException w:name="Table Grid 5" w:semiHidden="1" w:unhideWhenUsed="1"/>
-    <w:lsdException w:name="Table Grid 6" w:semiHidden="1" w:unhideWhenUsed="1"/>
-    <w:lsdException w:name="Table Grid 7" w:semiHidden="1" w:unhideWhenUsed="1"/>
-    <w:lsdException w:name="Table Grid 8" w:semiHidden="1" w:unhideWhenUsed="1"/>
-    <w:lsdException w:name="Table List 1" w:semiHidden="1" w:unhideWhenUsed="1"/>
-    <w:lsdException w:name="Table List 2" w:semiHidden="1" w:unhideWhenUsed="1"/>
-    <w:lsdException w:name="Table List 3" w:semiHidden="1" w:unhideWhenUsed="1"/>
-    <w:lsdException w:name="Table List 4" w:semiHidden="1" w:unhideWhenUsed="1"/>
-    <w:lsdException w:name="Table List 5" w:semiHidden="1" w:unhideWhenUsed="1"/>
-    <w:lsdException w:name="Table List 6" w:semiHidden="1" w:unhideWhenUsed="1"/>
-    <w:lsdException w:name="Table List 7" w:semiHidden="1" w:unhideWhenUsed="1"/>
-    <w:lsdException w:name="Table List 8" w:semiHidden="1" w:unhideWhenUsed="1"/>
-    <w:lsdException w:name="Table 3D effects 1" w:semiHidden="1" w:unhideWhenUsed="1"/>
-    <w:lsdException w:name="Table 3D effects 2" w:semiHidden="1" w:unhideWhenUsed="1"/>
-    <w:lsdException w:name="Table 3D effects 3" w:semiHidden="1" w:unhideWhenUsed="1"/>
-    <w:lsdException w:name="Table Contemporary" w:semiHidden="1" w:unhideWhenUsed="1"/>
-    <w:lsdException w:name="Table Elegant" w:semiHidden="1" w:unhideWhenUsed="1"/>
-    <w:lsdException w:name="Table Professional" w:semiHidden="1" w:unhideWhenUsed="1"/>
-    <w:lsdException w:name="Table Subtle 1" w:semiHidden="1" w:unhideWhenUsed="1"/>
-    <w:lsdException w:name="Table Subtle 2" w:semiHidden="1" w:unhideWhenUsed="1"/>
-    <w:lsdException w:name="Table Web 1" w:semiHidden="1" w:unhideWhenUsed="1"/>
-    <w:lsdException w:name="Table Web 2" w:semiHidden="1" w:unhideWhenUsed="1"/>
-    <w:lsdException w:name="Balloon Text" w:semiHidden="1" w:unhideWhenUsed="1"/>
-    <w:lsdException w:name="Table Grid" w:uiPriority="39"/>
-    <w:lsdException w:name="Placeholder Text" w:semiHidden="1"/>
-    <w:lsdException w:name="No Spacing" w:uiPriority="1" w:qFormat="1"/>
-    <w:lsdException w:name="Light Shading" w:uiPriority="60"/>
-    <w:lsdException w:name="Light List" w:uiPriority="61"/>
-    <w:lsdException w:name="Light Grid" w:uiPriority="62"/>
-    <w:lsdException w:name="Medium Shading 1" w:uiPriority="63"/>
-    <w:lsdException w:name="Medium Shading 2" w:uiPriority="64"/>
-    <w:lsdException w:name="Medium List 1" w:uiPriority="65"/>
-    <w:lsdException w:name="Medium List 2" w:uiPriority="66"/>
-    <w:lsdException w:name="Medium Grid 1" w:uiPriority="67"/>
-    <w:lsdException w:name="Medium Grid 2" w:uiPriority="68"/>
-    <w:lsdException w:name="Medium Grid 3" w:uiPriority="69"/>
-    <w:lsdException w:name="Dark List" w:uiPriority="70"/>
-    <w:lsdException w:name="Colorful Shading" w:uiPriority="71"/>
-    <w:lsdException w:name="Colorful List" w:uiPriority="72"/>
-    <w:lsdException w:name="Colorful Grid" w:uiPriority="73"/>
-    <w:lsdException w:name="Light Shading Accent 1" w:uiPriority="60"/>
-    <w:lsdException w:name="Light List Accent 1" w:uiPriority="61"/>
-    <w:lsdException w:name="Light Grid Accent 1" w:uiPriority="62"/>
-    <w:lsdException w:name="Medium Shading 1 Accent 1" w:uiPriority="63"/>
-    <w:lsdException w:name="Medium Shading 2 Accent 1" w:uiPriority="64"/>
-    <w:lsdException w:name="Medium List 1 Accent 1" w:uiPriority="65"/>
-    <w:lsdException w:name="Revision" w:semiHidden="1"/>
-    <w:lsdException w:name="List Paragraph" w:uiPriority="34" w:qFormat="1"/>
-    <w:lsdException w:name="Quote" w:uiPriority="29" w:qFormat="1"/>
-    <w:lsdException w:name="Intense Quote" w:uiPriority="30" w:qFormat="1"/>
-    <w:lsdException w:name="Medium List 2 Accent 1" w:uiPriority="66"/>
-    <w:lsdException w:name="Medium Grid 1 Accent 1" w:uiPriority="67"/>
-    <w:lsdException w:name="Medium Grid 2 Accent 1" w:uiPriority="68"/>
-    <w:lsdException w:name="Medium Grid 3 Accent 1" w:uiPriority="69"/>
-    <w:lsdException w:name="Dark List Accent 1" w:uiPriority="70"/>
-    <w:lsdException w:name="Colorful Shading Accent 1" w:uiPriority="71"/>
-    <w:lsdException w:name="Colorful List Accent 1" w:uiPriority="72"/>
-    <w:lsdException w:name="Colorful Grid Accent 1" w:uiPriority="73"/>
-    <w:lsdException w:name="Light Shading Accent 2" w:uiPriority="60"/>
-    <w:lsdException w:name="Light List Accent 2" w:uiPriority="61"/>
-    <w:lsdException w:name="Light Grid Accent 2" w:uiPriority="62"/>
-    <w:lsdException w:name="Medium Shading 1 Accent 2" w:uiPriority="63"/>
-    <w:lsdException w:name="Medium Shading 2 Accent 2" w:uiPriority="64"/>
-    <w:lsdException w:name="Medium List 1 Accent 2" w:uiPriority="65"/>
-    <w:lsdException w:name="Medium List 2 Accent 2" w:uiPriority="66"/>
-    <w:lsdException w:name="Medium Grid 1 Accent 2" w:uiPriority="67"/>
-    <w:lsdException w:name="Medium Grid 2 Accent 2" w:uiPriority="68"/>
-    <w:lsdException w:name="Medium Grid 3 Accent 2" w:uiPriority="69"/>
-    <w:lsdException w:name="Dark List Accent 2" w:uiPriority="70"/>
-    <w:lsdException w:name="Colorful Shading Accent 2" w:uiPriority="71"/>
-    <w:lsdException w:name="Colorful List Accent 2" w:uiPriority="72"/>
-    <w:lsdException w:name="Colorful Grid Accent 2" w:uiPriority="73"/>
-    <w:lsdException w:name="Light Shading Accent 3" w:uiPriority="60"/>
-    <w:lsdException w:name="Light List Accent 3" w:uiPriority="61"/>
-    <w:lsdException w:name="Light Grid Accent 3" w:uiPriority="62"/>
-    <w:lsdException w:name="Medium Shading 1 Accent 3" w:uiPriority="63"/>
-    <w:lsdException w:name="Medium Shading 2 Accent 3" w:uiPriority="64"/>
-    <w:lsdException w:name="Medium List 1 Accent 3" w:uiPriority="65"/>
-    <w:lsdException w:name="Medium List 2 Accent 3" w:uiPriority="66"/>
-    <w:lsdException w:name="Medium Grid 1 Accent 3" w:uiPriority="67"/>
-    <w:lsdException w:name="Medium Grid 2 Accent 3" w:uiPriority="68"/>
-    <w:lsdException w:name="Medium Grid 3 Accent 3" w:uiPriority="69"/>
-    <w:lsdException w:name="Dark List Accent 3" w:uiPriority="70"/>
-    <w:lsdException w:name="Colorful Shading Accent 3" w:uiPriority="71"/>
-    <w:lsdException w:name="Colorful List Accent 3" w:uiPriority="72"/>
-    <w:lsdException w:name="Colorful Grid Accent 3" w:uiPriority="73"/>
-    <w:lsdException w:name="Light Shading Accent 4" w:uiPriority="60"/>
-    <w:lsdException w:name="Light List Accent 4" w:uiPriority="61"/>
-    <w:lsdException w:name="Light Grid Accent 4" w:uiPriority="62"/>
-    <w:lsdException w:name="Medium Shading 1 Accent 4" w:uiPriority="63"/>
-    <w:lsdException w:name="Medium Shading 2 Accent 4" w:uiPriority="64"/>
-    <w:lsdException w:name="Medium List 1 Accent 4" w:uiPriority="65"/>
-    <w:lsdException w:name="Medium List 2 Accent 4" w:uiPriority="66"/>
-    <w:lsdException w:name="Medium Grid 1 Accent 4" w:uiPriority="67"/>
-    <w:lsdException w:name="Medium Grid 2 Accent 4" w:uiPriority="68"/>
-    <w:lsdException w:name="Medium Grid 3 Accent 4" w:uiPriority="69"/>
-    <w:lsdException w:name="Dark List Accent 4" w:uiPriority="70"/>
-    <w:lsdException w:name="Colorful Shading Accent 4" w:uiPriority="71"/>
-    <w:lsdException w:name="Colorful List Accent 4" w:uiPriority="72"/>
-    <w:lsdException w:name="Colorful Grid Accent 4" w:uiPriority="73"/>
-    <w:lsdException w:name="Light Shading Accent 5" w:uiPriority="60"/>
-    <w:lsdException w:name="Light List Accent 5" w:uiPriority="61"/>
-    <w:lsdException w:name="Light Grid Accent 5" w:uiPriority="62"/>
-    <w:lsdException w:name="Medium Shading 1 Accent 5" w:uiPriority="63"/>
-    <w:lsdException w:name="Medium Shading 2 Accent 5" w:uiPriority="64"/>
-    <w:lsdException w:name="Medium List 1 Accent 5" w:uiPriority="65"/>
-    <w:lsdException w:name="Medium List 2 Accent 5" w:uiPriority="66"/>
-    <w:lsdException w:name="Medium Grid 1 Accent 5" w:uiPriority="67"/>
-    <w:lsdException w:name="Medium Grid 2 Accent 5" w:uiPriority="68"/>
-    <w:lsdException w:name="Medium Grid 3 Accent 5" w:uiPriority="69"/>
-    <w:lsdException w:name="Dark List Accent 5" w:uiPriority="70"/>
-    <w:lsdException w:name="Colorful Shading Accent 5" w:uiPriority="71"/>
-    <w:lsdException w:name="Colorful List Accent 5" w:uiPriority="72"/>
-    <w:lsdException w:name="Colorful Grid Accent 5" w:uiPriority="73"/>
-    <w:lsdException w:name="Light Shading Accent 6" w:uiPriority="60"/>
-    <w:lsdException w:name="Light List Accent 6" w:uiPriority="61"/>
-    <w:lsdException w:name="Light Grid Accent 6" w:uiPriority="62"/>
-    <w:lsdException w:name="Medium Shading 1 Accent 6" w:uiPriority="63"/>
-    <w:lsdException w:name="Medium Shading 2 Accent 6" w:uiPriority="64"/>
-    <w:lsdException w:name="Medium List 1 Accent 6" w:uiPriority="65"/>
-    <w:lsdException w:name="Medium List 2 Accent 6" w:uiPriority="66"/>
-    <w:lsdException w:name="Medium Grid 1 Accent 6" w:uiPriority="67"/>
-    <w:lsdException w:name="Medium Grid 2 Accent 6" w:uiPriority="68"/>
-    <w:lsdException w:name="Medium Grid 3 Accent 6" w:uiPriority="69"/>
-    <w:lsdException w:name="Dark List Accent 6" w:uiPriority="70"/>
-    <w:lsdException w:name="Colorful Shading Accent 6" w:uiPriority="71"/>
-    <w:lsdException w:name="Colorful List Accent 6" w:uiPriority="72"/>
-    <w:lsdException w:name="Colorful Grid Accent 6" w:uiPriority="73"/>
-    <w:lsdException w:name="Subtle Emphasis" w:uiPriority="19" w:qFormat="1"/>
-    <w:lsdException w:name="Intense Emphasis" w:uiPriority="21" w:qFormat="1"/>
-    <w:lsdException w:name="Subtle Reference" w:uiPriority="31" w:qFormat="1"/>
-    <w:lsdException w:name="Intense Reference" w:uiPriority="32" w:qFormat="1"/>
-    <w:lsdException w:name="Book Title" w:uiPriority="33" w:qFormat="1"/>
-    <w:lsdException w:name="Bibliography" w:semiHidden="1" w:uiPriority="37" w:unhideWhenUsed="1"/>
-    <w:lsdException w:name="TOC Heading" w:semiHidden="1" w:uiPriority="39" w:unhideWhenUsed="1" w:qFormat="1"/>
-    <w:lsdException w:name="Plain Table 1" w:uiPriority="41"/>
-    <w:lsdException w:name="Plain Table 2" w:uiPriority="42"/>
-    <w:lsdException w:name="Plain Table 3" w:uiPriority="43"/>
-    <w:lsdException w:name="Plain Table 4" w:uiPriority="44"/>
-    <w:lsdException w:name="Plain Table 5" w:uiPriority="45"/>
-    <w:lsdException w:name="Grid Table Light" w:uiPriority="40"/>
-    <w:lsdException w:name="Grid Table 1 Light" w:uiPriority="46"/>
-    <w:lsdException w:name="Grid Table 2" w:uiPriority="47"/>
-    <w:lsdException w:name="Grid Table 3" w:uiPriority="48"/>
-    <w:lsdException w:name="Grid Table 4" w:uiPriority="49"/>
-    <w:lsdException w:name="Grid Table 5 Dark" w:uiPriority="50"/>
-    <w:lsdException w:name="Grid Table 6 Colorful" w:uiPriority="51"/>
-    <w:lsdException w:name="Grid Table 7 Colorful" w:uiPriority="52"/>
-    <w:lsdException w:name="Grid Table 1 Light Accent 1" w:uiPriority="46"/>
-    <w:lsdException w:name="Grid Table 2 Accent 1" w:uiPriority="47"/>
-    <w:lsdException w:name="Grid Table 3 Accent 1" w:uiPriority="48"/>
-    <w:lsdException w:name="Grid Table 4 Accent 1" w:uiPriority="49"/>
-    <w:lsdException w:name="Grid Table 5 Dark Accent 1" w:uiPriority="50"/>
-    <w:lsdException w:name="Grid Table 6 Colorful Accent 1" w:uiPriority="51"/>
-    <w:lsdException w:name="Grid Table 7 Colorful Accent 1" w:uiPriority="52"/>
-    <w:lsdException w:name="Grid Table 1 Light Accent 2" w:uiPriority="46"/>
-    <w:lsdException w:name="Grid Table 2 Accent 2" w:uiPriority="47"/>
-    <w:lsdException w:name="Grid Table 3 Accent 2" w:uiPriority="48"/>
-    <w:lsdException w:name="Grid Table 4 Accent 2" w:uiPriority="49"/>
-    <w:lsdException w:name="Grid Table 5 Dark Accent 2" w:uiPriority="50"/>
-    <w:lsdException w:name="Grid Table 6 Colorful Accent 2" w:uiPriority="51"/>
-    <w:lsdException w:name="Grid Table 7 Colorful Accent 2" w:uiPriority="52"/>
-    <w:lsdException w:name="Grid Table 1 Light Accent 3" w:uiPriority="46"/>
-    <w:lsdException w:name="Grid Table 2 Accent 3" w:uiPriority="47"/>
-    <w:lsdException w:name="Grid Table 3 Accent 3" w:uiPriority="48"/>
-    <w:lsdException w:name="Grid Table 4 Accent 3" w:uiPriority="49"/>
-    <w:lsdException w:name="Grid Table 5 Dark Accent 3" w:uiPriority="50"/>
-    <w:lsdException w:name="Grid Table 6 Colorful Accent 3" w:uiPriority="51"/>
-    <w:lsdException w:name="Grid Table 7 Colorful Accent 3" w:uiPriority="52"/>
-    <w:lsdException w:name="Grid Table 1 Light Accent 4" w:uiPriority="46"/>
-    <w:lsdException w:name="Grid Table 2 Accent 4" w:uiPriority="47"/>
-    <w:lsdException w:name="Grid Table 3 Accent 4" w:uiPriority="48"/>
-    <w:lsdException w:name="Grid Table 4 Accent 4" w:uiPriority="49"/>
-    <w:lsdException w:name="Grid Table 5 Dark Accent 4" w:uiPriority="50"/>
-    <w:lsdException w:name="Grid Table 6 Colorful Accent 4" w:uiPriority="51"/>
-    <w:lsdException w:name="Grid Table 7 Colorful Accent 4" w:uiPriority="52"/>
-    <w:lsdException w:name="Grid Table 1 Light Accent 5" w:uiPriority="46"/>
-    <w:lsdException w:name="Grid Table 2 Accent 5" w:uiPriority="47"/>
-    <w:lsdException w:name="Grid Table 3 Accent 5" w:uiPriority="48"/>
-    <w:lsdException w:name="Grid Table 4 Accent 5" w:uiPriority="49"/>
-    <w:lsdException w:name="Grid Table 5 Dark Accent 5" w:uiPriority="50"/>
-    <w:lsdException w:name="Grid Table 6 Colorful Accent 5" w:uiPriority="51"/>
-    <w:lsdException w:name="Grid Table 7 Colorful Accent 5" w:uiPriority="52"/>
-    <w:lsdException w:name="Grid Table 1 Light Accent 6" w:uiPriority="46"/>
-    <w:lsdException w:name="Grid Table 2 Accent 6" w:uiPriority="47"/>
-    <w:lsdException w:name="Grid Table 3 Accent 6" w:uiPriority="48"/>
-    <w:lsdException w:name="Grid Table 4 Accent 6" w:uiPriority="49"/>
-    <w:lsdException w:name="Grid Table 5 Dark Accent 6" w:uiPriority="50"/>
-    <w:lsdException w:name="Grid Table 6 Colorful Accent 6" w:uiPriority="51"/>
-    <w:lsdException w:name="Grid Table 7 Colorful Accent 6" w:uiPriority="52"/>
-    <w:lsdException w:name="List Table 1 Light" w:uiPriority="46"/>
-    <w:lsdException w:name="List Table 2" w:uiPriority="47"/>
-    <w:lsdException w:name="List Table 3" w:uiPriority="48"/>
-    <w:lsdException w:name="List Table 4" w:uiPriority="49"/>
-    <w:lsdException w:name="List Table 5 Dark" w:uiPriority="50"/>
-    <w:lsdException w:name="List Table 6 Colorful" w:uiPriority="51"/>
-    <w:lsdException w:name="List Table 7 Colorful" w:uiPriority="52"/>
-    <w:lsdException w:name="List Table 1 Light Accent 1" w:uiPriority="46"/>
-    <w:lsdException w:name="List Table 2 Accent 1" w:uiPriority="47"/>
-    <w:lsdException w:name="List Table 3 Accent 1" w:uiPriority="48"/>
-    <w:lsdException w:name="List Table 4 Accent 1" w:uiPriority="49"/>
-    <w:lsdException w:name="List Table 5 Dark Accent 1" w:uiPriority="50"/>
-    <w:lsdException w:name="List Table 6 Colorful Accent 1" w:uiPriority="51"/>
-    <w:lsdException w:name="List Table 7 Colorful Accent 1" w:uiPriority="52"/>
-    <w:lsdException w:name="List Table 1 Light Accent 2" w:uiPriority="46"/>
-    <w:lsdException w:name="List Table 2 Accent 2" w:uiPriority="47"/>
-    <w:lsdException w:name="List Table 3 Accent 2" w:uiPriority="48"/>
-    <w:lsdException w:name="List Table 4 Accent 2" w:uiPriority="49"/>
-    <w:lsdException w:name="List Table 5 Dark Accent 2" w:uiPriority="50"/>
-    <w:lsdException w:name="List Table 6 Colorful Accent 2" w:uiPriority="51"/>
-    <w:lsdException w:name="List Table 7 Colorful Accent 2" w:uiPriority="52"/>
-    <w:lsdException w:name="List Table 1 Light Accent 3" w:uiPriority="46"/>
-    <w:lsdException w:name="List Table 2 Accent 3" w:uiPriority="47"/>
-    <w:lsdException w:name="List Table 3 Accent 3" w:uiPriority="48"/>
-    <w:lsdException w:name="List Table 4 Accent 3" w:uiPriority="49"/>
-    <w:lsdException w:name="List Table 5 Dark Accent 3" w:uiPriority="50"/>
-    <w:lsdException w:name="List Table 6 Colorful Accent 3" w:uiPriority="51"/>
-    <w:lsdException w:name="List Table 7 Colorful Accent 3" w:uiPriority="52"/>
-    <w:lsdException w:name="List Table 1 Light Accent 4" w:uiPriority="46"/>
-    <w:lsdException w:name="List Table 2 Accent 4" w:uiPriority="47"/>
-    <w:lsdException w:name="List Table 3 Accent 4" w:uiPriority="48"/>
-    <w:lsdException w:name="List Table 4 Accent 4" w:uiPriority="49"/>
-    <w:lsdException w:name="List Table 5 Dark Accent 4" w:uiPriority="50"/>
-    <w:lsdException w:name="List Table 6 Colorful Accent 4" w:uiPriority="51"/>
-    <w:lsdException w:name="List Table 7 Colorful Accent 4" w:uiPriority="52"/>
-    <w:lsdException w:name="List Table 1 Light Accent 5" w:uiPriority="46"/>
-    <w:lsdException w:name="List Table 2 Accent 5" w:uiPriority="47"/>
-    <w:lsdException w:name="List Table 3 Accent 5" w:uiPriority="48"/>
-    <w:lsdException w:name="List Table 4 Accent 5" w:uiPriority="49"/>
-    <w:lsdException w:name="List Table 5 Dark Accent 5" w:uiPriority="50"/>
-    <w:lsdException w:name="List Table 6 Colorful Accent 5" w:uiPriority="51"/>
-    <w:lsdException w:name="List Table 7 Colorful Accent 5" w:uiPriority="52"/>
-    <w:lsdException w:name="List Table 1 Light Accent 6" w:uiPriority="46"/>
-    <w:lsdException w:name="List Table 2 Accent 6" w:uiPriority="47"/>
-    <w:lsdException w:name="List Table 3 Accent 6" w:uiPriority="48"/>
-    <w:lsdException w:name="List Table 4 Accent 6" w:uiPriority="49"/>
-    <w:lsdException w:name="List Table 5 Dark Accent 6" w:uiPriority="50"/>
-    <w:lsdException w:name="List Table 6 Colorful Accent 6" w:uiPriority="51"/>
-    <w:lsdException w:name="List Table 7 Colorful Accent 6" w:uiPriority="52"/>
-    <w:lsdException w:name="Mention" w:semiHidden="1" w:unhideWhenUsed="1"/>
+  <w:latentStyles w:defLockedState="0" w:defUIPriority="99" w:defSemiHidden="1" w:defUnhideWhenUsed="1" w:defQFormat="0" w:count="267">
+    <w:lsdException w:name="Normal" w:semiHidden="0" w:uiPriority="0" w:unhideWhenUsed="0" w:qFormat="1"/>
+    <w:lsdException w:name="heading 1" w:semiHidden="0" w:uiPriority="0" w:unhideWhenUsed="0" w:qFormat="1"/>
+    <w:lsdException w:name="heading 2" w:uiPriority="9" w:qFormat="1"/>
+    <w:lsdException w:name="heading 3" w:uiPriority="9" w:qFormat="1"/>
+    <w:lsdException w:name="heading 4" w:uiPriority="9" w:qFormat="1"/>
+    <w:lsdException w:name="heading 5" w:uiPriority="9" w:qFormat="1"/>
+    <w:lsdException w:name="heading 6" w:uiPriority="9" w:qFormat="1"/>
+    <w:lsdException w:name="heading 7" w:uiPriority="9" w:qFormat="1"/>
+    <w:lsdException w:name="heading 8" w:uiPriority="9" w:qFormat="1"/>
+    <w:lsdException w:name="heading 9" w:uiPriority="9" w:qFormat="1"/>
+    <w:lsdException w:name="toc 1" w:uiPriority="39"/>
+    <w:lsdException w:name="toc 2" w:uiPriority="39"/>
+    <w:lsdException w:name="toc 3" w:uiPriority="39"/>
+    <w:lsdException w:name="toc 4" w:uiPriority="39"/>
+    <w:lsdException w:name="toc 5" w:uiPriority="39"/>
+    <w:lsdException w:name="toc 6" w:uiPriority="39"/>
+    <w:lsdException w:name="toc 7" w:uiPriority="39"/>
+    <w:lsdException w:name="toc 8" w:uiPriority="39"/>
+    <w:lsdException w:name="toc 9" w:uiPriority="39"/>
+    <w:lsdException w:name="caption" w:uiPriority="35" w:qFormat="1"/>
+    <w:lsdException w:name="Title" w:semiHidden="0" w:uiPriority="10" w:unhideWhenUsed="0" w:qFormat="1"/>
+    <w:lsdException w:name="Default Paragraph Font" w:uiPriority="1"/>
+    <w:lsdException w:name="Body Text" w:uiPriority="0"/>
+    <w:lsdException w:name="Subtitle" w:semiHidden="0" w:uiPriority="11" w:unhideWhenUsed="0" w:qFormat="1"/>
+    <w:lsdException w:name="Strong" w:semiHidden="0" w:uiPriority="22" w:unhideWhenUsed="0" w:qFormat="1"/>
+    <w:lsdException w:name="Emphasis" w:semiHidden="0" w:uiPriority="20" w:unhideWhenUsed="0" w:qFormat="1"/>
+    <w:lsdException w:name="Normal Table" w:semiHidden="0" w:unhideWhenUsed="0"/>
+    <w:lsdException w:name="Table Web 3" w:semiHidden="0" w:unhideWhenUsed="0"/>
+    <w:lsdException w:name="Table Grid" w:semiHidden="0" w:uiPriority="39" w:unhideWhenUsed="0"/>
+    <w:lsdException w:name="Table Theme" w:semiHidden="0" w:unhideWhenUsed="0"/>
+    <w:lsdException w:name="Placeholder Text" w:unhideWhenUsed="0"/>
+    <w:lsdException w:name="No Spacing" w:semiHidden="0" w:uiPriority="1" w:unhideWhenUsed="0" w:qFormat="1"/>
+    <w:lsdException w:name="Light Shading" w:semiHidden="0" w:uiPriority="60" w:unhideWhenUsed="0"/>
+    <w:lsdException w:name="Light List" w:semiHidden="0" w:uiPriority="61" w:unhideWhenUsed="0"/>
+    <w:lsdException w:name="Light Grid" w:semiHidden="0" w:uiPriority="62" w:unhideWhenUsed="0"/>
+    <w:lsdException w:name="Medium Shading 1" w:semiHidden="0" w:uiPriority="63" w:unhideWhenUsed="0"/>
+    <w:lsdException w:name="Medium Shading 2" w:semiHidden="0" w:uiPriority="64" w:unhideWhenUsed="0"/>
+    <w:lsdException w:name="Medium List 1" w:semiHidden="0" w:uiPriority="65" w:unhideWhenUsed="0"/>
+    <w:lsdException w:name="Medium List 2" w:semiHidden="0" w:uiPriority="66" w:unhideWhenUsed="0"/>
+    <w:lsdException w:name="Medium Grid 1" w:semiHidden="0" w:uiPriority="67" w:unhideWhenUsed="0"/>
+    <w:lsdException w:name="Medium Grid 2" w:semiHidden="0" w:uiPriority="68" w:unhideWhenUsed="0"/>
+    <w:lsdException w:name="Medium Grid 3" w:semiHidden="0" w:uiPriority="69" w:unhideWhenUsed="0"/>
+    <w:lsdException w:name="Dark List" w:semiHidden="0" w:uiPriority="70" w:unhideWhenUsed="0"/>
+    <w:lsdException w:name="Colorful Shading" w:semiHidden="0" w:uiPriority="71" w:unhideWhenUsed="0"/>
+    <w:lsdException w:name="Colorful List" w:semiHidden="0" w:uiPriority="72" w:unhideWhenUsed="0"/>
+    <w:lsdException w:name="Colorful Grid" w:semiHidden="0" w:uiPriority="73" w:unhideWhenUsed="0"/>
+    <w:lsdException w:name="Light Shading Accent 1" w:semiHidden="0" w:uiPriority="60" w:unhideWhenUsed="0"/>
+    <w:lsdException w:name="Light List Accent 1" w:semiHidden="0" w:uiPriority="61" w:unhideWhenUsed="0"/>
+    <w:lsdException w:name="Light Grid Accent 1" w:semiHidden="0" w:uiPriority="62" w:unhideWhenUsed="0"/>
+    <w:lsdException w:name="Medium Shading 1 Accent 1" w:semiHidden="0" w:uiPriority="63" w:unhideWhenUsed="0"/>
+    <w:lsdException w:name="Medium Shading 2 Accent 1" w:semiHidden="0" w:uiPriority="64" w:unhideWhenUsed="0"/>
+    <w:lsdException w:name="Medium List 1 Accent 1" w:semiHidden="0" w:uiPriority="65" w:unhideWhenUsed="0"/>
+    <w:lsdException w:name="Revision" w:unhideWhenUsed="0"/>
+    <w:lsdException w:name="List Paragraph" w:semiHidden="0" w:uiPriority="34" w:unhideWhenUsed="0" w:qFormat="1"/>
+    <w:lsdException w:name="Quote" w:semiHidden="0" w:uiPriority="29" w:unhideWhenUsed="0" w:qFormat="1"/>
+    <w:lsdException w:name="Intense Quote" w:semiHidden="0" w:uiPriority="30" w:unhideWhenUsed="0" w:qFormat="1"/>
+    <w:lsdException w:name="Medium List 2 Accent 1" w:semiHidden="0" w:uiPriority="66" w:unhideWhenUsed="0"/>
+    <w:lsdException w:name="Medium Grid 1 Accent 1" w:semiHidden="0" w:uiPriority="67" w:unhideWhenUsed="0"/>
+    <w:lsdException w:name="Medium Grid 2 Accent 1" w:semiHidden="0" w:uiPriority="68" w:unhideWhenUsed="0"/>
+    <w:lsdException w:name="Medium Grid 3 Accent 1" w:semiHidden="0" w:uiPriority="69" w:unhideWhenUsed="0"/>
+    <w:lsdException w:name="Dark List Accent 1" w:semiHidden="0" w:uiPriority="70" w:unhideWhenUsed="0"/>
+    <w:lsdException w:name="Colorful Shading Accent 1" w:semiHidden="0" w:uiPriority="71" w:unhideWhenUsed="0"/>
+    <w:lsdException w:name="Colorful List Accent 1" w:semiHidden="0" w:uiPriority="72" w:unhideWhenUsed="0"/>
+    <w:lsdException w:name="Colorful Grid Accent 1" w:semiHidden="0" w:uiPriority="73" w:unhideWhenUsed="0"/>
+    <w:lsdException w:name="Light Shading Accent 2" w:semiHidden="0" w:uiPriority="60" w:unhideWhenUsed="0"/>
+    <w:lsdException w:name="Light List Accent 2" w:semiHidden="0" w:uiPriority="61" w:unhideWhenUsed="0"/>
+    <w:lsdException w:name="Light Grid Accent 2" w:semiHidden="0" w:uiPriority="62" w:unhideWhenUsed="0"/>
+    <w:lsdException w:name="Medium Shading 1 Accent 2" w:semiHidden="0" w:uiPriority="63" w:unhideWhenUsed="0"/>
+    <w:lsdException w:name="Medium Shading 2 Accent 2" w:semiHidden="0" w:uiPriority="64" w:unhideWhenUsed="0"/>
+    <w:lsdException w:name="Medium List 1 Accent 2" w:semiHidden="0" w:uiPriority="65" w:unhideWhenUsed="0"/>
+    <w:lsdException w:name="Medium List 2 Accent 2" w:semiHidden="0" w:uiPriority="66" w:unhideWhenUsed="0"/>
+    <w:lsdException w:name="Medium Grid 1 Accent 2" w:semiHidden="0" w:uiPriority="67" w:unhideWhenUsed="0"/>
+    <w:lsdException w:name="Medium Grid 2 Accent 2" w:semiHidden="0" w:uiPriority="68" w:unhideWhenUsed="0"/>
+    <w:lsdException w:name="Medium Grid 3 Accent 2" w:semiHidden="0" w:uiPriority="69" w:unhideWhenUsed="0"/>
+    <w:lsdException w:name="Dark List Accent 2" w:semiHidden="0" w:uiPriority="70" w:unhideWhenUsed="0"/>
+    <w:lsdException w:name="Colorful Shading Accent 2" w:semiHidden="0" w:uiPriority="71" w:unhideWhenUsed="0"/>
+    <w:lsdException w:name="Colorful List Accent 2" w:semiHidden="0" w:uiPriority="72" w:unhideWhenUsed="0"/>
+    <w:lsdException w:name="Colorful Grid Accent 2" w:semiHidden="0" w:uiPriority="73" w:unhideWhenUsed="0"/>
+    <w:lsdException w:name="Light Shading Accent 3" w:semiHidden="0" w:uiPriority="60" w:unhideWhenUsed="0"/>
+    <w:lsdException w:name="Light List Accent 3" w:semiHidden="0" w:uiPriority="61" w:unhideWhenUsed="0"/>
+    <w:lsdException w:name="Light Grid Accent 3" w:semiHidden="0" w:uiPriority="62" w:unhideWhenUsed="0"/>
+    <w:lsdException w:name="Medium Shading 1 Accent 3" w:semiHidden="0" w:uiPriority="63" w:unhideWhenUsed="0"/>
+    <w:lsdException w:name="Medium Shading 2 Accent 3" w:semiHidden="0" w:uiPriority="64" w:unhideWhenUsed="0"/>
+    <w:lsdException w:name="Medium List 1 Accent 3" w:semiHidden="0" w:uiPriority="65" w:unhideWhenUsed="0"/>
+    <w:lsdException w:name="Medium List 2 Accent 3" w:semiHidden="0" w:uiPriority="66" w:unhideWhenUsed="0"/>
+    <w:lsdException w:name="Medium Grid 1 Accent 3" w:semiHidden="0" w:uiPriority="67" w:unhideWhenUsed="0"/>
+    <w:lsdException w:name="Medium Grid 2 Accent 3" w:semiHidden="0" w:uiPriority="68" w:unhideWhenUsed="0"/>
+    <w:lsdException w:name="Medium Grid 3 Accent 3" w:semiHidden="0" w:uiPriority="69" w:unhideWhenUsed="0"/>
+    <w:lsdException w:name="Dark List Accent 3" w:semiHidden="0" w:uiPriority="70" w:unhideWhenUsed="0"/>
+    <w:lsdException w:name="Colorful Shading Accent 3" w:semiHidden="0" w:uiPriority="71" w:unhideWhenUsed="0"/>
+    <w:lsdException w:name="Colorful List Accent 3" w:semiHidden="0" w:uiPriority="72" w:unhideWhenUsed="0"/>
+    <w:lsdException w:name="Colorful Grid Accent 3" w:semiHidden="0" w:uiPriority="73" w:unhideWhenUsed="0"/>
+    <w:lsdException w:name="Light Shading Accent 4" w:semiHidden="0" w:uiPriority="60" w:unhideWhenUsed="0"/>
+    <w:lsdException w:name="Light List Accent 4" w:semiHidden="0" w:uiPriority="61" w:unhideWhenUsed="0"/>
+    <w:lsdException w:name="Light Grid Accent 4" w:semiHidden="0" w:uiPriority="62" w:unhideWhenUsed="0"/>
+    <w:lsdException w:name="Medium Shading 1 Accent 4" w:semiHidden="0" w:uiPriority="63" w:unhideWhenUsed="0"/>
+    <w:lsdException w:name="Medium Shading 2 Accent 4" w:semiHidden="0" w:uiPriority="64" w:unhideWhenUsed="0"/>
+    <w:lsdException w:name="Medium List 1 Accent 4" w:semiHidden="0" w:uiPriority="65" w:unhideWhenUsed="0"/>
+    <w:lsdException w:name="Medium List 2 Accent 4" w:semiHidden="0" w:uiPriority="66" w:unhideWhenUsed="0"/>
+    <w:lsdException w:name="Medium Grid 1 Accent 4" w:semiHidden="0" w:uiPriority="67" w:unhideWhenUsed="0"/>
+    <w:lsdException w:name="Medium Grid 2 Accent 4" w:semiHidden="0" w:uiPriority="68" w:unhideWhenUsed="0"/>
+    <w:lsdException w:name="Medium Grid 3 Accent 4" w:semiHidden="0" w:uiPriority="69" w:unhideWhenUsed="0"/>
+    <w:lsdException w:name="Dark List Accent 4" w:semiHidden="0" w:uiPriority="70" w:unhideWhenUsed="0"/>
+    <w:lsdException w:name="Colorful Shading Accent 4" w:semiHidden="0" w:uiPriority="71" w:unhideWhenUsed="0"/>
+    <w:lsdException w:name="Colorful List Accent 4" w:semiHidden="0" w:uiPriority="72" w:unhideWhenUsed="0"/>
+    <w:lsdException w:name="Colorful Grid Accent 4" w:semiHidden="0" w:uiPriority="73" w:unhideWhenUsed="0"/>
+    <w:lsdException w:name="Light Shading Accent 5" w:semiHidden="0" w:uiPriority="60" w:unhideWhenUsed="0"/>
+    <w:lsdException w:name="Light List Accent 5" w:semiHidden="0" w:uiPriority="61" w:unhideWhenUsed="0"/>
+    <w:lsdException w:name="Light Grid Accent 5" w:semiHidden="0" w:uiPriority="62" w:unhideWhenUsed="0"/>
+    <w:lsdException w:name="Medium Shading 1 Accent 5" w:semiHidden="0" w:uiPriority="63" w:unhideWhenUsed="0"/>
+    <w:lsdException w:name="Medium Shading 2 Accent 5" w:semiHidden="0" w:uiPriority="64" w:unhideWhenUsed="0"/>
+    <w:lsdException w:name="Medium List 1 Accent 5" w:semiHidden="0" w:uiPriority="65" w:unhideWhenUsed="0"/>
+    <w:lsdException w:name="Medium List 2 Accent 5" w:semiHidden="0" w:uiPriority="66" w:unhideWhenUsed="0"/>
+    <w:lsdException w:name="Medium Grid 1 Accent 5" w:semiHidden="0" w:uiPriority="67" w:unhideWhenUsed="0"/>
+    <w:lsdException w:name="Medium Grid 2 Accent 5" w:semiHidden="0" w:uiPriority="68" w:unhideWhenUsed="0"/>
+    <w:lsdException w:name="Medium Grid 3 Accent 5" w:semiHidden="0" w:uiPriority="69" w:unhideWhenUsed="0"/>
+    <w:lsdException w:name="Dark List Accent 5" w:semiHidden="0" w:uiPriority="70" w:unhideWhenUsed="0"/>
+    <w:lsdException w:name="Colorful Shading Accent 5" w:semiHidden="0" w:uiPriority="71" w:unhideWhenUsed="0"/>
+    <w:lsdException w:name="Colorful List Accent 5" w:semiHidden="0" w:uiPriority="72" w:unhideWhenUsed="0"/>
+    <w:lsdException w:name="Colorful Grid Accent 5" w:semiHidden="0" w:uiPriority="73" w:unhideWhenUsed="0"/>
+    <w:lsdException w:name="Light Shading Accent 6" w:semiHidden="0" w:uiPriority="60" w:unhideWhenUsed="0"/>
+    <w:lsdException w:name="Light List Accent 6" w:semiHidden="0" w:uiPriority="61" w:unhideWhenUsed="0"/>
+    <w:lsdException w:name="Light Grid Accent 6" w:semiHidden="0" w:uiPriority="62" w:unhideWhenUsed="0"/>
+    <w:lsdException w:name="Medium Shading 1 Accent 6" w:semiHidden="0" w:uiPriority="63" w:unhideWhenUsed="0"/>
+    <w:lsdException w:name="Medium Shading 2 Accent 6" w:semiHidden="0" w:uiPriority="64" w:unhideWhenUsed="0"/>
+    <w:lsdException w:name="Medium List 1 Accent 6" w:semiHidden="0" w:uiPriority="65" w:unhideWhenUsed="0"/>
+    <w:lsdException w:name="Medium List 2 Accent 6" w:semiHidden="0" w:uiPriority="66" w:unhideWhenUsed="0"/>
+    <w:lsdException w:name="Medium Grid 1 Accent 6" w:semiHidden="0" w:uiPriority="67" w:unhideWhenUsed="0"/>
+    <w:lsdException w:name="Medium Grid 2 Accent 6" w:semiHidden="0" w:uiPriority="68" w:unhideWhenUsed="0"/>
+    <w:lsdException w:name="Medium Grid 3 Accent 6" w:semiHidden="0" w:uiPriority="69" w:unhideWhenUsed="0"/>
+    <w:lsdException w:name="Dark List Accent 6" w:semiHidden="0" w:uiPriority="70" w:unhideWhenUsed="0"/>
+    <w:lsdException w:name="Colorful Shading Accent 6" w:semiHidden="0" w:uiPriority="71" w:unhideWhenUsed="0"/>
+    <w:lsdException w:name="Colorful List Accent 6" w:semiHidden="0" w:uiPriority="72" w:unhideWhenUsed="0"/>
+    <w:lsdException w:name="Colorful Grid Accent 6" w:semiHidden="0" w:uiPriority="73" w:unhideWhenUsed="0"/>
+    <w:lsdException w:name="Subtle Emphasis" w:semiHidden="0" w:uiPriority="19" w:unhideWhenUsed="0" w:qFormat="1"/>
+    <w:lsdException w:name="Intense Emphasis" w:semiHidden="0" w:uiPriority="21" w:unhideWhenUsed="0" w:qFormat="1"/>
+    <w:lsdException w:name="Subtle Reference" w:semiHidden="0" w:uiPriority="31" w:unhideWhenUsed="0" w:qFormat="1"/>
+    <w:lsdException w:name="Intense Reference" w:semiHidden="0" w:uiPriority="32" w:unhideWhenUsed="0" w:qFormat="1"/>
+    <w:lsdException w:name="Book Title" w:semiHidden="0" w:uiPriority="33" w:unhideWhenUsed="0" w:qFormat="1"/>
+    <w:lsdException w:name="Bibliography" w:uiPriority="37"/>
+    <w:lsdException w:name="TOC Heading" w:uiPriority="39" w:qFormat="1"/>
   </w:latentStyles>
   <w:style w:type="paragraph" w:default="1" w:styleId="Normal">
     <w:name w:val="Normal"/>
@@ -2550,7 +3807,7 @@
       <w:lang w:val="en-GB" w:eastAsia="en-GB" w:bidi="ar-SA"/>
     </w:rPr>
   </w:style>
-  <w:style w:type="table" w:styleId="GridTable5Dark-Accent1">
+  <w:style w:type="table" w:customStyle="1" w:styleId="GridTable5DarkAccent1">
     <w:name w:val="Grid Table 5 Dark Accent 1"/>
     <w:basedOn w:val="TableNormal"/>
     <w:uiPriority w:val="50"/>
@@ -2561,6 +3818,7 @@
     <w:tblPr>
       <w:tblStyleRowBandSize w:val="1"/>
       <w:tblStyleColBandSize w:val="1"/>
+      <w:tblInd w:w="0" w:type="dxa"/>
       <w:tblBorders>
         <w:top w:val="single" w:sz="4" w:space="0" w:color="FFFFFF" w:themeColor="background1"/>
         <w:left w:val="single" w:sz="4" w:space="0" w:color="FFFFFF" w:themeColor="background1"/>
@@ -2569,6 +3827,380 @@
         <w:insideH w:val="single" w:sz="4" w:space="0" w:color="FFFFFF" w:themeColor="background1"/>
         <w:insideV w:val="single" w:sz="4" w:space="0" w:color="FFFFFF" w:themeColor="background1"/>
       </w:tblBorders>
+      <w:tblCellMar>
+        <w:top w:w="0" w:type="dxa"/>
+        <w:left w:w="108" w:type="dxa"/>
+        <w:bottom w:w="0" w:type="dxa"/>
+        <w:right w:w="108" w:type="dxa"/>
+      </w:tblCellMar>
+    </w:tblPr>
+    <w:tcPr>
+      <w:shd w:val="clear" w:color="auto" w:fill="DEEAF6" w:themeFill="accent1" w:themeFillTint="33"/>
+    </w:tcPr>
+    <w:tblStylePr w:type="firstRow">
+      <w:rPr>
+        <w:b/>
+        <w:bCs/>
+        <w:color w:val="FFFFFF" w:themeColor="background1"/>
+      </w:rPr>
+      <w:tblPr/>
+      <w:tcPr>
+        <w:tcBorders>
+          <w:top w:val="single" w:sz="4" w:space="0" w:color="FFFFFF" w:themeColor="background1"/>
+          <w:left w:val="single" w:sz="4" w:space="0" w:color="FFFFFF" w:themeColor="background1"/>
+          <w:right w:val="single" w:sz="4" w:space="0" w:color="FFFFFF" w:themeColor="background1"/>
+          <w:insideH w:val="nil"/>
+          <w:insideV w:val="nil"/>
+        </w:tcBorders>
+        <w:shd w:val="clear" w:color="auto" w:fill="5B9BD5" w:themeFill="accent1"/>
+      </w:tcPr>
+    </w:tblStylePr>
+    <w:tblStylePr w:type="lastRow">
+      <w:rPr>
+        <w:b/>
+        <w:bCs/>
+        <w:color w:val="FFFFFF" w:themeColor="background1"/>
+      </w:rPr>
+      <w:tblPr/>
+      <w:tcPr>
+        <w:tcBorders>
+          <w:left w:val="single" w:sz="4" w:space="0" w:color="FFFFFF" w:themeColor="background1"/>
+          <w:bottom w:val="single" w:sz="4" w:space="0" w:color="FFFFFF" w:themeColor="background1"/>
+          <w:right w:val="single" w:sz="4" w:space="0" w:color="FFFFFF" w:themeColor="background1"/>
+          <w:insideH w:val="nil"/>
+          <w:insideV w:val="nil"/>
+        </w:tcBorders>
+        <w:shd w:val="clear" w:color="auto" w:fill="5B9BD5" w:themeFill="accent1"/>
+      </w:tcPr>
+    </w:tblStylePr>
+    <w:tblStylePr w:type="firstCol">
+      <w:rPr>
+        <w:b/>
+        <w:bCs/>
+        <w:color w:val="FFFFFF" w:themeColor="background1"/>
+      </w:rPr>
+      <w:tblPr/>
+      <w:tcPr>
+        <w:tcBorders>
+          <w:top w:val="single" w:sz="4" w:space="0" w:color="FFFFFF" w:themeColor="background1"/>
+          <w:left w:val="single" w:sz="4" w:space="0" w:color="FFFFFF" w:themeColor="background1"/>
+          <w:bottom w:val="single" w:sz="4" w:space="0" w:color="FFFFFF" w:themeColor="background1"/>
+          <w:insideV w:val="nil"/>
+        </w:tcBorders>
+        <w:shd w:val="clear" w:color="auto" w:fill="5B9BD5" w:themeFill="accent1"/>
+      </w:tcPr>
+    </w:tblStylePr>
+    <w:tblStylePr w:type="lastCol">
+      <w:rPr>
+        <w:b/>
+        <w:bCs/>
+        <w:color w:val="FFFFFF" w:themeColor="background1"/>
+      </w:rPr>
+      <w:tblPr/>
+      <w:tcPr>
+        <w:tcBorders>
+          <w:top w:val="single" w:sz="4" w:space="0" w:color="FFFFFF" w:themeColor="background1"/>
+          <w:bottom w:val="single" w:sz="4" w:space="0" w:color="FFFFFF" w:themeColor="background1"/>
+          <w:right w:val="single" w:sz="4" w:space="0" w:color="FFFFFF" w:themeColor="background1"/>
+          <w:insideV w:val="nil"/>
+        </w:tcBorders>
+        <w:shd w:val="clear" w:color="auto" w:fill="5B9BD5" w:themeFill="accent1"/>
+      </w:tcPr>
+    </w:tblStylePr>
+    <w:tblStylePr w:type="band1Vert">
+      <w:tblPr/>
+      <w:tcPr>
+        <w:shd w:val="clear" w:color="auto" w:fill="BDD6EE" w:themeFill="accent1" w:themeFillTint="66"/>
+      </w:tcPr>
+    </w:tblStylePr>
+    <w:tblStylePr w:type="band1Horz">
+      <w:tblPr/>
+      <w:tcPr>
+        <w:shd w:val="clear" w:color="auto" w:fill="BDD6EE" w:themeFill="accent1" w:themeFillTint="66"/>
+      </w:tcPr>
+    </w:tblStylePr>
+  </w:style>
+</w:styles>
+</file>
+
+<file path=word/stylesWithEffects.xml><?xml version="1.0" encoding="utf-8"?>
+<w:styles xmlns:wpc="http://schemas.microsoft.com/office/word/2010/wordprocessingCanvas" xmlns:mc="http://schemas.openxmlformats.org/markup-compatibility/2006" xmlns:o="urn:schemas-microsoft-com:office:office" xmlns:r="http://schemas.openxmlformats.org/officeDocument/2006/relationships" xmlns:m="http://schemas.openxmlformats.org/officeDocument/2006/math" xmlns:v="urn:schemas-microsoft-com:vml" xmlns:wp14="http://schemas.microsoft.com/office/word/2010/wordprocessingDrawing" xmlns:wp="http://schemas.openxmlformats.org/drawingml/2006/wordprocessingDrawing" xmlns:w10="urn:schemas-microsoft-com:office:word" xmlns:w="http://schemas.openxmlformats.org/wordprocessingml/2006/main" xmlns:w14="http://schemas.microsoft.com/office/word/2010/wordml" xmlns:wpg="http://schemas.microsoft.com/office/word/2010/wordprocessingGroup" xmlns:wpi="http://schemas.microsoft.com/office/word/2010/wordprocessingInk" xmlns:wne="http://schemas.microsoft.com/office/word/2006/wordml" xmlns:wps="http://schemas.microsoft.com/office/word/2010/wordprocessingShape" mc:Ignorable="w14 wp14">
+  <w:docDefaults>
+    <w:rPrDefault>
+      <w:rPr>
+        <w:rFonts w:asciiTheme="minorHAnsi" w:eastAsiaTheme="minorEastAsia" w:hAnsiTheme="minorHAnsi" w:cstheme="minorBidi"/>
+        <w:sz w:val="22"/>
+        <w:szCs w:val="36"/>
+        <w:lang w:val="en-US" w:eastAsia="ja-JP" w:bidi="km-KH"/>
+      </w:rPr>
+    </w:rPrDefault>
+    <w:pPrDefault>
+      <w:pPr>
+        <w:spacing w:after="160" w:line="259" w:lineRule="auto"/>
+      </w:pPr>
+    </w:pPrDefault>
+  </w:docDefaults>
+  <w:latentStyles w:defLockedState="0" w:defUIPriority="99" w:defSemiHidden="1" w:defUnhideWhenUsed="1" w:defQFormat="0" w:count="267">
+    <w:lsdException w:name="Normal" w:semiHidden="0" w:uiPriority="0" w:unhideWhenUsed="0" w:qFormat="1"/>
+    <w:lsdException w:name="heading 1" w:semiHidden="0" w:uiPriority="0" w:unhideWhenUsed="0" w:qFormat="1"/>
+    <w:lsdException w:name="heading 2" w:uiPriority="9" w:qFormat="1"/>
+    <w:lsdException w:name="heading 3" w:uiPriority="9" w:qFormat="1"/>
+    <w:lsdException w:name="heading 4" w:uiPriority="9" w:qFormat="1"/>
+    <w:lsdException w:name="heading 5" w:uiPriority="9" w:qFormat="1"/>
+    <w:lsdException w:name="heading 6" w:uiPriority="9" w:qFormat="1"/>
+    <w:lsdException w:name="heading 7" w:uiPriority="9" w:qFormat="1"/>
+    <w:lsdException w:name="heading 8" w:uiPriority="9" w:qFormat="1"/>
+    <w:lsdException w:name="heading 9" w:uiPriority="9" w:qFormat="1"/>
+    <w:lsdException w:name="toc 1" w:uiPriority="39"/>
+    <w:lsdException w:name="toc 2" w:uiPriority="39"/>
+    <w:lsdException w:name="toc 3" w:uiPriority="39"/>
+    <w:lsdException w:name="toc 4" w:uiPriority="39"/>
+    <w:lsdException w:name="toc 5" w:uiPriority="39"/>
+    <w:lsdException w:name="toc 6" w:uiPriority="39"/>
+    <w:lsdException w:name="toc 7" w:uiPriority="39"/>
+    <w:lsdException w:name="toc 8" w:uiPriority="39"/>
+    <w:lsdException w:name="toc 9" w:uiPriority="39"/>
+    <w:lsdException w:name="caption" w:uiPriority="35" w:qFormat="1"/>
+    <w:lsdException w:name="Title" w:semiHidden="0" w:uiPriority="10" w:unhideWhenUsed="0" w:qFormat="1"/>
+    <w:lsdException w:name="Default Paragraph Font" w:uiPriority="1"/>
+    <w:lsdException w:name="Body Text" w:uiPriority="0"/>
+    <w:lsdException w:name="Subtitle" w:semiHidden="0" w:uiPriority="11" w:unhideWhenUsed="0" w:qFormat="1"/>
+    <w:lsdException w:name="Strong" w:semiHidden="0" w:uiPriority="22" w:unhideWhenUsed="0" w:qFormat="1"/>
+    <w:lsdException w:name="Emphasis" w:semiHidden="0" w:uiPriority="20" w:unhideWhenUsed="0" w:qFormat="1"/>
+    <w:lsdException w:name="Normal Table" w:semiHidden="0" w:unhideWhenUsed="0"/>
+    <w:lsdException w:name="Table Web 3" w:semiHidden="0" w:unhideWhenUsed="0"/>
+    <w:lsdException w:name="Table Grid" w:semiHidden="0" w:uiPriority="39" w:unhideWhenUsed="0"/>
+    <w:lsdException w:name="Table Theme" w:semiHidden="0" w:unhideWhenUsed="0"/>
+    <w:lsdException w:name="Placeholder Text" w:unhideWhenUsed="0"/>
+    <w:lsdException w:name="No Spacing" w:semiHidden="0" w:uiPriority="1" w:unhideWhenUsed="0" w:qFormat="1"/>
+    <w:lsdException w:name="Light Shading" w:semiHidden="0" w:uiPriority="60" w:unhideWhenUsed="0"/>
+    <w:lsdException w:name="Light List" w:semiHidden="0" w:uiPriority="61" w:unhideWhenUsed="0"/>
+    <w:lsdException w:name="Light Grid" w:semiHidden="0" w:uiPriority="62" w:unhideWhenUsed="0"/>
+    <w:lsdException w:name="Medium Shading 1" w:semiHidden="0" w:uiPriority="63" w:unhideWhenUsed="0"/>
+    <w:lsdException w:name="Medium Shading 2" w:semiHidden="0" w:uiPriority="64" w:unhideWhenUsed="0"/>
+    <w:lsdException w:name="Medium List 1" w:semiHidden="0" w:uiPriority="65" w:unhideWhenUsed="0"/>
+    <w:lsdException w:name="Medium List 2" w:semiHidden="0" w:uiPriority="66" w:unhideWhenUsed="0"/>
+    <w:lsdException w:name="Medium Grid 1" w:semiHidden="0" w:uiPriority="67" w:unhideWhenUsed="0"/>
+    <w:lsdException w:name="Medium Grid 2" w:semiHidden="0" w:uiPriority="68" w:unhideWhenUsed="0"/>
+    <w:lsdException w:name="Medium Grid 3" w:semiHidden="0" w:uiPriority="69" w:unhideWhenUsed="0"/>
+    <w:lsdException w:name="Dark List" w:semiHidden="0" w:uiPriority="70" w:unhideWhenUsed="0"/>
+    <w:lsdException w:name="Colorful Shading" w:semiHidden="0" w:uiPriority="71" w:unhideWhenUsed="0"/>
+    <w:lsdException w:name="Colorful List" w:semiHidden="0" w:uiPriority="72" w:unhideWhenUsed="0"/>
+    <w:lsdException w:name="Colorful Grid" w:semiHidden="0" w:uiPriority="73" w:unhideWhenUsed="0"/>
+    <w:lsdException w:name="Light Shading Accent 1" w:semiHidden="0" w:uiPriority="60" w:unhideWhenUsed="0"/>
+    <w:lsdException w:name="Light List Accent 1" w:semiHidden="0" w:uiPriority="61" w:unhideWhenUsed="0"/>
+    <w:lsdException w:name="Light Grid Accent 1" w:semiHidden="0" w:uiPriority="62" w:unhideWhenUsed="0"/>
+    <w:lsdException w:name="Medium Shading 1 Accent 1" w:semiHidden="0" w:uiPriority="63" w:unhideWhenUsed="0"/>
+    <w:lsdException w:name="Medium Shading 2 Accent 1" w:semiHidden="0" w:uiPriority="64" w:unhideWhenUsed="0"/>
+    <w:lsdException w:name="Medium List 1 Accent 1" w:semiHidden="0" w:uiPriority="65" w:unhideWhenUsed="0"/>
+    <w:lsdException w:name="Revision" w:unhideWhenUsed="0"/>
+    <w:lsdException w:name="List Paragraph" w:semiHidden="0" w:uiPriority="34" w:unhideWhenUsed="0" w:qFormat="1"/>
+    <w:lsdException w:name="Quote" w:semiHidden="0" w:uiPriority="29" w:unhideWhenUsed="0" w:qFormat="1"/>
+    <w:lsdException w:name="Intense Quote" w:semiHidden="0" w:uiPriority="30" w:unhideWhenUsed="0" w:qFormat="1"/>
+    <w:lsdException w:name="Medium List 2 Accent 1" w:semiHidden="0" w:uiPriority="66" w:unhideWhenUsed="0"/>
+    <w:lsdException w:name="Medium Grid 1 Accent 1" w:semiHidden="0" w:uiPriority="67" w:unhideWhenUsed="0"/>
+    <w:lsdException w:name="Medium Grid 2 Accent 1" w:semiHidden="0" w:uiPriority="68" w:unhideWhenUsed="0"/>
+    <w:lsdException w:name="Medium Grid 3 Accent 1" w:semiHidden="0" w:uiPriority="69" w:unhideWhenUsed="0"/>
+    <w:lsdException w:name="Dark List Accent 1" w:semiHidden="0" w:uiPriority="70" w:unhideWhenUsed="0"/>
+    <w:lsdException w:name="Colorful Shading Accent 1" w:semiHidden="0" w:uiPriority="71" w:unhideWhenUsed="0"/>
+    <w:lsdException w:name="Colorful List Accent 1" w:semiHidden="0" w:uiPriority="72" w:unhideWhenUsed="0"/>
+    <w:lsdException w:name="Colorful Grid Accent 1" w:semiHidden="0" w:uiPriority="73" w:unhideWhenUsed="0"/>
+    <w:lsdException w:name="Light Shading Accent 2" w:semiHidden="0" w:uiPriority="60" w:unhideWhenUsed="0"/>
+    <w:lsdException w:name="Light List Accent 2" w:semiHidden="0" w:uiPriority="61" w:unhideWhenUsed="0"/>
+    <w:lsdException w:name="Light Grid Accent 2" w:semiHidden="0" w:uiPriority="62" w:unhideWhenUsed="0"/>
+    <w:lsdException w:name="Medium Shading 1 Accent 2" w:semiHidden="0" w:uiPriority="63" w:unhideWhenUsed="0"/>
+    <w:lsdException w:name="Medium Shading 2 Accent 2" w:semiHidden="0" w:uiPriority="64" w:unhideWhenUsed="0"/>
+    <w:lsdException w:name="Medium List 1 Accent 2" w:semiHidden="0" w:uiPriority="65" w:unhideWhenUsed="0"/>
+    <w:lsdException w:name="Medium List 2 Accent 2" w:semiHidden="0" w:uiPriority="66" w:unhideWhenUsed="0"/>
+    <w:lsdException w:name="Medium Grid 1 Accent 2" w:semiHidden="0" w:uiPriority="67" w:unhideWhenUsed="0"/>
+    <w:lsdException w:name="Medium Grid 2 Accent 2" w:semiHidden="0" w:uiPriority="68" w:unhideWhenUsed="0"/>
+    <w:lsdException w:name="Medium Grid 3 Accent 2" w:semiHidden="0" w:uiPriority="69" w:unhideWhenUsed="0"/>
+    <w:lsdException w:name="Dark List Accent 2" w:semiHidden="0" w:uiPriority="70" w:unhideWhenUsed="0"/>
+    <w:lsdException w:name="Colorful Shading Accent 2" w:semiHidden="0" w:uiPriority="71" w:unhideWhenUsed="0"/>
+    <w:lsdException w:name="Colorful List Accent 2" w:semiHidden="0" w:uiPriority="72" w:unhideWhenUsed="0"/>
+    <w:lsdException w:name="Colorful Grid Accent 2" w:semiHidden="0" w:uiPriority="73" w:unhideWhenUsed="0"/>
+    <w:lsdException w:name="Light Shading Accent 3" w:semiHidden="0" w:uiPriority="60" w:unhideWhenUsed="0"/>
+    <w:lsdException w:name="Light List Accent 3" w:semiHidden="0" w:uiPriority="61" w:unhideWhenUsed="0"/>
+    <w:lsdException w:name="Light Grid Accent 3" w:semiHidden="0" w:uiPriority="62" w:unhideWhenUsed="0"/>
+    <w:lsdException w:name="Medium Shading 1 Accent 3" w:semiHidden="0" w:uiPriority="63" w:unhideWhenUsed="0"/>
+    <w:lsdException w:name="Medium Shading 2 Accent 3" w:semiHidden="0" w:uiPriority="64" w:unhideWhenUsed="0"/>
+    <w:lsdException w:name="Medium List 1 Accent 3" w:semiHidden="0" w:uiPriority="65" w:unhideWhenUsed="0"/>
+    <w:lsdException w:name="Medium List 2 Accent 3" w:semiHidden="0" w:uiPriority="66" w:unhideWhenUsed="0"/>
+    <w:lsdException w:name="Medium Grid 1 Accent 3" w:semiHidden="0" w:uiPriority="67" w:unhideWhenUsed="0"/>
+    <w:lsdException w:name="Medium Grid 2 Accent 3" w:semiHidden="0" w:uiPriority="68" w:unhideWhenUsed="0"/>
+    <w:lsdException w:name="Medium Grid 3 Accent 3" w:semiHidden="0" w:uiPriority="69" w:unhideWhenUsed="0"/>
+    <w:lsdException w:name="Dark List Accent 3" w:semiHidden="0" w:uiPriority="70" w:unhideWhenUsed="0"/>
+    <w:lsdException w:name="Colorful Shading Accent 3" w:semiHidden="0" w:uiPriority="71" w:unhideWhenUsed="0"/>
+    <w:lsdException w:name="Colorful List Accent 3" w:semiHidden="0" w:uiPriority="72" w:unhideWhenUsed="0"/>
+    <w:lsdException w:name="Colorful Grid Accent 3" w:semiHidden="0" w:uiPriority="73" w:unhideWhenUsed="0"/>
+    <w:lsdException w:name="Light Shading Accent 4" w:semiHidden="0" w:uiPriority="60" w:unhideWhenUsed="0"/>
+    <w:lsdException w:name="Light List Accent 4" w:semiHidden="0" w:uiPriority="61" w:unhideWhenUsed="0"/>
+    <w:lsdException w:name="Light Grid Accent 4" w:semiHidden="0" w:uiPriority="62" w:unhideWhenUsed="0"/>
+    <w:lsdException w:name="Medium Shading 1 Accent 4" w:semiHidden="0" w:uiPriority="63" w:unhideWhenUsed="0"/>
+    <w:lsdException w:name="Medium Shading 2 Accent 4" w:semiHidden="0" w:uiPriority="64" w:unhideWhenUsed="0"/>
+    <w:lsdException w:name="Medium List 1 Accent 4" w:semiHidden="0" w:uiPriority="65" w:unhideWhenUsed="0"/>
+    <w:lsdException w:name="Medium List 2 Accent 4" w:semiHidden="0" w:uiPriority="66" w:unhideWhenUsed="0"/>
+    <w:lsdException w:name="Medium Grid 1 Accent 4" w:semiHidden="0" w:uiPriority="67" w:unhideWhenUsed="0"/>
+    <w:lsdException w:name="Medium Grid 2 Accent 4" w:semiHidden="0" w:uiPriority="68" w:unhideWhenUsed="0"/>
+    <w:lsdException w:name="Medium Grid 3 Accent 4" w:semiHidden="0" w:uiPriority="69" w:unhideWhenUsed="0"/>
+    <w:lsdException w:name="Dark List Accent 4" w:semiHidden="0" w:uiPriority="70" w:unhideWhenUsed="0"/>
+    <w:lsdException w:name="Colorful Shading Accent 4" w:semiHidden="0" w:uiPriority="71" w:unhideWhenUsed="0"/>
+    <w:lsdException w:name="Colorful List Accent 4" w:semiHidden="0" w:uiPriority="72" w:unhideWhenUsed="0"/>
+    <w:lsdException w:name="Colorful Grid Accent 4" w:semiHidden="0" w:uiPriority="73" w:unhideWhenUsed="0"/>
+    <w:lsdException w:name="Light Shading Accent 5" w:semiHidden="0" w:uiPriority="60" w:unhideWhenUsed="0"/>
+    <w:lsdException w:name="Light List Accent 5" w:semiHidden="0" w:uiPriority="61" w:unhideWhenUsed="0"/>
+    <w:lsdException w:name="Light Grid Accent 5" w:semiHidden="0" w:uiPriority="62" w:unhideWhenUsed="0"/>
+    <w:lsdException w:name="Medium Shading 1 Accent 5" w:semiHidden="0" w:uiPriority="63" w:unhideWhenUsed="0"/>
+    <w:lsdException w:name="Medium Shading 2 Accent 5" w:semiHidden="0" w:uiPriority="64" w:unhideWhenUsed="0"/>
+    <w:lsdException w:name="Medium List 1 Accent 5" w:semiHidden="0" w:uiPriority="65" w:unhideWhenUsed="0"/>
+    <w:lsdException w:name="Medium List 2 Accent 5" w:semiHidden="0" w:uiPriority="66" w:unhideWhenUsed="0"/>
+    <w:lsdException w:name="Medium Grid 1 Accent 5" w:semiHidden="0" w:uiPriority="67" w:unhideWhenUsed="0"/>
+    <w:lsdException w:name="Medium Grid 2 Accent 5" w:semiHidden="0" w:uiPriority="68" w:unhideWhenUsed="0"/>
+    <w:lsdException w:name="Medium Grid 3 Accent 5" w:semiHidden="0" w:uiPriority="69" w:unhideWhenUsed="0"/>
+    <w:lsdException w:name="Dark List Accent 5" w:semiHidden="0" w:uiPriority="70" w:unhideWhenUsed="0"/>
+    <w:lsdException w:name="Colorful Shading Accent 5" w:semiHidden="0" w:uiPriority="71" w:unhideWhenUsed="0"/>
+    <w:lsdException w:name="Colorful List Accent 5" w:semiHidden="0" w:uiPriority="72" w:unhideWhenUsed="0"/>
+    <w:lsdException w:name="Colorful Grid Accent 5" w:semiHidden="0" w:uiPriority="73" w:unhideWhenUsed="0"/>
+    <w:lsdException w:name="Light Shading Accent 6" w:semiHidden="0" w:uiPriority="60" w:unhideWhenUsed="0"/>
+    <w:lsdException w:name="Light List Accent 6" w:semiHidden="0" w:uiPriority="61" w:unhideWhenUsed="0"/>
+    <w:lsdException w:name="Light Grid Accent 6" w:semiHidden="0" w:uiPriority="62" w:unhideWhenUsed="0"/>
+    <w:lsdException w:name="Medium Shading 1 Accent 6" w:semiHidden="0" w:uiPriority="63" w:unhideWhenUsed="0"/>
+    <w:lsdException w:name="Medium Shading 2 Accent 6" w:semiHidden="0" w:uiPriority="64" w:unhideWhenUsed="0"/>
+    <w:lsdException w:name="Medium List 1 Accent 6" w:semiHidden="0" w:uiPriority="65" w:unhideWhenUsed="0"/>
+    <w:lsdException w:name="Medium List 2 Accent 6" w:semiHidden="0" w:uiPriority="66" w:unhideWhenUsed="0"/>
+    <w:lsdException w:name="Medium Grid 1 Accent 6" w:semiHidden="0" w:uiPriority="67" w:unhideWhenUsed="0"/>
+    <w:lsdException w:name="Medium Grid 2 Accent 6" w:semiHidden="0" w:uiPriority="68" w:unhideWhenUsed="0"/>
+    <w:lsdException w:name="Medium Grid 3 Accent 6" w:semiHidden="0" w:uiPriority="69" w:unhideWhenUsed="0"/>
+    <w:lsdException w:name="Dark List Accent 6" w:semiHidden="0" w:uiPriority="70" w:unhideWhenUsed="0"/>
+    <w:lsdException w:name="Colorful Shading Accent 6" w:semiHidden="0" w:uiPriority="71" w:unhideWhenUsed="0"/>
+    <w:lsdException w:name="Colorful List Accent 6" w:semiHidden="0" w:uiPriority="72" w:unhideWhenUsed="0"/>
+    <w:lsdException w:name="Colorful Grid Accent 6" w:semiHidden="0" w:uiPriority="73" w:unhideWhenUsed="0"/>
+    <w:lsdException w:name="Subtle Emphasis" w:semiHidden="0" w:uiPriority="19" w:unhideWhenUsed="0" w:qFormat="1"/>
+    <w:lsdException w:name="Intense Emphasis" w:semiHidden="0" w:uiPriority="21" w:unhideWhenUsed="0" w:qFormat="1"/>
+    <w:lsdException w:name="Subtle Reference" w:semiHidden="0" w:uiPriority="31" w:unhideWhenUsed="0" w:qFormat="1"/>
+    <w:lsdException w:name="Intense Reference" w:semiHidden="0" w:uiPriority="32" w:unhideWhenUsed="0" w:qFormat="1"/>
+    <w:lsdException w:name="Book Title" w:semiHidden="0" w:uiPriority="33" w:unhideWhenUsed="0" w:qFormat="1"/>
+    <w:lsdException w:name="Bibliography" w:uiPriority="37"/>
+    <w:lsdException w:name="TOC Heading" w:uiPriority="39" w:qFormat="1"/>
+  </w:latentStyles>
+  <w:style w:type="paragraph" w:default="1" w:styleId="Normal">
+    <w:name w:val="Normal"/>
+    <w:rsid w:val="00540013"/>
+    <w:pPr>
+      <w:spacing w:after="0" w:line="240" w:lineRule="auto"/>
+    </w:pPr>
+    <w:rPr>
+      <w:rFonts w:ascii="Arial" w:eastAsia="Times New Roman" w:hAnsi="Arial" w:cs="Arial"/>
+      <w:szCs w:val="22"/>
+      <w:lang w:val="en-GB" w:eastAsia="en-GB" w:bidi="ar-SA"/>
+    </w:rPr>
+  </w:style>
+  <w:style w:type="paragraph" w:styleId="Heading1">
+    <w:name w:val="heading 1"/>
+    <w:basedOn w:val="Normal"/>
+    <w:next w:val="Normal"/>
+    <w:link w:val="Heading1Char"/>
+    <w:qFormat/>
+    <w:rsid w:val="00540013"/>
+    <w:pPr>
+      <w:keepNext/>
+      <w:numPr>
+        <w:numId w:val="1"/>
+      </w:numPr>
+      <w:spacing w:before="240" w:after="120"/>
+      <w:ind w:left="360"/>
+      <w:outlineLvl w:val="0"/>
+    </w:pPr>
+    <w:rPr>
+      <w:rFonts w:ascii="Times New Roman" w:hAnsi="Times New Roman"/>
+      <w:b/>
+      <w:sz w:val="24"/>
+      <w:szCs w:val="32"/>
+    </w:rPr>
+  </w:style>
+  <w:style w:type="character" w:default="1" w:styleId="DefaultParagraphFont">
+    <w:name w:val="Default Paragraph Font"/>
+    <w:uiPriority w:val="1"/>
+    <w:semiHidden/>
+    <w:unhideWhenUsed/>
+  </w:style>
+  <w:style w:type="table" w:default="1" w:styleId="TableNormal">
+    <w:name w:val="Normal Table"/>
+    <w:uiPriority w:val="99"/>
+    <w:semiHidden/>
+    <w:unhideWhenUsed/>
+    <w:tblPr>
+      <w:tblInd w:w="0" w:type="dxa"/>
+      <w:tblCellMar>
+        <w:top w:w="0" w:type="dxa"/>
+        <w:left w:w="108" w:type="dxa"/>
+        <w:bottom w:w="0" w:type="dxa"/>
+        <w:right w:w="108" w:type="dxa"/>
+      </w:tblCellMar>
+    </w:tblPr>
+  </w:style>
+  <w:style w:type="numbering" w:default="1" w:styleId="NoList">
+    <w:name w:val="No List"/>
+    <w:uiPriority w:val="99"/>
+    <w:semiHidden/>
+    <w:unhideWhenUsed/>
+  </w:style>
+  <w:style w:type="character" w:customStyle="1" w:styleId="Heading1Char">
+    <w:name w:val="Heading 1 Char"/>
+    <w:basedOn w:val="DefaultParagraphFont"/>
+    <w:link w:val="Heading1"/>
+    <w:rsid w:val="00540013"/>
+    <w:rPr>
+      <w:rFonts w:ascii="Times New Roman" w:eastAsia="Times New Roman" w:hAnsi="Times New Roman" w:cs="Arial"/>
+      <w:b/>
+      <w:sz w:val="24"/>
+      <w:szCs w:val="32"/>
+      <w:lang w:val="en-GB" w:eastAsia="en-GB" w:bidi="ar-SA"/>
+    </w:rPr>
+  </w:style>
+  <w:style w:type="paragraph" w:styleId="BodyText">
+    <w:name w:val="Body Text"/>
+    <w:basedOn w:val="Normal"/>
+    <w:link w:val="BodyTextChar"/>
+    <w:rsid w:val="00540013"/>
+  </w:style>
+  <w:style w:type="character" w:customStyle="1" w:styleId="BodyTextChar">
+    <w:name w:val="Body Text Char"/>
+    <w:basedOn w:val="DefaultParagraphFont"/>
+    <w:link w:val="BodyText"/>
+    <w:rsid w:val="00540013"/>
+    <w:rPr>
+      <w:rFonts w:ascii="Arial" w:eastAsia="Times New Roman" w:hAnsi="Arial" w:cs="Arial"/>
+      <w:szCs w:val="22"/>
+      <w:lang w:val="en-GB" w:eastAsia="en-GB" w:bidi="ar-SA"/>
+    </w:rPr>
+  </w:style>
+  <w:style w:type="table" w:customStyle="1" w:styleId="GridTable5DarkAccent1">
+    <w:name w:val="Grid Table 5 Dark Accent 1"/>
+    <w:basedOn w:val="TableNormal"/>
+    <w:uiPriority w:val="50"/>
+    <w:rsid w:val="00540013"/>
+    <w:pPr>
+      <w:spacing w:after="0" w:line="240" w:lineRule="auto"/>
+    </w:pPr>
+    <w:tblPr>
+      <w:tblStyleRowBandSize w:val="1"/>
+      <w:tblStyleColBandSize w:val="1"/>
+      <w:tblInd w:w="0" w:type="dxa"/>
+      <w:tblBorders>
+        <w:top w:val="single" w:sz="4" w:space="0" w:color="FFFFFF" w:themeColor="background1"/>
+        <w:left w:val="single" w:sz="4" w:space="0" w:color="FFFFFF" w:themeColor="background1"/>
+        <w:bottom w:val="single" w:sz="4" w:space="0" w:color="FFFFFF" w:themeColor="background1"/>
+        <w:right w:val="single" w:sz="4" w:space="0" w:color="FFFFFF" w:themeColor="background1"/>
+        <w:insideH w:val="single" w:sz="4" w:space="0" w:color="FFFFFF" w:themeColor="background1"/>
+        <w:insideV w:val="single" w:sz="4" w:space="0" w:color="FFFFFF" w:themeColor="background1"/>
+      </w:tblBorders>
+      <w:tblCellMar>
+        <w:top w:w="0" w:type="dxa"/>
+        <w:left w:w="108" w:type="dxa"/>
+        <w:bottom w:w="0" w:type="dxa"/>
+        <w:right w:w="108" w:type="dxa"/>
+      </w:tblCellMar>
     </w:tblPr>
     <w:tcPr>
       <w:shd w:val="clear" w:color="auto" w:fill="DEEAF6" w:themeFill="accent1" w:themeFillTint="33"/>
@@ -2702,7 +4334,7 @@
     </a:clrScheme>
     <a:fontScheme name="Office">
       <a:majorFont>
-        <a:latin typeface="Calibri Light" panose="020F0302020204030204"/>
+        <a:latin typeface="Calibri Light"/>
         <a:ea typeface=""/>
         <a:cs typeface=""/>
         <a:font script="Jpan" typeface="游ゴシック Light"/>
@@ -2737,7 +4369,7 @@
         <a:font script="Geor" typeface="Sylfaen"/>
       </a:majorFont>
       <a:minorFont>
-        <a:latin typeface="Calibri" panose="020F0502020204030204"/>
+        <a:latin typeface="Calibri"/>
         <a:ea typeface=""/>
         <a:cs typeface=""/>
         <a:font script="Jpan" typeface="游明朝"/>
@@ -2914,7 +4546,7 @@
   <a:extraClrSchemeLst/>
   <a:extLst>
     <a:ext uri="{05A4C25C-085E-4340-85A3-A5531E510DB2}">
-      <thm15:themeFamily xmlns:thm15="http://schemas.microsoft.com/office/thememl/2012/main" name="Office Theme" id="{62F939B6-93AF-4DB8-9C6B-D6C7DFDC589F}" vid="{4A3C46E8-61CC-4603-A589-7422A47A8E4A}"/>
+      <thm15:themeFamily xmlns:thm15="http://schemas.microsoft.com/office/thememl/2012/main" xmlns="" name="Office Theme" id="{62F939B6-93AF-4DB8-9C6B-D6C7DFDC589F}" vid="{4A3C46E8-61CC-4603-A589-7422A47A8E4A}"/>
     </a:ext>
   </a:extLst>
 </a:theme>

--- a/Work Allocation.docx
+++ b/Work Allocation.docx
@@ -1,6 +1,6 @@
 
 <file path=word/document.xml><?xml version="1.0" encoding="utf-8"?>
-<w:document xmlns:wpc="http://schemas.microsoft.com/office/word/2010/wordprocessingCanvas" xmlns:mc="http://schemas.openxmlformats.org/markup-compatibility/2006" xmlns:o="urn:schemas-microsoft-com:office:office" xmlns:r="http://schemas.openxmlformats.org/officeDocument/2006/relationships" xmlns:m="http://schemas.openxmlformats.org/officeDocument/2006/math" xmlns:v="urn:schemas-microsoft-com:vml" xmlns:wp14="http://schemas.microsoft.com/office/word/2010/wordprocessingDrawing" xmlns:wp="http://schemas.openxmlformats.org/drawingml/2006/wordprocessingDrawing" xmlns:w10="urn:schemas-microsoft-com:office:word" xmlns:w="http://schemas.openxmlformats.org/wordprocessingml/2006/main" xmlns:w14="http://schemas.microsoft.com/office/word/2010/wordml" xmlns:wpg="http://schemas.microsoft.com/office/word/2010/wordprocessingGroup" xmlns:wpi="http://schemas.microsoft.com/office/word/2010/wordprocessingInk" xmlns:wne="http://schemas.microsoft.com/office/word/2006/wordml" xmlns:wps="http://schemas.microsoft.com/office/word/2010/wordprocessingShape" mc:Ignorable="w14 wp14">
+<w:document xmlns:wpc="http://schemas.microsoft.com/office/word/2010/wordprocessingCanvas" xmlns:cx="http://schemas.microsoft.com/office/drawing/2014/chartex" xmlns:cx1="http://schemas.microsoft.com/office/drawing/2015/9/8/chartex" xmlns:cx2="http://schemas.microsoft.com/office/drawing/2015/10/21/chartex" xmlns:mc="http://schemas.openxmlformats.org/markup-compatibility/2006" xmlns:o="urn:schemas-microsoft-com:office:office" xmlns:r="http://schemas.openxmlformats.org/officeDocument/2006/relationships" xmlns:m="http://schemas.openxmlformats.org/officeDocument/2006/math" xmlns:v="urn:schemas-microsoft-com:vml" xmlns:wp14="http://schemas.microsoft.com/office/word/2010/wordprocessingDrawing" xmlns:wp="http://schemas.openxmlformats.org/drawingml/2006/wordprocessingDrawing" xmlns:w10="urn:schemas-microsoft-com:office:word" xmlns:w="http://schemas.openxmlformats.org/wordprocessingml/2006/main" xmlns:w14="http://schemas.microsoft.com/office/word/2010/wordml" xmlns:w15="http://schemas.microsoft.com/office/word/2012/wordml" xmlns:w16se="http://schemas.microsoft.com/office/word/2015/wordml/symex" xmlns:wpg="http://schemas.microsoft.com/office/word/2010/wordprocessingGroup" xmlns:wpi="http://schemas.microsoft.com/office/word/2010/wordprocessingInk" xmlns:wne="http://schemas.microsoft.com/office/word/2006/wordml" xmlns:wps="http://schemas.microsoft.com/office/word/2010/wordprocessingShape" mc:Ignorable="w14 w15 w16se wp14">
   <w:body>
     <w:p>
       <w:pPr>
@@ -33,7 +33,7 @@
     <w:p/>
     <w:tbl>
       <w:tblPr>
-        <w:tblStyle w:val="GridTable5DarkAccent1"/>
+        <w:tblStyle w:val="GridTable5Dark-Accent11"/>
         <w:tblW w:w="10631" w:type="dxa"/>
         <w:tblInd w:w="-432" w:type="dxa"/>
         <w:tblLook w:val="04A0" w:firstRow="1" w:lastRow="0" w:firstColumn="1" w:lastColumn="0" w:noHBand="0" w:noVBand="1"/>
@@ -922,8 +922,6 @@
             </w:pPr>
           </w:p>
         </w:tc>
-        <w:bookmarkStart w:id="1" w:name="_GoBack"/>
-        <w:bookmarkEnd w:id="1"/>
       </w:tr>
       <w:tr>
         <w:trPr>
@@ -1302,12 +1300,14 @@
                 <w:b w:val="0"/>
               </w:rPr>
             </w:pPr>
+            <w:bookmarkStart w:id="1" w:name="_GoBack"/>
+            <w:bookmarkEnd w:id="1"/>
             <w:r>
               <w:rPr>
                 <w:rFonts w:ascii="Times New Roman" w:hAnsi="Times New Roman" w:cs="Times New Roman"/>
                 <w:b w:val="0"/>
               </w:rPr>
-              <w:t>vKirirom.info</w:t>
+              <w:t>Kirirom.info</w:t>
             </w:r>
           </w:p>
         </w:tc>
@@ -2693,27 +2693,7 @@
           <w:sz w:val="24"/>
           <w:szCs w:val="24"/>
         </w:rPr>
-        <w:t xml:space="preserve">Note: Those who work on the Web Management will also have to set up the </w:t>
-      </w:r>
-      <w:proofErr w:type="spellStart"/>
-      <w:r>
-        <w:rPr>
-          <w:rFonts w:ascii="Times New Roman" w:hAnsi="Times New Roman" w:cs="Times New Roman"/>
-          <w:bCs/>
-          <w:sz w:val="24"/>
-          <w:szCs w:val="24"/>
-        </w:rPr>
-        <w:t>google</w:t>
-      </w:r>
-      <w:proofErr w:type="spellEnd"/>
-      <w:r>
-        <w:rPr>
-          <w:rFonts w:ascii="Times New Roman" w:hAnsi="Times New Roman" w:cs="Times New Roman"/>
-          <w:bCs/>
-          <w:sz w:val="24"/>
-          <w:szCs w:val="24"/>
-        </w:rPr>
-        <w:t xml:space="preserve"> analytic for that website as well.</w:t>
+        <w:t>Note: Those who work on the Web Management will also have to set up the google analytic for that website as well.</w:t>
       </w:r>
     </w:p>
     <w:p/>
@@ -2728,8 +2708,8 @@
 </file>
 
 <file path=word/numbering.xml><?xml version="1.0" encoding="utf-8"?>
-<w:numbering xmlns:wpc="http://schemas.microsoft.com/office/word/2010/wordprocessingCanvas" xmlns:mc="http://schemas.openxmlformats.org/markup-compatibility/2006" xmlns:o="urn:schemas-microsoft-com:office:office" xmlns:r="http://schemas.openxmlformats.org/officeDocument/2006/relationships" xmlns:m="http://schemas.openxmlformats.org/officeDocument/2006/math" xmlns:v="urn:schemas-microsoft-com:vml" xmlns:wp14="http://schemas.microsoft.com/office/word/2010/wordprocessingDrawing" xmlns:wp="http://schemas.openxmlformats.org/drawingml/2006/wordprocessingDrawing" xmlns:w10="urn:schemas-microsoft-com:office:word" xmlns:w="http://schemas.openxmlformats.org/wordprocessingml/2006/main" xmlns:w14="http://schemas.microsoft.com/office/word/2010/wordml" xmlns:wpg="http://schemas.microsoft.com/office/word/2010/wordprocessingGroup" xmlns:wpi="http://schemas.microsoft.com/office/word/2010/wordprocessingInk" xmlns:wne="http://schemas.microsoft.com/office/word/2006/wordml" xmlns:wps="http://schemas.microsoft.com/office/word/2010/wordprocessingShape" mc:Ignorable="w14 wp14">
-  <w:abstractNum w:abstractNumId="0">
+<w:numbering xmlns:wpc="http://schemas.microsoft.com/office/word/2010/wordprocessingCanvas" xmlns:cx="http://schemas.microsoft.com/office/drawing/2014/chartex" xmlns:cx1="http://schemas.microsoft.com/office/drawing/2015/9/8/chartex" xmlns:cx2="http://schemas.microsoft.com/office/drawing/2015/10/21/chartex" xmlns:mc="http://schemas.openxmlformats.org/markup-compatibility/2006" xmlns:o="urn:schemas-microsoft-com:office:office" xmlns:r="http://schemas.openxmlformats.org/officeDocument/2006/relationships" xmlns:m="http://schemas.openxmlformats.org/officeDocument/2006/math" xmlns:v="urn:schemas-microsoft-com:vml" xmlns:wp14="http://schemas.microsoft.com/office/word/2010/wordprocessingDrawing" xmlns:wp="http://schemas.openxmlformats.org/drawingml/2006/wordprocessingDrawing" xmlns:w10="urn:schemas-microsoft-com:office:word" xmlns:w="http://schemas.openxmlformats.org/wordprocessingml/2006/main" xmlns:w14="http://schemas.microsoft.com/office/word/2010/wordml" xmlns:w15="http://schemas.microsoft.com/office/word/2012/wordml" xmlns:w16se="http://schemas.microsoft.com/office/word/2015/wordml/symex" xmlns:wpg="http://schemas.microsoft.com/office/word/2010/wordprocessingGroup" xmlns:wpi="http://schemas.microsoft.com/office/word/2010/wordprocessingInk" xmlns:wne="http://schemas.microsoft.com/office/word/2006/wordml" xmlns:wps="http://schemas.microsoft.com/office/word/2010/wordprocessingShape" mc:Ignorable="w14 w15 w16se wp14">
+  <w:abstractNum w:abstractNumId="0" w15:restartNumberingAfterBreak="0">
     <w:nsid w:val="0B450FD5"/>
     <w:multiLevelType w:val="hybridMultilevel"/>
     <w:tmpl w:val="3954A550"/>
@@ -2843,7 +2823,7 @@
       </w:rPr>
     </w:lvl>
   </w:abstractNum>
-  <w:abstractNum w:abstractNumId="1">
+  <w:abstractNum w:abstractNumId="1" w15:restartNumberingAfterBreak="0">
     <w:nsid w:val="114529F2"/>
     <w:multiLevelType w:val="hybridMultilevel"/>
     <w:tmpl w:val="B83C7A88"/>
@@ -2956,7 +2936,7 @@
       </w:rPr>
     </w:lvl>
   </w:abstractNum>
-  <w:abstractNum w:abstractNumId="2">
+  <w:abstractNum w:abstractNumId="2" w15:restartNumberingAfterBreak="0">
     <w:nsid w:val="13402E3F"/>
     <w:multiLevelType w:val="hybridMultilevel"/>
     <w:tmpl w:val="D65864F4"/>
@@ -3069,7 +3049,7 @@
       </w:rPr>
     </w:lvl>
   </w:abstractNum>
-  <w:abstractNum w:abstractNumId="3">
+  <w:abstractNum w:abstractNumId="3" w15:restartNumberingAfterBreak="0">
     <w:nsid w:val="1B5F3976"/>
     <w:multiLevelType w:val="multilevel"/>
     <w:tmpl w:val="0D32A336"/>
@@ -3192,7 +3172,7 @@
       </w:rPr>
     </w:lvl>
   </w:abstractNum>
-  <w:abstractNum w:abstractNumId="4">
+  <w:abstractNum w:abstractNumId="4" w15:restartNumberingAfterBreak="0">
     <w:nsid w:val="31BE08E6"/>
     <w:multiLevelType w:val="hybridMultilevel"/>
     <w:tmpl w:val="3A009B0E"/>
@@ -3305,7 +3285,7 @@
       </w:rPr>
     </w:lvl>
   </w:abstractNum>
-  <w:abstractNum w:abstractNumId="5">
+  <w:abstractNum w:abstractNumId="5" w15:restartNumberingAfterBreak="0">
     <w:nsid w:val="4A5D06ED"/>
     <w:multiLevelType w:val="hybridMultilevel"/>
     <w:tmpl w:val="7D828A6A"/>
@@ -3418,7 +3398,7 @@
       </w:rPr>
     </w:lvl>
   </w:abstractNum>
-  <w:abstractNum w:abstractNumId="6">
+  <w:abstractNum w:abstractNumId="6" w15:restartNumberingAfterBreak="0">
     <w:nsid w:val="707A47D1"/>
     <w:multiLevelType w:val="hybridMultilevel"/>
     <w:tmpl w:val="DDF23062"/>
@@ -3556,7 +3536,7 @@
 </file>
 
 <file path=word/styles.xml><?xml version="1.0" encoding="utf-8"?>
-<w:styles xmlns:mc="http://schemas.openxmlformats.org/markup-compatibility/2006" xmlns:r="http://schemas.openxmlformats.org/officeDocument/2006/relationships" xmlns:w="http://schemas.openxmlformats.org/wordprocessingml/2006/main" xmlns:w14="http://schemas.microsoft.com/office/word/2010/wordml" mc:Ignorable="w14">
+<w:styles xmlns:mc="http://schemas.openxmlformats.org/markup-compatibility/2006" xmlns:r="http://schemas.openxmlformats.org/officeDocument/2006/relationships" xmlns:w="http://schemas.openxmlformats.org/wordprocessingml/2006/main" xmlns:w14="http://schemas.microsoft.com/office/word/2010/wordml" xmlns:w15="http://schemas.microsoft.com/office/word/2012/wordml" xmlns:w16se="http://schemas.microsoft.com/office/word/2015/wordml/symex" mc:Ignorable="w14 w15 w16se">
   <w:docDefaults>
     <w:rPrDefault>
       <w:rPr>
@@ -3572,148 +3552,379 @@
       </w:pPr>
     </w:pPrDefault>
   </w:docDefaults>
-  <w:latentStyles w:defLockedState="0" w:defUIPriority="99" w:defSemiHidden="1" w:defUnhideWhenUsed="1" w:defQFormat="0" w:count="267">
-    <w:lsdException w:name="Normal" w:semiHidden="0" w:uiPriority="0" w:unhideWhenUsed="0" w:qFormat="1"/>
-    <w:lsdException w:name="heading 1" w:semiHidden="0" w:uiPriority="0" w:unhideWhenUsed="0" w:qFormat="1"/>
-    <w:lsdException w:name="heading 2" w:uiPriority="9" w:qFormat="1"/>
-    <w:lsdException w:name="heading 3" w:uiPriority="9" w:qFormat="1"/>
-    <w:lsdException w:name="heading 4" w:uiPriority="9" w:qFormat="1"/>
-    <w:lsdException w:name="heading 5" w:uiPriority="9" w:qFormat="1"/>
-    <w:lsdException w:name="heading 6" w:uiPriority="9" w:qFormat="1"/>
-    <w:lsdException w:name="heading 7" w:uiPriority="9" w:qFormat="1"/>
-    <w:lsdException w:name="heading 8" w:uiPriority="9" w:qFormat="1"/>
-    <w:lsdException w:name="heading 9" w:uiPriority="9" w:qFormat="1"/>
-    <w:lsdException w:name="toc 1" w:uiPriority="39"/>
-    <w:lsdException w:name="toc 2" w:uiPriority="39"/>
-    <w:lsdException w:name="toc 3" w:uiPriority="39"/>
-    <w:lsdException w:name="toc 4" w:uiPriority="39"/>
-    <w:lsdException w:name="toc 5" w:uiPriority="39"/>
-    <w:lsdException w:name="toc 6" w:uiPriority="39"/>
-    <w:lsdException w:name="toc 7" w:uiPriority="39"/>
-    <w:lsdException w:name="toc 8" w:uiPriority="39"/>
-    <w:lsdException w:name="toc 9" w:uiPriority="39"/>
-    <w:lsdException w:name="caption" w:uiPriority="35" w:qFormat="1"/>
-    <w:lsdException w:name="Title" w:semiHidden="0" w:uiPriority="10" w:unhideWhenUsed="0" w:qFormat="1"/>
-    <w:lsdException w:name="Default Paragraph Font" w:uiPriority="1"/>
-    <w:lsdException w:name="Body Text" w:uiPriority="0"/>
-    <w:lsdException w:name="Subtitle" w:semiHidden="0" w:uiPriority="11" w:unhideWhenUsed="0" w:qFormat="1"/>
-    <w:lsdException w:name="Strong" w:semiHidden="0" w:uiPriority="22" w:unhideWhenUsed="0" w:qFormat="1"/>
-    <w:lsdException w:name="Emphasis" w:semiHidden="0" w:uiPriority="20" w:unhideWhenUsed="0" w:qFormat="1"/>
-    <w:lsdException w:name="Normal Table" w:semiHidden="0" w:unhideWhenUsed="0"/>
-    <w:lsdException w:name="Table Web 3" w:semiHidden="0" w:unhideWhenUsed="0"/>
-    <w:lsdException w:name="Table Grid" w:semiHidden="0" w:uiPriority="39" w:unhideWhenUsed="0"/>
-    <w:lsdException w:name="Table Theme" w:semiHidden="0" w:unhideWhenUsed="0"/>
-    <w:lsdException w:name="Placeholder Text" w:unhideWhenUsed="0"/>
-    <w:lsdException w:name="No Spacing" w:semiHidden="0" w:uiPriority="1" w:unhideWhenUsed="0" w:qFormat="1"/>
-    <w:lsdException w:name="Light Shading" w:semiHidden="0" w:uiPriority="60" w:unhideWhenUsed="0"/>
-    <w:lsdException w:name="Light List" w:semiHidden="0" w:uiPriority="61" w:unhideWhenUsed="0"/>
-    <w:lsdException w:name="Light Grid" w:semiHidden="0" w:uiPriority="62" w:unhideWhenUsed="0"/>
-    <w:lsdException w:name="Medium Shading 1" w:semiHidden="0" w:uiPriority="63" w:unhideWhenUsed="0"/>
-    <w:lsdException w:name="Medium Shading 2" w:semiHidden="0" w:uiPriority="64" w:unhideWhenUsed="0"/>
-    <w:lsdException w:name="Medium List 1" w:semiHidden="0" w:uiPriority="65" w:unhideWhenUsed="0"/>
-    <w:lsdException w:name="Medium List 2" w:semiHidden="0" w:uiPriority="66" w:unhideWhenUsed="0"/>
-    <w:lsdException w:name="Medium Grid 1" w:semiHidden="0" w:uiPriority="67" w:unhideWhenUsed="0"/>
-    <w:lsdException w:name="Medium Grid 2" w:semiHidden="0" w:uiPriority="68" w:unhideWhenUsed="0"/>
-    <w:lsdException w:name="Medium Grid 3" w:semiHidden="0" w:uiPriority="69" w:unhideWhenUsed="0"/>
-    <w:lsdException w:name="Dark List" w:semiHidden="0" w:uiPriority="70" w:unhideWhenUsed="0"/>
-    <w:lsdException w:name="Colorful Shading" w:semiHidden="0" w:uiPriority="71" w:unhideWhenUsed="0"/>
-    <w:lsdException w:name="Colorful List" w:semiHidden="0" w:uiPriority="72" w:unhideWhenUsed="0"/>
-    <w:lsdException w:name="Colorful Grid" w:semiHidden="0" w:uiPriority="73" w:unhideWhenUsed="0"/>
-    <w:lsdException w:name="Light Shading Accent 1" w:semiHidden="0" w:uiPriority="60" w:unhideWhenUsed="0"/>
-    <w:lsdException w:name="Light List Accent 1" w:semiHidden="0" w:uiPriority="61" w:unhideWhenUsed="0"/>
-    <w:lsdException w:name="Light Grid Accent 1" w:semiHidden="0" w:uiPriority="62" w:unhideWhenUsed="0"/>
-    <w:lsdException w:name="Medium Shading 1 Accent 1" w:semiHidden="0" w:uiPriority="63" w:unhideWhenUsed="0"/>
-    <w:lsdException w:name="Medium Shading 2 Accent 1" w:semiHidden="0" w:uiPriority="64" w:unhideWhenUsed="0"/>
-    <w:lsdException w:name="Medium List 1 Accent 1" w:semiHidden="0" w:uiPriority="65" w:unhideWhenUsed="0"/>
-    <w:lsdException w:name="Revision" w:unhideWhenUsed="0"/>
-    <w:lsdException w:name="List Paragraph" w:semiHidden="0" w:uiPriority="34" w:unhideWhenUsed="0" w:qFormat="1"/>
-    <w:lsdException w:name="Quote" w:semiHidden="0" w:uiPriority="29" w:unhideWhenUsed="0" w:qFormat="1"/>
-    <w:lsdException w:name="Intense Quote" w:semiHidden="0" w:uiPriority="30" w:unhideWhenUsed="0" w:qFormat="1"/>
-    <w:lsdException w:name="Medium List 2 Accent 1" w:semiHidden="0" w:uiPriority="66" w:unhideWhenUsed="0"/>
-    <w:lsdException w:name="Medium Grid 1 Accent 1" w:semiHidden="0" w:uiPriority="67" w:unhideWhenUsed="0"/>
-    <w:lsdException w:name="Medium Grid 2 Accent 1" w:semiHidden="0" w:uiPriority="68" w:unhideWhenUsed="0"/>
-    <w:lsdException w:name="Medium Grid 3 Accent 1" w:semiHidden="0" w:uiPriority="69" w:unhideWhenUsed="0"/>
-    <w:lsdException w:name="Dark List Accent 1" w:semiHidden="0" w:uiPriority="70" w:unhideWhenUsed="0"/>
-    <w:lsdException w:name="Colorful Shading Accent 1" w:semiHidden="0" w:uiPriority="71" w:unhideWhenUsed="0"/>
-    <w:lsdException w:name="Colorful List Accent 1" w:semiHidden="0" w:uiPriority="72" w:unhideWhenUsed="0"/>
-    <w:lsdException w:name="Colorful Grid Accent 1" w:semiHidden="0" w:uiPriority="73" w:unhideWhenUsed="0"/>
-    <w:lsdException w:name="Light Shading Accent 2" w:semiHidden="0" w:uiPriority="60" w:unhideWhenUsed="0"/>
-    <w:lsdException w:name="Light List Accent 2" w:semiHidden="0" w:uiPriority="61" w:unhideWhenUsed="0"/>
-    <w:lsdException w:name="Light Grid Accent 2" w:semiHidden="0" w:uiPriority="62" w:unhideWhenUsed="0"/>
-    <w:lsdException w:name="Medium Shading 1 Accent 2" w:semiHidden="0" w:uiPriority="63" w:unhideWhenUsed="0"/>
-    <w:lsdException w:name="Medium Shading 2 Accent 2" w:semiHidden="0" w:uiPriority="64" w:unhideWhenUsed="0"/>
-    <w:lsdException w:name="Medium List 1 Accent 2" w:semiHidden="0" w:uiPriority="65" w:unhideWhenUsed="0"/>
-    <w:lsdException w:name="Medium List 2 Accent 2" w:semiHidden="0" w:uiPriority="66" w:unhideWhenUsed="0"/>
-    <w:lsdException w:name="Medium Grid 1 Accent 2" w:semiHidden="0" w:uiPriority="67" w:unhideWhenUsed="0"/>
-    <w:lsdException w:name="Medium Grid 2 Accent 2" w:semiHidden="0" w:uiPriority="68" w:unhideWhenUsed="0"/>
-    <w:lsdException w:name="Medium Grid 3 Accent 2" w:semiHidden="0" w:uiPriority="69" w:unhideWhenUsed="0"/>
-    <w:lsdException w:name="Dark List Accent 2" w:semiHidden="0" w:uiPriority="70" w:unhideWhenUsed="0"/>
-    <w:lsdException w:name="Colorful Shading Accent 2" w:semiHidden="0" w:uiPriority="71" w:unhideWhenUsed="0"/>
-    <w:lsdException w:name="Colorful List Accent 2" w:semiHidden="0" w:uiPriority="72" w:unhideWhenUsed="0"/>
-    <w:lsdException w:name="Colorful Grid Accent 2" w:semiHidden="0" w:uiPriority="73" w:unhideWhenUsed="0"/>
-    <w:lsdException w:name="Light Shading Accent 3" w:semiHidden="0" w:uiPriority="60" w:unhideWhenUsed="0"/>
-    <w:lsdException w:name="Light List Accent 3" w:semiHidden="0" w:uiPriority="61" w:unhideWhenUsed="0"/>
-    <w:lsdException w:name="Light Grid Accent 3" w:semiHidden="0" w:uiPriority="62" w:unhideWhenUsed="0"/>
-    <w:lsdException w:name="Medium Shading 1 Accent 3" w:semiHidden="0" w:uiPriority="63" w:unhideWhenUsed="0"/>
-    <w:lsdException w:name="Medium Shading 2 Accent 3" w:semiHidden="0" w:uiPriority="64" w:unhideWhenUsed="0"/>
-    <w:lsdException w:name="Medium List 1 Accent 3" w:semiHidden="0" w:uiPriority="65" w:unhideWhenUsed="0"/>
-    <w:lsdException w:name="Medium List 2 Accent 3" w:semiHidden="0" w:uiPriority="66" w:unhideWhenUsed="0"/>
-    <w:lsdException w:name="Medium Grid 1 Accent 3" w:semiHidden="0" w:uiPriority="67" w:unhideWhenUsed="0"/>
-    <w:lsdException w:name="Medium Grid 2 Accent 3" w:semiHidden="0" w:uiPriority="68" w:unhideWhenUsed="0"/>
-    <w:lsdException w:name="Medium Grid 3 Accent 3" w:semiHidden="0" w:uiPriority="69" w:unhideWhenUsed="0"/>
-    <w:lsdException w:name="Dark List Accent 3" w:semiHidden="0" w:uiPriority="70" w:unhideWhenUsed="0"/>
-    <w:lsdException w:name="Colorful Shading Accent 3" w:semiHidden="0" w:uiPriority="71" w:unhideWhenUsed="0"/>
-    <w:lsdException w:name="Colorful List Accent 3" w:semiHidden="0" w:uiPriority="72" w:unhideWhenUsed="0"/>
-    <w:lsdException w:name="Colorful Grid Accent 3" w:semiHidden="0" w:uiPriority="73" w:unhideWhenUsed="0"/>
-    <w:lsdException w:name="Light Shading Accent 4" w:semiHidden="0" w:uiPriority="60" w:unhideWhenUsed="0"/>
-    <w:lsdException w:name="Light List Accent 4" w:semiHidden="0" w:uiPriority="61" w:unhideWhenUsed="0"/>
-    <w:lsdException w:name="Light Grid Accent 4" w:semiHidden="0" w:uiPriority="62" w:unhideWhenUsed="0"/>
-    <w:lsdException w:name="Medium Shading 1 Accent 4" w:semiHidden="0" w:uiPriority="63" w:unhideWhenUsed="0"/>
-    <w:lsdException w:name="Medium Shading 2 Accent 4" w:semiHidden="0" w:uiPriority="64" w:unhideWhenUsed="0"/>
-    <w:lsdException w:name="Medium List 1 Accent 4" w:semiHidden="0" w:uiPriority="65" w:unhideWhenUsed="0"/>
-    <w:lsdException w:name="Medium List 2 Accent 4" w:semiHidden="0" w:uiPriority="66" w:unhideWhenUsed="0"/>
-    <w:lsdException w:name="Medium Grid 1 Accent 4" w:semiHidden="0" w:uiPriority="67" w:unhideWhenUsed="0"/>
-    <w:lsdException w:name="Medium Grid 2 Accent 4" w:semiHidden="0" w:uiPriority="68" w:unhideWhenUsed="0"/>
-    <w:lsdException w:name="Medium Grid 3 Accent 4" w:semiHidden="0" w:uiPriority="69" w:unhideWhenUsed="0"/>
-    <w:lsdException w:name="Dark List Accent 4" w:semiHidden="0" w:uiPriority="70" w:unhideWhenUsed="0"/>
-    <w:lsdException w:name="Colorful Shading Accent 4" w:semiHidden="0" w:uiPriority="71" w:unhideWhenUsed="0"/>
-    <w:lsdException w:name="Colorful List Accent 4" w:semiHidden="0" w:uiPriority="72" w:unhideWhenUsed="0"/>
-    <w:lsdException w:name="Colorful Grid Accent 4" w:semiHidden="0" w:uiPriority="73" w:unhideWhenUsed="0"/>
-    <w:lsdException w:name="Light Shading Accent 5" w:semiHidden="0" w:uiPriority="60" w:unhideWhenUsed="0"/>
-    <w:lsdException w:name="Light List Accent 5" w:semiHidden="0" w:uiPriority="61" w:unhideWhenUsed="0"/>
-    <w:lsdException w:name="Light Grid Accent 5" w:semiHidden="0" w:uiPriority="62" w:unhideWhenUsed="0"/>
-    <w:lsdException w:name="Medium Shading 1 Accent 5" w:semiHidden="0" w:uiPriority="63" w:unhideWhenUsed="0"/>
-    <w:lsdException w:name="Medium Shading 2 Accent 5" w:semiHidden="0" w:uiPriority="64" w:unhideWhenUsed="0"/>
-    <w:lsdException w:name="Medium List 1 Accent 5" w:semiHidden="0" w:uiPriority="65" w:unhideWhenUsed="0"/>
-    <w:lsdException w:name="Medium List 2 Accent 5" w:semiHidden="0" w:uiPriority="66" w:unhideWhenUsed="0"/>
-    <w:lsdException w:name="Medium Grid 1 Accent 5" w:semiHidden="0" w:uiPriority="67" w:unhideWhenUsed="0"/>
-    <w:lsdException w:name="Medium Grid 2 Accent 5" w:semiHidden="0" w:uiPriority="68" w:unhideWhenUsed="0"/>
-    <w:lsdException w:name="Medium Grid 3 Accent 5" w:semiHidden="0" w:uiPriority="69" w:unhideWhenUsed="0"/>
-    <w:lsdException w:name="Dark List Accent 5" w:semiHidden="0" w:uiPriority="70" w:unhideWhenUsed="0"/>
-    <w:lsdException w:name="Colorful Shading Accent 5" w:semiHidden="0" w:uiPriority="71" w:unhideWhenUsed="0"/>
-    <w:lsdException w:name="Colorful List Accent 5" w:semiHidden="0" w:uiPriority="72" w:unhideWhenUsed="0"/>
-    <w:lsdException w:name="Colorful Grid Accent 5" w:semiHidden="0" w:uiPriority="73" w:unhideWhenUsed="0"/>
-    <w:lsdException w:name="Light Shading Accent 6" w:semiHidden="0" w:uiPriority="60" w:unhideWhenUsed="0"/>
-    <w:lsdException w:name="Light List Accent 6" w:semiHidden="0" w:uiPriority="61" w:unhideWhenUsed="0"/>
-    <w:lsdException w:name="Light Grid Accent 6" w:semiHidden="0" w:uiPriority="62" w:unhideWhenUsed="0"/>
-    <w:lsdException w:name="Medium Shading 1 Accent 6" w:semiHidden="0" w:uiPriority="63" w:unhideWhenUsed="0"/>
-    <w:lsdException w:name="Medium Shading 2 Accent 6" w:semiHidden="0" w:uiPriority="64" w:unhideWhenUsed="0"/>
-    <w:lsdException w:name="Medium List 1 Accent 6" w:semiHidden="0" w:uiPriority="65" w:unhideWhenUsed="0"/>
-    <w:lsdException w:name="Medium List 2 Accent 6" w:semiHidden="0" w:uiPriority="66" w:unhideWhenUsed="0"/>
-    <w:lsdException w:name="Medium Grid 1 Accent 6" w:semiHidden="0" w:uiPriority="67" w:unhideWhenUsed="0"/>
-    <w:lsdException w:name="Medium Grid 2 Accent 6" w:semiHidden="0" w:uiPriority="68" w:unhideWhenUsed="0"/>
-    <w:lsdException w:name="Medium Grid 3 Accent 6" w:semiHidden="0" w:uiPriority="69" w:unhideWhenUsed="0"/>
-    <w:lsdException w:name="Dark List Accent 6" w:semiHidden="0" w:uiPriority="70" w:unhideWhenUsed="0"/>
-    <w:lsdException w:name="Colorful Shading Accent 6" w:semiHidden="0" w:uiPriority="71" w:unhideWhenUsed="0"/>
-    <w:lsdException w:name="Colorful List Accent 6" w:semiHidden="0" w:uiPriority="72" w:unhideWhenUsed="0"/>
-    <w:lsdException w:name="Colorful Grid Accent 6" w:semiHidden="0" w:uiPriority="73" w:unhideWhenUsed="0"/>
-    <w:lsdException w:name="Subtle Emphasis" w:semiHidden="0" w:uiPriority="19" w:unhideWhenUsed="0" w:qFormat="1"/>
-    <w:lsdException w:name="Intense Emphasis" w:semiHidden="0" w:uiPriority="21" w:unhideWhenUsed="0" w:qFormat="1"/>
-    <w:lsdException w:name="Subtle Reference" w:semiHidden="0" w:uiPriority="31" w:unhideWhenUsed="0" w:qFormat="1"/>
-    <w:lsdException w:name="Intense Reference" w:semiHidden="0" w:uiPriority="32" w:unhideWhenUsed="0" w:qFormat="1"/>
-    <w:lsdException w:name="Book Title" w:semiHidden="0" w:uiPriority="33" w:unhideWhenUsed="0" w:qFormat="1"/>
-    <w:lsdException w:name="Bibliography" w:uiPriority="37"/>
-    <w:lsdException w:name="TOC Heading" w:uiPriority="39" w:qFormat="1"/>
+  <w:latentStyles w:defLockedState="0" w:defUIPriority="99" w:defSemiHidden="0" w:defUnhideWhenUsed="0" w:defQFormat="0" w:count="372">
+    <w:lsdException w:name="Normal" w:uiPriority="0" w:qFormat="1"/>
+    <w:lsdException w:name="heading 1" w:uiPriority="0" w:qFormat="1"/>
+    <w:lsdException w:name="heading 2" w:semiHidden="1" w:uiPriority="9" w:unhideWhenUsed="1" w:qFormat="1"/>
+    <w:lsdException w:name="heading 3" w:semiHidden="1" w:uiPriority="9" w:unhideWhenUsed="1" w:qFormat="1"/>
+    <w:lsdException w:name="heading 4" w:semiHidden="1" w:uiPriority="9" w:unhideWhenUsed="1" w:qFormat="1"/>
+    <w:lsdException w:name="heading 5" w:semiHidden="1" w:uiPriority="9" w:unhideWhenUsed="1" w:qFormat="1"/>
+    <w:lsdException w:name="heading 6" w:semiHidden="1" w:uiPriority="9" w:unhideWhenUsed="1" w:qFormat="1"/>
+    <w:lsdException w:name="heading 7" w:semiHidden="1" w:uiPriority="9" w:unhideWhenUsed="1" w:qFormat="1"/>
+    <w:lsdException w:name="heading 8" w:semiHidden="1" w:uiPriority="9" w:unhideWhenUsed="1" w:qFormat="1"/>
+    <w:lsdException w:name="heading 9" w:semiHidden="1" w:uiPriority="9" w:unhideWhenUsed="1" w:qFormat="1"/>
+    <w:lsdException w:name="index 1" w:semiHidden="1" w:unhideWhenUsed="1"/>
+    <w:lsdException w:name="index 2" w:semiHidden="1" w:unhideWhenUsed="1"/>
+    <w:lsdException w:name="index 3" w:semiHidden="1" w:unhideWhenUsed="1"/>
+    <w:lsdException w:name="index 4" w:semiHidden="1" w:unhideWhenUsed="1"/>
+    <w:lsdException w:name="index 5" w:semiHidden="1" w:unhideWhenUsed="1"/>
+    <w:lsdException w:name="index 6" w:semiHidden="1" w:unhideWhenUsed="1"/>
+    <w:lsdException w:name="index 7" w:semiHidden="1" w:unhideWhenUsed="1"/>
+    <w:lsdException w:name="index 8" w:semiHidden="1" w:unhideWhenUsed="1"/>
+    <w:lsdException w:name="index 9" w:semiHidden="1" w:unhideWhenUsed="1"/>
+    <w:lsdException w:name="toc 1" w:semiHidden="1" w:uiPriority="39" w:unhideWhenUsed="1"/>
+    <w:lsdException w:name="toc 2" w:semiHidden="1" w:uiPriority="39" w:unhideWhenUsed="1"/>
+    <w:lsdException w:name="toc 3" w:semiHidden="1" w:uiPriority="39" w:unhideWhenUsed="1"/>
+    <w:lsdException w:name="toc 4" w:semiHidden="1" w:uiPriority="39" w:unhideWhenUsed="1"/>
+    <w:lsdException w:name="toc 5" w:semiHidden="1" w:uiPriority="39" w:unhideWhenUsed="1"/>
+    <w:lsdException w:name="toc 6" w:semiHidden="1" w:uiPriority="39" w:unhideWhenUsed="1"/>
+    <w:lsdException w:name="toc 7" w:semiHidden="1" w:uiPriority="39" w:unhideWhenUsed="1"/>
+    <w:lsdException w:name="toc 8" w:semiHidden="1" w:uiPriority="39" w:unhideWhenUsed="1"/>
+    <w:lsdException w:name="toc 9" w:semiHidden="1" w:uiPriority="39" w:unhideWhenUsed="1"/>
+    <w:lsdException w:name="Normal Indent" w:semiHidden="1" w:unhideWhenUsed="1"/>
+    <w:lsdException w:name="footnote text" w:semiHidden="1" w:unhideWhenUsed="1"/>
+    <w:lsdException w:name="annotation text" w:semiHidden="1" w:unhideWhenUsed="1"/>
+    <w:lsdException w:name="header" w:semiHidden="1" w:unhideWhenUsed="1"/>
+    <w:lsdException w:name="footer" w:semiHidden="1" w:unhideWhenUsed="1"/>
+    <w:lsdException w:name="index heading" w:semiHidden="1" w:unhideWhenUsed="1"/>
+    <w:lsdException w:name="caption" w:semiHidden="1" w:uiPriority="35" w:unhideWhenUsed="1" w:qFormat="1"/>
+    <w:lsdException w:name="table of figures" w:semiHidden="1" w:unhideWhenUsed="1"/>
+    <w:lsdException w:name="envelope address" w:semiHidden="1" w:unhideWhenUsed="1"/>
+    <w:lsdException w:name="envelope return" w:semiHidden="1" w:unhideWhenUsed="1"/>
+    <w:lsdException w:name="footnote reference" w:semiHidden="1" w:unhideWhenUsed="1"/>
+    <w:lsdException w:name="annotation reference" w:semiHidden="1" w:unhideWhenUsed="1"/>
+    <w:lsdException w:name="line number" w:semiHidden="1" w:unhideWhenUsed="1"/>
+    <w:lsdException w:name="page number" w:semiHidden="1" w:unhideWhenUsed="1"/>
+    <w:lsdException w:name="endnote reference" w:semiHidden="1" w:unhideWhenUsed="1"/>
+    <w:lsdException w:name="endnote text" w:semiHidden="1" w:unhideWhenUsed="1"/>
+    <w:lsdException w:name="table of authorities" w:semiHidden="1" w:unhideWhenUsed="1"/>
+    <w:lsdException w:name="macro" w:semiHidden="1" w:unhideWhenUsed="1"/>
+    <w:lsdException w:name="toa heading" w:semiHidden="1" w:unhideWhenUsed="1"/>
+    <w:lsdException w:name="List" w:semiHidden="1" w:unhideWhenUsed="1"/>
+    <w:lsdException w:name="List Bullet" w:semiHidden="1" w:unhideWhenUsed="1"/>
+    <w:lsdException w:name="List Number" w:semiHidden="1" w:unhideWhenUsed="1"/>
+    <w:lsdException w:name="List 2" w:semiHidden="1" w:unhideWhenUsed="1"/>
+    <w:lsdException w:name="List 3" w:semiHidden="1" w:unhideWhenUsed="1"/>
+    <w:lsdException w:name="List 4" w:semiHidden="1" w:unhideWhenUsed="1"/>
+    <w:lsdException w:name="List 5" w:semiHidden="1" w:unhideWhenUsed="1"/>
+    <w:lsdException w:name="List Bullet 2" w:semiHidden="1" w:unhideWhenUsed="1"/>
+    <w:lsdException w:name="List Bullet 3" w:semiHidden="1" w:unhideWhenUsed="1"/>
+    <w:lsdException w:name="List Bullet 4" w:semiHidden="1" w:unhideWhenUsed="1"/>
+    <w:lsdException w:name="List Bullet 5" w:semiHidden="1" w:unhideWhenUsed="1"/>
+    <w:lsdException w:name="List Number 2" w:semiHidden="1" w:unhideWhenUsed="1"/>
+    <w:lsdException w:name="List Number 3" w:semiHidden="1" w:unhideWhenUsed="1"/>
+    <w:lsdException w:name="List Number 4" w:semiHidden="1" w:unhideWhenUsed="1"/>
+    <w:lsdException w:name="List Number 5" w:semiHidden="1" w:unhideWhenUsed="1"/>
+    <w:lsdException w:name="Title" w:uiPriority="10" w:qFormat="1"/>
+    <w:lsdException w:name="Closing" w:semiHidden="1" w:unhideWhenUsed="1"/>
+    <w:lsdException w:name="Signature" w:semiHidden="1" w:unhideWhenUsed="1"/>
+    <w:lsdException w:name="Default Paragraph Font" w:semiHidden="1" w:uiPriority="1" w:unhideWhenUsed="1"/>
+    <w:lsdException w:name="Body Text" w:semiHidden="1" w:uiPriority="0" w:unhideWhenUsed="1"/>
+    <w:lsdException w:name="Body Text Indent" w:semiHidden="1" w:unhideWhenUsed="1"/>
+    <w:lsdException w:name="List Continue" w:semiHidden="1" w:unhideWhenUsed="1"/>
+    <w:lsdException w:name="List Continue 2" w:semiHidden="1" w:unhideWhenUsed="1"/>
+    <w:lsdException w:name="List Continue 3" w:semiHidden="1" w:unhideWhenUsed="1"/>
+    <w:lsdException w:name="List Continue 4" w:semiHidden="1" w:unhideWhenUsed="1"/>
+    <w:lsdException w:name="List Continue 5" w:semiHidden="1" w:unhideWhenUsed="1"/>
+    <w:lsdException w:name="Message Header" w:semiHidden="1" w:unhideWhenUsed="1"/>
+    <w:lsdException w:name="Subtitle" w:uiPriority="11" w:qFormat="1"/>
+    <w:lsdException w:name="Salutation" w:semiHidden="1" w:unhideWhenUsed="1"/>
+    <w:lsdException w:name="Date" w:semiHidden="1" w:unhideWhenUsed="1"/>
+    <w:lsdException w:name="Body Text First Indent" w:semiHidden="1" w:unhideWhenUsed="1"/>
+    <w:lsdException w:name="Body Text First Indent 2" w:semiHidden="1" w:unhideWhenUsed="1"/>
+    <w:lsdException w:name="Note Heading" w:semiHidden="1" w:unhideWhenUsed="1"/>
+    <w:lsdException w:name="Body Text 2" w:semiHidden="1" w:unhideWhenUsed="1"/>
+    <w:lsdException w:name="Body Text 3" w:semiHidden="1" w:unhideWhenUsed="1"/>
+    <w:lsdException w:name="Body Text Indent 2" w:semiHidden="1" w:unhideWhenUsed="1"/>
+    <w:lsdException w:name="Body Text Indent 3" w:semiHidden="1" w:unhideWhenUsed="1"/>
+    <w:lsdException w:name="Block Text" w:semiHidden="1" w:unhideWhenUsed="1"/>
+    <w:lsdException w:name="Hyperlink" w:semiHidden="1" w:unhideWhenUsed="1"/>
+    <w:lsdException w:name="FollowedHyperlink" w:semiHidden="1" w:unhideWhenUsed="1"/>
+    <w:lsdException w:name="Strong" w:uiPriority="22" w:qFormat="1"/>
+    <w:lsdException w:name="Emphasis" w:uiPriority="20" w:qFormat="1"/>
+    <w:lsdException w:name="Document Map" w:semiHidden="1" w:unhideWhenUsed="1"/>
+    <w:lsdException w:name="Plain Text" w:semiHidden="1" w:unhideWhenUsed="1"/>
+    <w:lsdException w:name="E-mail Signature" w:semiHidden="1" w:unhideWhenUsed="1"/>
+    <w:lsdException w:name="HTML Top of Form" w:semiHidden="1" w:unhideWhenUsed="1"/>
+    <w:lsdException w:name="HTML Bottom of Form" w:semiHidden="1" w:unhideWhenUsed="1"/>
+    <w:lsdException w:name="Normal (Web)" w:semiHidden="1" w:unhideWhenUsed="1"/>
+    <w:lsdException w:name="HTML Acronym" w:semiHidden="1" w:unhideWhenUsed="1"/>
+    <w:lsdException w:name="HTML Address" w:semiHidden="1" w:unhideWhenUsed="1"/>
+    <w:lsdException w:name="HTML Cite" w:semiHidden="1" w:unhideWhenUsed="1"/>
+    <w:lsdException w:name="HTML Code" w:semiHidden="1" w:unhideWhenUsed="1"/>
+    <w:lsdException w:name="HTML Definition" w:semiHidden="1" w:unhideWhenUsed="1"/>
+    <w:lsdException w:name="HTML Keyboard" w:semiHidden="1" w:unhideWhenUsed="1"/>
+    <w:lsdException w:name="HTML Preformatted" w:semiHidden="1" w:unhideWhenUsed="1"/>
+    <w:lsdException w:name="HTML Sample" w:semiHidden="1" w:unhideWhenUsed="1"/>
+    <w:lsdException w:name="HTML Typewriter" w:semiHidden="1" w:unhideWhenUsed="1"/>
+    <w:lsdException w:name="HTML Variable" w:semiHidden="1" w:unhideWhenUsed="1"/>
+    <w:lsdException w:name="Normal Table" w:semiHidden="1" w:unhideWhenUsed="1"/>
+    <w:lsdException w:name="annotation subject" w:semiHidden="1" w:unhideWhenUsed="1"/>
+    <w:lsdException w:name="No List" w:semiHidden="1" w:unhideWhenUsed="1"/>
+    <w:lsdException w:name="Outline List 1" w:semiHidden="1" w:unhideWhenUsed="1"/>
+    <w:lsdException w:name="Outline List 2" w:semiHidden="1" w:unhideWhenUsed="1"/>
+    <w:lsdException w:name="Outline List 3" w:semiHidden="1" w:unhideWhenUsed="1"/>
+    <w:lsdException w:name="Table Simple 1" w:semiHidden="1" w:unhideWhenUsed="1"/>
+    <w:lsdException w:name="Table Simple 2" w:semiHidden="1" w:unhideWhenUsed="1"/>
+    <w:lsdException w:name="Table Simple 3" w:semiHidden="1" w:unhideWhenUsed="1"/>
+    <w:lsdException w:name="Table Classic 1" w:semiHidden="1" w:unhideWhenUsed="1"/>
+    <w:lsdException w:name="Table Classic 2" w:semiHidden="1" w:unhideWhenUsed="1"/>
+    <w:lsdException w:name="Table Classic 3" w:semiHidden="1" w:unhideWhenUsed="1"/>
+    <w:lsdException w:name="Table Classic 4" w:semiHidden="1" w:unhideWhenUsed="1"/>
+    <w:lsdException w:name="Table Colorful 1" w:semiHidden="1" w:unhideWhenUsed="1"/>
+    <w:lsdException w:name="Table Colorful 2" w:semiHidden="1" w:unhideWhenUsed="1"/>
+    <w:lsdException w:name="Table Colorful 3" w:semiHidden="1" w:unhideWhenUsed="1"/>
+    <w:lsdException w:name="Table Columns 1" w:semiHidden="1" w:unhideWhenUsed="1"/>
+    <w:lsdException w:name="Table Columns 2" w:semiHidden="1" w:unhideWhenUsed="1"/>
+    <w:lsdException w:name="Table Columns 3" w:semiHidden="1" w:unhideWhenUsed="1"/>
+    <w:lsdException w:name="Table Columns 4" w:semiHidden="1" w:unhideWhenUsed="1"/>
+    <w:lsdException w:name="Table Columns 5" w:semiHidden="1" w:unhideWhenUsed="1"/>
+    <w:lsdException w:name="Table Grid 1" w:semiHidden="1" w:unhideWhenUsed="1"/>
+    <w:lsdException w:name="Table Grid 2" w:semiHidden="1" w:unhideWhenUsed="1"/>
+    <w:lsdException w:name="Table Grid 3" w:semiHidden="1" w:unhideWhenUsed="1"/>
+    <w:lsdException w:name="Table Grid 4" w:semiHidden="1" w:unhideWhenUsed="1"/>
+    <w:lsdException w:name="Table Grid 5" w:semiHidden="1" w:unhideWhenUsed="1"/>
+    <w:lsdException w:name="Table Grid 6" w:semiHidden="1" w:unhideWhenUsed="1"/>
+    <w:lsdException w:name="Table Grid 7" w:semiHidden="1" w:unhideWhenUsed="1"/>
+    <w:lsdException w:name="Table Grid 8" w:semiHidden="1" w:unhideWhenUsed="1"/>
+    <w:lsdException w:name="Table List 1" w:semiHidden="1" w:unhideWhenUsed="1"/>
+    <w:lsdException w:name="Table List 2" w:semiHidden="1" w:unhideWhenUsed="1"/>
+    <w:lsdException w:name="Table List 3" w:semiHidden="1" w:unhideWhenUsed="1"/>
+    <w:lsdException w:name="Table List 4" w:semiHidden="1" w:unhideWhenUsed="1"/>
+    <w:lsdException w:name="Table List 5" w:semiHidden="1" w:unhideWhenUsed="1"/>
+    <w:lsdException w:name="Table List 6" w:semiHidden="1" w:unhideWhenUsed="1"/>
+    <w:lsdException w:name="Table List 7" w:semiHidden="1" w:unhideWhenUsed="1"/>
+    <w:lsdException w:name="Table List 8" w:semiHidden="1" w:unhideWhenUsed="1"/>
+    <w:lsdException w:name="Table 3D effects 1" w:semiHidden="1" w:unhideWhenUsed="1"/>
+    <w:lsdException w:name="Table 3D effects 2" w:semiHidden="1" w:unhideWhenUsed="1"/>
+    <w:lsdException w:name="Table 3D effects 3" w:semiHidden="1" w:unhideWhenUsed="1"/>
+    <w:lsdException w:name="Table Contemporary" w:semiHidden="1" w:unhideWhenUsed="1"/>
+    <w:lsdException w:name="Table Elegant" w:semiHidden="1" w:unhideWhenUsed="1"/>
+    <w:lsdException w:name="Table Professional" w:semiHidden="1" w:unhideWhenUsed="1"/>
+    <w:lsdException w:name="Table Subtle 1" w:semiHidden="1" w:unhideWhenUsed="1"/>
+    <w:lsdException w:name="Table Subtle 2" w:semiHidden="1" w:unhideWhenUsed="1"/>
+    <w:lsdException w:name="Table Web 1" w:semiHidden="1" w:unhideWhenUsed="1"/>
+    <w:lsdException w:name="Table Web 2" w:semiHidden="1" w:unhideWhenUsed="1"/>
+    <w:lsdException w:name="Table Web 3" w:semiHidden="1" w:unhideWhenUsed="1"/>
+    <w:lsdException w:name="Balloon Text" w:semiHidden="1" w:unhideWhenUsed="1"/>
+    <w:lsdException w:name="Table Grid" w:uiPriority="39"/>
+    <w:lsdException w:name="Table Theme" w:semiHidden="1" w:unhideWhenUsed="1"/>
+    <w:lsdException w:name="Placeholder Text" w:semiHidden="1"/>
+    <w:lsdException w:name="No Spacing" w:uiPriority="1" w:qFormat="1"/>
+    <w:lsdException w:name="Light Shading" w:uiPriority="60"/>
+    <w:lsdException w:name="Light List" w:uiPriority="61"/>
+    <w:lsdException w:name="Light Grid" w:uiPriority="62"/>
+    <w:lsdException w:name="Medium Shading 1" w:uiPriority="63"/>
+    <w:lsdException w:name="Medium Shading 2" w:uiPriority="64"/>
+    <w:lsdException w:name="Medium List 1" w:uiPriority="65"/>
+    <w:lsdException w:name="Medium List 2" w:uiPriority="66"/>
+    <w:lsdException w:name="Medium Grid 1" w:uiPriority="67"/>
+    <w:lsdException w:name="Medium Grid 2" w:uiPriority="68"/>
+    <w:lsdException w:name="Medium Grid 3" w:uiPriority="69"/>
+    <w:lsdException w:name="Dark List" w:uiPriority="70"/>
+    <w:lsdException w:name="Colorful Shading" w:uiPriority="71"/>
+    <w:lsdException w:name="Colorful List" w:uiPriority="72"/>
+    <w:lsdException w:name="Colorful Grid" w:uiPriority="73"/>
+    <w:lsdException w:name="Light Shading Accent 1" w:uiPriority="60"/>
+    <w:lsdException w:name="Light List Accent 1" w:uiPriority="61"/>
+    <w:lsdException w:name="Light Grid Accent 1" w:uiPriority="62"/>
+    <w:lsdException w:name="Medium Shading 1 Accent 1" w:uiPriority="63"/>
+    <w:lsdException w:name="Medium Shading 2 Accent 1" w:uiPriority="64"/>
+    <w:lsdException w:name="Medium List 1 Accent 1" w:uiPriority="65"/>
+    <w:lsdException w:name="Revision" w:semiHidden="1"/>
+    <w:lsdException w:name="List Paragraph" w:uiPriority="34" w:qFormat="1"/>
+    <w:lsdException w:name="Quote" w:uiPriority="29" w:qFormat="1"/>
+    <w:lsdException w:name="Intense Quote" w:uiPriority="30" w:qFormat="1"/>
+    <w:lsdException w:name="Medium List 2 Accent 1" w:uiPriority="66"/>
+    <w:lsdException w:name="Medium Grid 1 Accent 1" w:uiPriority="67"/>
+    <w:lsdException w:name="Medium Grid 2 Accent 1" w:uiPriority="68"/>
+    <w:lsdException w:name="Medium Grid 3 Accent 1" w:uiPriority="69"/>
+    <w:lsdException w:name="Dark List Accent 1" w:uiPriority="70"/>
+    <w:lsdException w:name="Colorful Shading Accent 1" w:uiPriority="71"/>
+    <w:lsdException w:name="Colorful List Accent 1" w:uiPriority="72"/>
+    <w:lsdException w:name="Colorful Grid Accent 1" w:uiPriority="73"/>
+    <w:lsdException w:name="Light Shading Accent 2" w:uiPriority="60"/>
+    <w:lsdException w:name="Light List Accent 2" w:uiPriority="61"/>
+    <w:lsdException w:name="Light Grid Accent 2" w:uiPriority="62"/>
+    <w:lsdException w:name="Medium Shading 1 Accent 2" w:uiPriority="63"/>
+    <w:lsdException w:name="Medium Shading 2 Accent 2" w:uiPriority="64"/>
+    <w:lsdException w:name="Medium List 1 Accent 2" w:uiPriority="65"/>
+    <w:lsdException w:name="Medium List 2 Accent 2" w:uiPriority="66"/>
+    <w:lsdException w:name="Medium Grid 1 Accent 2" w:uiPriority="67"/>
+    <w:lsdException w:name="Medium Grid 2 Accent 2" w:uiPriority="68"/>
+    <w:lsdException w:name="Medium Grid 3 Accent 2" w:uiPriority="69"/>
+    <w:lsdException w:name="Dark List Accent 2" w:uiPriority="70"/>
+    <w:lsdException w:name="Colorful Shading Accent 2" w:uiPriority="71"/>
+    <w:lsdException w:name="Colorful List Accent 2" w:uiPriority="72"/>
+    <w:lsdException w:name="Colorful Grid Accent 2" w:uiPriority="73"/>
+    <w:lsdException w:name="Light Shading Accent 3" w:uiPriority="60"/>
+    <w:lsdException w:name="Light List Accent 3" w:uiPriority="61"/>
+    <w:lsdException w:name="Light Grid Accent 3" w:uiPriority="62"/>
+    <w:lsdException w:name="Medium Shading 1 Accent 3" w:uiPriority="63"/>
+    <w:lsdException w:name="Medium Shading 2 Accent 3" w:uiPriority="64"/>
+    <w:lsdException w:name="Medium List 1 Accent 3" w:uiPriority="65"/>
+    <w:lsdException w:name="Medium List 2 Accent 3" w:uiPriority="66"/>
+    <w:lsdException w:name="Medium Grid 1 Accent 3" w:uiPriority="67"/>
+    <w:lsdException w:name="Medium Grid 2 Accent 3" w:uiPriority="68"/>
+    <w:lsdException w:name="Medium Grid 3 Accent 3" w:uiPriority="69"/>
+    <w:lsdException w:name="Dark List Accent 3" w:uiPriority="70"/>
+    <w:lsdException w:name="Colorful Shading Accent 3" w:uiPriority="71"/>
+    <w:lsdException w:name="Colorful List Accent 3" w:uiPriority="72"/>
+    <w:lsdException w:name="Colorful Grid Accent 3" w:uiPriority="73"/>
+    <w:lsdException w:name="Light Shading Accent 4" w:uiPriority="60"/>
+    <w:lsdException w:name="Light List Accent 4" w:uiPriority="61"/>
+    <w:lsdException w:name="Light Grid Accent 4" w:uiPriority="62"/>
+    <w:lsdException w:name="Medium Shading 1 Accent 4" w:uiPriority="63"/>
+    <w:lsdException w:name="Medium Shading 2 Accent 4" w:uiPriority="64"/>
+    <w:lsdException w:name="Medium List 1 Accent 4" w:uiPriority="65"/>
+    <w:lsdException w:name="Medium List 2 Accent 4" w:uiPriority="66"/>
+    <w:lsdException w:name="Medium Grid 1 Accent 4" w:uiPriority="67"/>
+    <w:lsdException w:name="Medium Grid 2 Accent 4" w:uiPriority="68"/>
+    <w:lsdException w:name="Medium Grid 3 Accent 4" w:uiPriority="69"/>
+    <w:lsdException w:name="Dark List Accent 4" w:uiPriority="70"/>
+    <w:lsdException w:name="Colorful Shading Accent 4" w:uiPriority="71"/>
+    <w:lsdException w:name="Colorful List Accent 4" w:uiPriority="72"/>
+    <w:lsdException w:name="Colorful Grid Accent 4" w:uiPriority="73"/>
+    <w:lsdException w:name="Light Shading Accent 5" w:uiPriority="60"/>
+    <w:lsdException w:name="Light List Accent 5" w:uiPriority="61"/>
+    <w:lsdException w:name="Light Grid Accent 5" w:uiPriority="62"/>
+    <w:lsdException w:name="Medium Shading 1 Accent 5" w:uiPriority="63"/>
+    <w:lsdException w:name="Medium Shading 2 Accent 5" w:uiPriority="64"/>
+    <w:lsdException w:name="Medium List 1 Accent 5" w:uiPriority="65"/>
+    <w:lsdException w:name="Medium List 2 Accent 5" w:uiPriority="66"/>
+    <w:lsdException w:name="Medium Grid 1 Accent 5" w:uiPriority="67"/>
+    <w:lsdException w:name="Medium Grid 2 Accent 5" w:uiPriority="68"/>
+    <w:lsdException w:name="Medium Grid 3 Accent 5" w:uiPriority="69"/>
+    <w:lsdException w:name="Dark List Accent 5" w:uiPriority="70"/>
+    <w:lsdException w:name="Colorful Shading Accent 5" w:uiPriority="71"/>
+    <w:lsdException w:name="Colorful List Accent 5" w:uiPriority="72"/>
+    <w:lsdException w:name="Colorful Grid Accent 5" w:uiPriority="73"/>
+    <w:lsdException w:name="Light Shading Accent 6" w:uiPriority="60"/>
+    <w:lsdException w:name="Light List Accent 6" w:uiPriority="61"/>
+    <w:lsdException w:name="Light Grid Accent 6" w:uiPriority="62"/>
+    <w:lsdException w:name="Medium Shading 1 Accent 6" w:uiPriority="63"/>
+    <w:lsdException w:name="Medium Shading 2 Accent 6" w:uiPriority="64"/>
+    <w:lsdException w:name="Medium List 1 Accent 6" w:uiPriority="65"/>
+    <w:lsdException w:name="Medium List 2 Accent 6" w:uiPriority="66"/>
+    <w:lsdException w:name="Medium Grid 1 Accent 6" w:uiPriority="67"/>
+    <w:lsdException w:name="Medium Grid 2 Accent 6" w:uiPriority="68"/>
+    <w:lsdException w:name="Medium Grid 3 Accent 6" w:uiPriority="69"/>
+    <w:lsdException w:name="Dark List Accent 6" w:uiPriority="70"/>
+    <w:lsdException w:name="Colorful Shading Accent 6" w:uiPriority="71"/>
+    <w:lsdException w:name="Colorful List Accent 6" w:uiPriority="72"/>
+    <w:lsdException w:name="Colorful Grid Accent 6" w:uiPriority="73"/>
+    <w:lsdException w:name="Subtle Emphasis" w:uiPriority="19" w:qFormat="1"/>
+    <w:lsdException w:name="Intense Emphasis" w:uiPriority="21" w:qFormat="1"/>
+    <w:lsdException w:name="Subtle Reference" w:uiPriority="31" w:qFormat="1"/>
+    <w:lsdException w:name="Intense Reference" w:uiPriority="32" w:qFormat="1"/>
+    <w:lsdException w:name="Book Title" w:uiPriority="33" w:qFormat="1"/>
+    <w:lsdException w:name="Bibliography" w:semiHidden="1" w:uiPriority="37" w:unhideWhenUsed="1"/>
+    <w:lsdException w:name="TOC Heading" w:semiHidden="1" w:uiPriority="39" w:unhideWhenUsed="1" w:qFormat="1"/>
+    <w:lsdException w:name="Plain Table 1" w:uiPriority="41"/>
+    <w:lsdException w:name="Plain Table 2" w:uiPriority="42"/>
+    <w:lsdException w:name="Plain Table 3" w:uiPriority="43"/>
+    <w:lsdException w:name="Plain Table 4" w:uiPriority="44"/>
+    <w:lsdException w:name="Plain Table 5" w:uiPriority="45"/>
+    <w:lsdException w:name="Grid Table Light" w:uiPriority="40"/>
+    <w:lsdException w:name="Grid Table 1 Light" w:uiPriority="46"/>
+    <w:lsdException w:name="Grid Table 2" w:uiPriority="47"/>
+    <w:lsdException w:name="Grid Table 3" w:uiPriority="48"/>
+    <w:lsdException w:name="Grid Table 4" w:uiPriority="49"/>
+    <w:lsdException w:name="Grid Table 5 Dark" w:uiPriority="50"/>
+    <w:lsdException w:name="Grid Table 6 Colorful" w:uiPriority="51"/>
+    <w:lsdException w:name="Grid Table 7 Colorful" w:uiPriority="52"/>
+    <w:lsdException w:name="Grid Table 1 Light Accent 1" w:uiPriority="46"/>
+    <w:lsdException w:name="Grid Table 2 Accent 1" w:uiPriority="47"/>
+    <w:lsdException w:name="Grid Table 3 Accent 1" w:uiPriority="48"/>
+    <w:lsdException w:name="Grid Table 4 Accent 1" w:uiPriority="49"/>
+    <w:lsdException w:name="Grid Table 5 Dark Accent 1" w:uiPriority="50"/>
+    <w:lsdException w:name="Grid Table 6 Colorful Accent 1" w:uiPriority="51"/>
+    <w:lsdException w:name="Grid Table 7 Colorful Accent 1" w:uiPriority="52"/>
+    <w:lsdException w:name="Grid Table 1 Light Accent 2" w:uiPriority="46"/>
+    <w:lsdException w:name="Grid Table 2 Accent 2" w:uiPriority="47"/>
+    <w:lsdException w:name="Grid Table 3 Accent 2" w:uiPriority="48"/>
+    <w:lsdException w:name="Grid Table 4 Accent 2" w:uiPriority="49"/>
+    <w:lsdException w:name="Grid Table 5 Dark Accent 2" w:uiPriority="50"/>
+    <w:lsdException w:name="Grid Table 6 Colorful Accent 2" w:uiPriority="51"/>
+    <w:lsdException w:name="Grid Table 7 Colorful Accent 2" w:uiPriority="52"/>
+    <w:lsdException w:name="Grid Table 1 Light Accent 3" w:uiPriority="46"/>
+    <w:lsdException w:name="Grid Table 2 Accent 3" w:uiPriority="47"/>
+    <w:lsdException w:name="Grid Table 3 Accent 3" w:uiPriority="48"/>
+    <w:lsdException w:name="Grid Table 4 Accent 3" w:uiPriority="49"/>
+    <w:lsdException w:name="Grid Table 5 Dark Accent 3" w:uiPriority="50"/>
+    <w:lsdException w:name="Grid Table 6 Colorful Accent 3" w:uiPriority="51"/>
+    <w:lsdException w:name="Grid Table 7 Colorful Accent 3" w:uiPriority="52"/>
+    <w:lsdException w:name="Grid Table 1 Light Accent 4" w:uiPriority="46"/>
+    <w:lsdException w:name="Grid Table 2 Accent 4" w:uiPriority="47"/>
+    <w:lsdException w:name="Grid Table 3 Accent 4" w:uiPriority="48"/>
+    <w:lsdException w:name="Grid Table 4 Accent 4" w:uiPriority="49"/>
+    <w:lsdException w:name="Grid Table 5 Dark Accent 4" w:uiPriority="50"/>
+    <w:lsdException w:name="Grid Table 6 Colorful Accent 4" w:uiPriority="51"/>
+    <w:lsdException w:name="Grid Table 7 Colorful Accent 4" w:uiPriority="52"/>
+    <w:lsdException w:name="Grid Table 1 Light Accent 5" w:uiPriority="46"/>
+    <w:lsdException w:name="Grid Table 2 Accent 5" w:uiPriority="47"/>
+    <w:lsdException w:name="Grid Table 3 Accent 5" w:uiPriority="48"/>
+    <w:lsdException w:name="Grid Table 4 Accent 5" w:uiPriority="49"/>
+    <w:lsdException w:name="Grid Table 5 Dark Accent 5" w:uiPriority="50"/>
+    <w:lsdException w:name="Grid Table 6 Colorful Accent 5" w:uiPriority="51"/>
+    <w:lsdException w:name="Grid Table 7 Colorful Accent 5" w:uiPriority="52"/>
+    <w:lsdException w:name="Grid Table 1 Light Accent 6" w:uiPriority="46"/>
+    <w:lsdException w:name="Grid Table 2 Accent 6" w:uiPriority="47"/>
+    <w:lsdException w:name="Grid Table 3 Accent 6" w:uiPriority="48"/>
+    <w:lsdException w:name="Grid Table 4 Accent 6" w:uiPriority="49"/>
+    <w:lsdException w:name="Grid Table 5 Dark Accent 6" w:uiPriority="50"/>
+    <w:lsdException w:name="Grid Table 6 Colorful Accent 6" w:uiPriority="51"/>
+    <w:lsdException w:name="Grid Table 7 Colorful Accent 6" w:uiPriority="52"/>
+    <w:lsdException w:name="List Table 1 Light" w:uiPriority="46"/>
+    <w:lsdException w:name="List Table 2" w:uiPriority="47"/>
+    <w:lsdException w:name="List Table 3" w:uiPriority="48"/>
+    <w:lsdException w:name="List Table 4" w:uiPriority="49"/>
+    <w:lsdException w:name="List Table 5 Dark" w:uiPriority="50"/>
+    <w:lsdException w:name="List Table 6 Colorful" w:uiPriority="51"/>
+    <w:lsdException w:name="List Table 7 Colorful" w:uiPriority="52"/>
+    <w:lsdException w:name="List Table 1 Light Accent 1" w:uiPriority="46"/>
+    <w:lsdException w:name="List Table 2 Accent 1" w:uiPriority="47"/>
+    <w:lsdException w:name="List Table 3 Accent 1" w:uiPriority="48"/>
+    <w:lsdException w:name="List Table 4 Accent 1" w:uiPriority="49"/>
+    <w:lsdException w:name="List Table 5 Dark Accent 1" w:uiPriority="50"/>
+    <w:lsdException w:name="List Table 6 Colorful Accent 1" w:uiPriority="51"/>
+    <w:lsdException w:name="List Table 7 Colorful Accent 1" w:uiPriority="52"/>
+    <w:lsdException w:name="List Table 1 Light Accent 2" w:uiPriority="46"/>
+    <w:lsdException w:name="List Table 2 Accent 2" w:uiPriority="47"/>
+    <w:lsdException w:name="List Table 3 Accent 2" w:uiPriority="48"/>
+    <w:lsdException w:name="List Table 4 Accent 2" w:uiPriority="49"/>
+    <w:lsdException w:name="List Table 5 Dark Accent 2" w:uiPriority="50"/>
+    <w:lsdException w:name="List Table 6 Colorful Accent 2" w:uiPriority="51"/>
+    <w:lsdException w:name="List Table 7 Colorful Accent 2" w:uiPriority="52"/>
+    <w:lsdException w:name="List Table 1 Light Accent 3" w:uiPriority="46"/>
+    <w:lsdException w:name="List Table 2 Accent 3" w:uiPriority="47"/>
+    <w:lsdException w:name="List Table 3 Accent 3" w:uiPriority="48"/>
+    <w:lsdException w:name="List Table 4 Accent 3" w:uiPriority="49"/>
+    <w:lsdException w:name="List Table 5 Dark Accent 3" w:uiPriority="50"/>
+    <w:lsdException w:name="List Table 6 Colorful Accent 3" w:uiPriority="51"/>
+    <w:lsdException w:name="List Table 7 Colorful Accent 3" w:uiPriority="52"/>
+    <w:lsdException w:name="List Table 1 Light Accent 4" w:uiPriority="46"/>
+    <w:lsdException w:name="List Table 2 Accent 4" w:uiPriority="47"/>
+    <w:lsdException w:name="List Table 3 Accent 4" w:uiPriority="48"/>
+    <w:lsdException w:name="List Table 4 Accent 4" w:uiPriority="49"/>
+    <w:lsdException w:name="List Table 5 Dark Accent 4" w:uiPriority="50"/>
+    <w:lsdException w:name="List Table 6 Colorful Accent 4" w:uiPriority="51"/>
+    <w:lsdException w:name="List Table 7 Colorful Accent 4" w:uiPriority="52"/>
+    <w:lsdException w:name="List Table 1 Light Accent 5" w:uiPriority="46"/>
+    <w:lsdException w:name="List Table 2 Accent 5" w:uiPriority="47"/>
+    <w:lsdException w:name="List Table 3 Accent 5" w:uiPriority="48"/>
+    <w:lsdException w:name="List Table 4 Accent 5" w:uiPriority="49"/>
+    <w:lsdException w:name="List Table 5 Dark Accent 5" w:uiPriority="50"/>
+    <w:lsdException w:name="List Table 6 Colorful Accent 5" w:uiPriority="51"/>
+    <w:lsdException w:name="List Table 7 Colorful Accent 5" w:uiPriority="52"/>
+    <w:lsdException w:name="List Table 1 Light Accent 6" w:uiPriority="46"/>
+    <w:lsdException w:name="List Table 2 Accent 6" w:uiPriority="47"/>
+    <w:lsdException w:name="List Table 3 Accent 6" w:uiPriority="48"/>
+    <w:lsdException w:name="List Table 4 Accent 6" w:uiPriority="49"/>
+    <w:lsdException w:name="List Table 5 Dark Accent 6" w:uiPriority="50"/>
+    <w:lsdException w:name="List Table 6 Colorful Accent 6" w:uiPriority="51"/>
+    <w:lsdException w:name="List Table 7 Colorful Accent 6" w:uiPriority="52"/>
+    <w:lsdException w:name="Mention" w:semiHidden="1" w:unhideWhenUsed="1"/>
   </w:latentStyles>
   <w:style w:type="paragraph" w:default="1" w:styleId="Normal">
     <w:name w:val="Normal"/>
@@ -3807,8 +4018,8 @@
       <w:lang w:val="en-GB" w:eastAsia="en-GB" w:bidi="ar-SA"/>
     </w:rPr>
   </w:style>
-  <w:style w:type="table" w:customStyle="1" w:styleId="GridTable5DarkAccent1">
-    <w:name w:val="Grid Table 5 Dark Accent 1"/>
+  <w:style w:type="table" w:customStyle="1" w:styleId="GridTable5Dark-Accent11">
+    <w:name w:val="Grid Table 5 Dark - Accent 11"/>
     <w:basedOn w:val="TableNormal"/>
     <w:uiPriority w:val="50"/>
     <w:rsid w:val="00540013"/>
@@ -3818,7 +4029,6 @@
     <w:tblPr>
       <w:tblStyleRowBandSize w:val="1"/>
       <w:tblStyleColBandSize w:val="1"/>
-      <w:tblInd w:w="0" w:type="dxa"/>
       <w:tblBorders>
         <w:top w:val="single" w:sz="4" w:space="0" w:color="FFFFFF" w:themeColor="background1"/>
         <w:left w:val="single" w:sz="4" w:space="0" w:color="FFFFFF" w:themeColor="background1"/>
@@ -3827,380 +4037,6 @@
         <w:insideH w:val="single" w:sz="4" w:space="0" w:color="FFFFFF" w:themeColor="background1"/>
         <w:insideV w:val="single" w:sz="4" w:space="0" w:color="FFFFFF" w:themeColor="background1"/>
       </w:tblBorders>
-      <w:tblCellMar>
-        <w:top w:w="0" w:type="dxa"/>
-        <w:left w:w="108" w:type="dxa"/>
-        <w:bottom w:w="0" w:type="dxa"/>
-        <w:right w:w="108" w:type="dxa"/>
-      </w:tblCellMar>
-    </w:tblPr>
-    <w:tcPr>
-      <w:shd w:val="clear" w:color="auto" w:fill="DEEAF6" w:themeFill="accent1" w:themeFillTint="33"/>
-    </w:tcPr>
-    <w:tblStylePr w:type="firstRow">
-      <w:rPr>
-        <w:b/>
-        <w:bCs/>
-        <w:color w:val="FFFFFF" w:themeColor="background1"/>
-      </w:rPr>
-      <w:tblPr/>
-      <w:tcPr>
-        <w:tcBorders>
-          <w:top w:val="single" w:sz="4" w:space="0" w:color="FFFFFF" w:themeColor="background1"/>
-          <w:left w:val="single" w:sz="4" w:space="0" w:color="FFFFFF" w:themeColor="background1"/>
-          <w:right w:val="single" w:sz="4" w:space="0" w:color="FFFFFF" w:themeColor="background1"/>
-          <w:insideH w:val="nil"/>
-          <w:insideV w:val="nil"/>
-        </w:tcBorders>
-        <w:shd w:val="clear" w:color="auto" w:fill="5B9BD5" w:themeFill="accent1"/>
-      </w:tcPr>
-    </w:tblStylePr>
-    <w:tblStylePr w:type="lastRow">
-      <w:rPr>
-        <w:b/>
-        <w:bCs/>
-        <w:color w:val="FFFFFF" w:themeColor="background1"/>
-      </w:rPr>
-      <w:tblPr/>
-      <w:tcPr>
-        <w:tcBorders>
-          <w:left w:val="single" w:sz="4" w:space="0" w:color="FFFFFF" w:themeColor="background1"/>
-          <w:bottom w:val="single" w:sz="4" w:space="0" w:color="FFFFFF" w:themeColor="background1"/>
-          <w:right w:val="single" w:sz="4" w:space="0" w:color="FFFFFF" w:themeColor="background1"/>
-          <w:insideH w:val="nil"/>
-          <w:insideV w:val="nil"/>
-        </w:tcBorders>
-        <w:shd w:val="clear" w:color="auto" w:fill="5B9BD5" w:themeFill="accent1"/>
-      </w:tcPr>
-    </w:tblStylePr>
-    <w:tblStylePr w:type="firstCol">
-      <w:rPr>
-        <w:b/>
-        <w:bCs/>
-        <w:color w:val="FFFFFF" w:themeColor="background1"/>
-      </w:rPr>
-      <w:tblPr/>
-      <w:tcPr>
-        <w:tcBorders>
-          <w:top w:val="single" w:sz="4" w:space="0" w:color="FFFFFF" w:themeColor="background1"/>
-          <w:left w:val="single" w:sz="4" w:space="0" w:color="FFFFFF" w:themeColor="background1"/>
-          <w:bottom w:val="single" w:sz="4" w:space="0" w:color="FFFFFF" w:themeColor="background1"/>
-          <w:insideV w:val="nil"/>
-        </w:tcBorders>
-        <w:shd w:val="clear" w:color="auto" w:fill="5B9BD5" w:themeFill="accent1"/>
-      </w:tcPr>
-    </w:tblStylePr>
-    <w:tblStylePr w:type="lastCol">
-      <w:rPr>
-        <w:b/>
-        <w:bCs/>
-        <w:color w:val="FFFFFF" w:themeColor="background1"/>
-      </w:rPr>
-      <w:tblPr/>
-      <w:tcPr>
-        <w:tcBorders>
-          <w:top w:val="single" w:sz="4" w:space="0" w:color="FFFFFF" w:themeColor="background1"/>
-          <w:bottom w:val="single" w:sz="4" w:space="0" w:color="FFFFFF" w:themeColor="background1"/>
-          <w:right w:val="single" w:sz="4" w:space="0" w:color="FFFFFF" w:themeColor="background1"/>
-          <w:insideV w:val="nil"/>
-        </w:tcBorders>
-        <w:shd w:val="clear" w:color="auto" w:fill="5B9BD5" w:themeFill="accent1"/>
-      </w:tcPr>
-    </w:tblStylePr>
-    <w:tblStylePr w:type="band1Vert">
-      <w:tblPr/>
-      <w:tcPr>
-        <w:shd w:val="clear" w:color="auto" w:fill="BDD6EE" w:themeFill="accent1" w:themeFillTint="66"/>
-      </w:tcPr>
-    </w:tblStylePr>
-    <w:tblStylePr w:type="band1Horz">
-      <w:tblPr/>
-      <w:tcPr>
-        <w:shd w:val="clear" w:color="auto" w:fill="BDD6EE" w:themeFill="accent1" w:themeFillTint="66"/>
-      </w:tcPr>
-    </w:tblStylePr>
-  </w:style>
-</w:styles>
-</file>
-
-<file path=word/stylesWithEffects.xml><?xml version="1.0" encoding="utf-8"?>
-<w:styles xmlns:wpc="http://schemas.microsoft.com/office/word/2010/wordprocessingCanvas" xmlns:mc="http://schemas.openxmlformats.org/markup-compatibility/2006" xmlns:o="urn:schemas-microsoft-com:office:office" xmlns:r="http://schemas.openxmlformats.org/officeDocument/2006/relationships" xmlns:m="http://schemas.openxmlformats.org/officeDocument/2006/math" xmlns:v="urn:schemas-microsoft-com:vml" xmlns:wp14="http://schemas.microsoft.com/office/word/2010/wordprocessingDrawing" xmlns:wp="http://schemas.openxmlformats.org/drawingml/2006/wordprocessingDrawing" xmlns:w10="urn:schemas-microsoft-com:office:word" xmlns:w="http://schemas.openxmlformats.org/wordprocessingml/2006/main" xmlns:w14="http://schemas.microsoft.com/office/word/2010/wordml" xmlns:wpg="http://schemas.microsoft.com/office/word/2010/wordprocessingGroup" xmlns:wpi="http://schemas.microsoft.com/office/word/2010/wordprocessingInk" xmlns:wne="http://schemas.microsoft.com/office/word/2006/wordml" xmlns:wps="http://schemas.microsoft.com/office/word/2010/wordprocessingShape" mc:Ignorable="w14 wp14">
-  <w:docDefaults>
-    <w:rPrDefault>
-      <w:rPr>
-        <w:rFonts w:asciiTheme="minorHAnsi" w:eastAsiaTheme="minorEastAsia" w:hAnsiTheme="minorHAnsi" w:cstheme="minorBidi"/>
-        <w:sz w:val="22"/>
-        <w:szCs w:val="36"/>
-        <w:lang w:val="en-US" w:eastAsia="ja-JP" w:bidi="km-KH"/>
-      </w:rPr>
-    </w:rPrDefault>
-    <w:pPrDefault>
-      <w:pPr>
-        <w:spacing w:after="160" w:line="259" w:lineRule="auto"/>
-      </w:pPr>
-    </w:pPrDefault>
-  </w:docDefaults>
-  <w:latentStyles w:defLockedState="0" w:defUIPriority="99" w:defSemiHidden="1" w:defUnhideWhenUsed="1" w:defQFormat="0" w:count="267">
-    <w:lsdException w:name="Normal" w:semiHidden="0" w:uiPriority="0" w:unhideWhenUsed="0" w:qFormat="1"/>
-    <w:lsdException w:name="heading 1" w:semiHidden="0" w:uiPriority="0" w:unhideWhenUsed="0" w:qFormat="1"/>
-    <w:lsdException w:name="heading 2" w:uiPriority="9" w:qFormat="1"/>
-    <w:lsdException w:name="heading 3" w:uiPriority="9" w:qFormat="1"/>
-    <w:lsdException w:name="heading 4" w:uiPriority="9" w:qFormat="1"/>
-    <w:lsdException w:name="heading 5" w:uiPriority="9" w:qFormat="1"/>
-    <w:lsdException w:name="heading 6" w:uiPriority="9" w:qFormat="1"/>
-    <w:lsdException w:name="heading 7" w:uiPriority="9" w:qFormat="1"/>
-    <w:lsdException w:name="heading 8" w:uiPriority="9" w:qFormat="1"/>
-    <w:lsdException w:name="heading 9" w:uiPriority="9" w:qFormat="1"/>
-    <w:lsdException w:name="toc 1" w:uiPriority="39"/>
-    <w:lsdException w:name="toc 2" w:uiPriority="39"/>
-    <w:lsdException w:name="toc 3" w:uiPriority="39"/>
-    <w:lsdException w:name="toc 4" w:uiPriority="39"/>
-    <w:lsdException w:name="toc 5" w:uiPriority="39"/>
-    <w:lsdException w:name="toc 6" w:uiPriority="39"/>
-    <w:lsdException w:name="toc 7" w:uiPriority="39"/>
-    <w:lsdException w:name="toc 8" w:uiPriority="39"/>
-    <w:lsdException w:name="toc 9" w:uiPriority="39"/>
-    <w:lsdException w:name="caption" w:uiPriority="35" w:qFormat="1"/>
-    <w:lsdException w:name="Title" w:semiHidden="0" w:uiPriority="10" w:unhideWhenUsed="0" w:qFormat="1"/>
-    <w:lsdException w:name="Default Paragraph Font" w:uiPriority="1"/>
-    <w:lsdException w:name="Body Text" w:uiPriority="0"/>
-    <w:lsdException w:name="Subtitle" w:semiHidden="0" w:uiPriority="11" w:unhideWhenUsed="0" w:qFormat="1"/>
-    <w:lsdException w:name="Strong" w:semiHidden="0" w:uiPriority="22" w:unhideWhenUsed="0" w:qFormat="1"/>
-    <w:lsdException w:name="Emphasis" w:semiHidden="0" w:uiPriority="20" w:unhideWhenUsed="0" w:qFormat="1"/>
-    <w:lsdException w:name="Normal Table" w:semiHidden="0" w:unhideWhenUsed="0"/>
-    <w:lsdException w:name="Table Web 3" w:semiHidden="0" w:unhideWhenUsed="0"/>
-    <w:lsdException w:name="Table Grid" w:semiHidden="0" w:uiPriority="39" w:unhideWhenUsed="0"/>
-    <w:lsdException w:name="Table Theme" w:semiHidden="0" w:unhideWhenUsed="0"/>
-    <w:lsdException w:name="Placeholder Text" w:unhideWhenUsed="0"/>
-    <w:lsdException w:name="No Spacing" w:semiHidden="0" w:uiPriority="1" w:unhideWhenUsed="0" w:qFormat="1"/>
-    <w:lsdException w:name="Light Shading" w:semiHidden="0" w:uiPriority="60" w:unhideWhenUsed="0"/>
-    <w:lsdException w:name="Light List" w:semiHidden="0" w:uiPriority="61" w:unhideWhenUsed="0"/>
-    <w:lsdException w:name="Light Grid" w:semiHidden="0" w:uiPriority="62" w:unhideWhenUsed="0"/>
-    <w:lsdException w:name="Medium Shading 1" w:semiHidden="0" w:uiPriority="63" w:unhideWhenUsed="0"/>
-    <w:lsdException w:name="Medium Shading 2" w:semiHidden="0" w:uiPriority="64" w:unhideWhenUsed="0"/>
-    <w:lsdException w:name="Medium List 1" w:semiHidden="0" w:uiPriority="65" w:unhideWhenUsed="0"/>
-    <w:lsdException w:name="Medium List 2" w:semiHidden="0" w:uiPriority="66" w:unhideWhenUsed="0"/>
-    <w:lsdException w:name="Medium Grid 1" w:semiHidden="0" w:uiPriority="67" w:unhideWhenUsed="0"/>
-    <w:lsdException w:name="Medium Grid 2" w:semiHidden="0" w:uiPriority="68" w:unhideWhenUsed="0"/>
-    <w:lsdException w:name="Medium Grid 3" w:semiHidden="0" w:uiPriority="69" w:unhideWhenUsed="0"/>
-    <w:lsdException w:name="Dark List" w:semiHidden="0" w:uiPriority="70" w:unhideWhenUsed="0"/>
-    <w:lsdException w:name="Colorful Shading" w:semiHidden="0" w:uiPriority="71" w:unhideWhenUsed="0"/>
-    <w:lsdException w:name="Colorful List" w:semiHidden="0" w:uiPriority="72" w:unhideWhenUsed="0"/>
-    <w:lsdException w:name="Colorful Grid" w:semiHidden="0" w:uiPriority="73" w:unhideWhenUsed="0"/>
-    <w:lsdException w:name="Light Shading Accent 1" w:semiHidden="0" w:uiPriority="60" w:unhideWhenUsed="0"/>
-    <w:lsdException w:name="Light List Accent 1" w:semiHidden="0" w:uiPriority="61" w:unhideWhenUsed="0"/>
-    <w:lsdException w:name="Light Grid Accent 1" w:semiHidden="0" w:uiPriority="62" w:unhideWhenUsed="0"/>
-    <w:lsdException w:name="Medium Shading 1 Accent 1" w:semiHidden="0" w:uiPriority="63" w:unhideWhenUsed="0"/>
-    <w:lsdException w:name="Medium Shading 2 Accent 1" w:semiHidden="0" w:uiPriority="64" w:unhideWhenUsed="0"/>
-    <w:lsdException w:name="Medium List 1 Accent 1" w:semiHidden="0" w:uiPriority="65" w:unhideWhenUsed="0"/>
-    <w:lsdException w:name="Revision" w:unhideWhenUsed="0"/>
-    <w:lsdException w:name="List Paragraph" w:semiHidden="0" w:uiPriority="34" w:unhideWhenUsed="0" w:qFormat="1"/>
-    <w:lsdException w:name="Quote" w:semiHidden="0" w:uiPriority="29" w:unhideWhenUsed="0" w:qFormat="1"/>
-    <w:lsdException w:name="Intense Quote" w:semiHidden="0" w:uiPriority="30" w:unhideWhenUsed="0" w:qFormat="1"/>
-    <w:lsdException w:name="Medium List 2 Accent 1" w:semiHidden="0" w:uiPriority="66" w:unhideWhenUsed="0"/>
-    <w:lsdException w:name="Medium Grid 1 Accent 1" w:semiHidden="0" w:uiPriority="67" w:unhideWhenUsed="0"/>
-    <w:lsdException w:name="Medium Grid 2 Accent 1" w:semiHidden="0" w:uiPriority="68" w:unhideWhenUsed="0"/>
-    <w:lsdException w:name="Medium Grid 3 Accent 1" w:semiHidden="0" w:uiPriority="69" w:unhideWhenUsed="0"/>
-    <w:lsdException w:name="Dark List Accent 1" w:semiHidden="0" w:uiPriority="70" w:unhideWhenUsed="0"/>
-    <w:lsdException w:name="Colorful Shading Accent 1" w:semiHidden="0" w:uiPriority="71" w:unhideWhenUsed="0"/>
-    <w:lsdException w:name="Colorful List Accent 1" w:semiHidden="0" w:uiPriority="72" w:unhideWhenUsed="0"/>
-    <w:lsdException w:name="Colorful Grid Accent 1" w:semiHidden="0" w:uiPriority="73" w:unhideWhenUsed="0"/>
-    <w:lsdException w:name="Light Shading Accent 2" w:semiHidden="0" w:uiPriority="60" w:unhideWhenUsed="0"/>
-    <w:lsdException w:name="Light List Accent 2" w:semiHidden="0" w:uiPriority="61" w:unhideWhenUsed="0"/>
-    <w:lsdException w:name="Light Grid Accent 2" w:semiHidden="0" w:uiPriority="62" w:unhideWhenUsed="0"/>
-    <w:lsdException w:name="Medium Shading 1 Accent 2" w:semiHidden="0" w:uiPriority="63" w:unhideWhenUsed="0"/>
-    <w:lsdException w:name="Medium Shading 2 Accent 2" w:semiHidden="0" w:uiPriority="64" w:unhideWhenUsed="0"/>
-    <w:lsdException w:name="Medium List 1 Accent 2" w:semiHidden="0" w:uiPriority="65" w:unhideWhenUsed="0"/>
-    <w:lsdException w:name="Medium List 2 Accent 2" w:semiHidden="0" w:uiPriority="66" w:unhideWhenUsed="0"/>
-    <w:lsdException w:name="Medium Grid 1 Accent 2" w:semiHidden="0" w:uiPriority="67" w:unhideWhenUsed="0"/>
-    <w:lsdException w:name="Medium Grid 2 Accent 2" w:semiHidden="0" w:uiPriority="68" w:unhideWhenUsed="0"/>
-    <w:lsdException w:name="Medium Grid 3 Accent 2" w:semiHidden="0" w:uiPriority="69" w:unhideWhenUsed="0"/>
-    <w:lsdException w:name="Dark List Accent 2" w:semiHidden="0" w:uiPriority="70" w:unhideWhenUsed="0"/>
-    <w:lsdException w:name="Colorful Shading Accent 2" w:semiHidden="0" w:uiPriority="71" w:unhideWhenUsed="0"/>
-    <w:lsdException w:name="Colorful List Accent 2" w:semiHidden="0" w:uiPriority="72" w:unhideWhenUsed="0"/>
-    <w:lsdException w:name="Colorful Grid Accent 2" w:semiHidden="0" w:uiPriority="73" w:unhideWhenUsed="0"/>
-    <w:lsdException w:name="Light Shading Accent 3" w:semiHidden="0" w:uiPriority="60" w:unhideWhenUsed="0"/>
-    <w:lsdException w:name="Light List Accent 3" w:semiHidden="0" w:uiPriority="61" w:unhideWhenUsed="0"/>
-    <w:lsdException w:name="Light Grid Accent 3" w:semiHidden="0" w:uiPriority="62" w:unhideWhenUsed="0"/>
-    <w:lsdException w:name="Medium Shading 1 Accent 3" w:semiHidden="0" w:uiPriority="63" w:unhideWhenUsed="0"/>
-    <w:lsdException w:name="Medium Shading 2 Accent 3" w:semiHidden="0" w:uiPriority="64" w:unhideWhenUsed="0"/>
-    <w:lsdException w:name="Medium List 1 Accent 3" w:semiHidden="0" w:uiPriority="65" w:unhideWhenUsed="0"/>
-    <w:lsdException w:name="Medium List 2 Accent 3" w:semiHidden="0" w:uiPriority="66" w:unhideWhenUsed="0"/>
-    <w:lsdException w:name="Medium Grid 1 Accent 3" w:semiHidden="0" w:uiPriority="67" w:unhideWhenUsed="0"/>
-    <w:lsdException w:name="Medium Grid 2 Accent 3" w:semiHidden="0" w:uiPriority="68" w:unhideWhenUsed="0"/>
-    <w:lsdException w:name="Medium Grid 3 Accent 3" w:semiHidden="0" w:uiPriority="69" w:unhideWhenUsed="0"/>
-    <w:lsdException w:name="Dark List Accent 3" w:semiHidden="0" w:uiPriority="70" w:unhideWhenUsed="0"/>
-    <w:lsdException w:name="Colorful Shading Accent 3" w:semiHidden="0" w:uiPriority="71" w:unhideWhenUsed="0"/>
-    <w:lsdException w:name="Colorful List Accent 3" w:semiHidden="0" w:uiPriority="72" w:unhideWhenUsed="0"/>
-    <w:lsdException w:name="Colorful Grid Accent 3" w:semiHidden="0" w:uiPriority="73" w:unhideWhenUsed="0"/>
-    <w:lsdException w:name="Light Shading Accent 4" w:semiHidden="0" w:uiPriority="60" w:unhideWhenUsed="0"/>
-    <w:lsdException w:name="Light List Accent 4" w:semiHidden="0" w:uiPriority="61" w:unhideWhenUsed="0"/>
-    <w:lsdException w:name="Light Grid Accent 4" w:semiHidden="0" w:uiPriority="62" w:unhideWhenUsed="0"/>
-    <w:lsdException w:name="Medium Shading 1 Accent 4" w:semiHidden="0" w:uiPriority="63" w:unhideWhenUsed="0"/>
-    <w:lsdException w:name="Medium Shading 2 Accent 4" w:semiHidden="0" w:uiPriority="64" w:unhideWhenUsed="0"/>
-    <w:lsdException w:name="Medium List 1 Accent 4" w:semiHidden="0" w:uiPriority="65" w:unhideWhenUsed="0"/>
-    <w:lsdException w:name="Medium List 2 Accent 4" w:semiHidden="0" w:uiPriority="66" w:unhideWhenUsed="0"/>
-    <w:lsdException w:name="Medium Grid 1 Accent 4" w:semiHidden="0" w:uiPriority="67" w:unhideWhenUsed="0"/>
-    <w:lsdException w:name="Medium Grid 2 Accent 4" w:semiHidden="0" w:uiPriority="68" w:unhideWhenUsed="0"/>
-    <w:lsdException w:name="Medium Grid 3 Accent 4" w:semiHidden="0" w:uiPriority="69" w:unhideWhenUsed="0"/>
-    <w:lsdException w:name="Dark List Accent 4" w:semiHidden="0" w:uiPriority="70" w:unhideWhenUsed="0"/>
-    <w:lsdException w:name="Colorful Shading Accent 4" w:semiHidden="0" w:uiPriority="71" w:unhideWhenUsed="0"/>
-    <w:lsdException w:name="Colorful List Accent 4" w:semiHidden="0" w:uiPriority="72" w:unhideWhenUsed="0"/>
-    <w:lsdException w:name="Colorful Grid Accent 4" w:semiHidden="0" w:uiPriority="73" w:unhideWhenUsed="0"/>
-    <w:lsdException w:name="Light Shading Accent 5" w:semiHidden="0" w:uiPriority="60" w:unhideWhenUsed="0"/>
-    <w:lsdException w:name="Light List Accent 5" w:semiHidden="0" w:uiPriority="61" w:unhideWhenUsed="0"/>
-    <w:lsdException w:name="Light Grid Accent 5" w:semiHidden="0" w:uiPriority="62" w:unhideWhenUsed="0"/>
-    <w:lsdException w:name="Medium Shading 1 Accent 5" w:semiHidden="0" w:uiPriority="63" w:unhideWhenUsed="0"/>
-    <w:lsdException w:name="Medium Shading 2 Accent 5" w:semiHidden="0" w:uiPriority="64" w:unhideWhenUsed="0"/>
-    <w:lsdException w:name="Medium List 1 Accent 5" w:semiHidden="0" w:uiPriority="65" w:unhideWhenUsed="0"/>
-    <w:lsdException w:name="Medium List 2 Accent 5" w:semiHidden="0" w:uiPriority="66" w:unhideWhenUsed="0"/>
-    <w:lsdException w:name="Medium Grid 1 Accent 5" w:semiHidden="0" w:uiPriority="67" w:unhideWhenUsed="0"/>
-    <w:lsdException w:name="Medium Grid 2 Accent 5" w:semiHidden="0" w:uiPriority="68" w:unhideWhenUsed="0"/>
-    <w:lsdException w:name="Medium Grid 3 Accent 5" w:semiHidden="0" w:uiPriority="69" w:unhideWhenUsed="0"/>
-    <w:lsdException w:name="Dark List Accent 5" w:semiHidden="0" w:uiPriority="70" w:unhideWhenUsed="0"/>
-    <w:lsdException w:name="Colorful Shading Accent 5" w:semiHidden="0" w:uiPriority="71" w:unhideWhenUsed="0"/>
-    <w:lsdException w:name="Colorful List Accent 5" w:semiHidden="0" w:uiPriority="72" w:unhideWhenUsed="0"/>
-    <w:lsdException w:name="Colorful Grid Accent 5" w:semiHidden="0" w:uiPriority="73" w:unhideWhenUsed="0"/>
-    <w:lsdException w:name="Light Shading Accent 6" w:semiHidden="0" w:uiPriority="60" w:unhideWhenUsed="0"/>
-    <w:lsdException w:name="Light List Accent 6" w:semiHidden="0" w:uiPriority="61" w:unhideWhenUsed="0"/>
-    <w:lsdException w:name="Light Grid Accent 6" w:semiHidden="0" w:uiPriority="62" w:unhideWhenUsed="0"/>
-    <w:lsdException w:name="Medium Shading 1 Accent 6" w:semiHidden="0" w:uiPriority="63" w:unhideWhenUsed="0"/>
-    <w:lsdException w:name="Medium Shading 2 Accent 6" w:semiHidden="0" w:uiPriority="64" w:unhideWhenUsed="0"/>
-    <w:lsdException w:name="Medium List 1 Accent 6" w:semiHidden="0" w:uiPriority="65" w:unhideWhenUsed="0"/>
-    <w:lsdException w:name="Medium List 2 Accent 6" w:semiHidden="0" w:uiPriority="66" w:unhideWhenUsed="0"/>
-    <w:lsdException w:name="Medium Grid 1 Accent 6" w:semiHidden="0" w:uiPriority="67" w:unhideWhenUsed="0"/>
-    <w:lsdException w:name="Medium Grid 2 Accent 6" w:semiHidden="0" w:uiPriority="68" w:unhideWhenUsed="0"/>
-    <w:lsdException w:name="Medium Grid 3 Accent 6" w:semiHidden="0" w:uiPriority="69" w:unhideWhenUsed="0"/>
-    <w:lsdException w:name="Dark List Accent 6" w:semiHidden="0" w:uiPriority="70" w:unhideWhenUsed="0"/>
-    <w:lsdException w:name="Colorful Shading Accent 6" w:semiHidden="0" w:uiPriority="71" w:unhideWhenUsed="0"/>
-    <w:lsdException w:name="Colorful List Accent 6" w:semiHidden="0" w:uiPriority="72" w:unhideWhenUsed="0"/>
-    <w:lsdException w:name="Colorful Grid Accent 6" w:semiHidden="0" w:uiPriority="73" w:unhideWhenUsed="0"/>
-    <w:lsdException w:name="Subtle Emphasis" w:semiHidden="0" w:uiPriority="19" w:unhideWhenUsed="0" w:qFormat="1"/>
-    <w:lsdException w:name="Intense Emphasis" w:semiHidden="0" w:uiPriority="21" w:unhideWhenUsed="0" w:qFormat="1"/>
-    <w:lsdException w:name="Subtle Reference" w:semiHidden="0" w:uiPriority="31" w:unhideWhenUsed="0" w:qFormat="1"/>
-    <w:lsdException w:name="Intense Reference" w:semiHidden="0" w:uiPriority="32" w:unhideWhenUsed="0" w:qFormat="1"/>
-    <w:lsdException w:name="Book Title" w:semiHidden="0" w:uiPriority="33" w:unhideWhenUsed="0" w:qFormat="1"/>
-    <w:lsdException w:name="Bibliography" w:uiPriority="37"/>
-    <w:lsdException w:name="TOC Heading" w:uiPriority="39" w:qFormat="1"/>
-  </w:latentStyles>
-  <w:style w:type="paragraph" w:default="1" w:styleId="Normal">
-    <w:name w:val="Normal"/>
-    <w:rsid w:val="00540013"/>
-    <w:pPr>
-      <w:spacing w:after="0" w:line="240" w:lineRule="auto"/>
-    </w:pPr>
-    <w:rPr>
-      <w:rFonts w:ascii="Arial" w:eastAsia="Times New Roman" w:hAnsi="Arial" w:cs="Arial"/>
-      <w:szCs w:val="22"/>
-      <w:lang w:val="en-GB" w:eastAsia="en-GB" w:bidi="ar-SA"/>
-    </w:rPr>
-  </w:style>
-  <w:style w:type="paragraph" w:styleId="Heading1">
-    <w:name w:val="heading 1"/>
-    <w:basedOn w:val="Normal"/>
-    <w:next w:val="Normal"/>
-    <w:link w:val="Heading1Char"/>
-    <w:qFormat/>
-    <w:rsid w:val="00540013"/>
-    <w:pPr>
-      <w:keepNext/>
-      <w:numPr>
-        <w:numId w:val="1"/>
-      </w:numPr>
-      <w:spacing w:before="240" w:after="120"/>
-      <w:ind w:left="360"/>
-      <w:outlineLvl w:val="0"/>
-    </w:pPr>
-    <w:rPr>
-      <w:rFonts w:ascii="Times New Roman" w:hAnsi="Times New Roman"/>
-      <w:b/>
-      <w:sz w:val="24"/>
-      <w:szCs w:val="32"/>
-    </w:rPr>
-  </w:style>
-  <w:style w:type="character" w:default="1" w:styleId="DefaultParagraphFont">
-    <w:name w:val="Default Paragraph Font"/>
-    <w:uiPriority w:val="1"/>
-    <w:semiHidden/>
-    <w:unhideWhenUsed/>
-  </w:style>
-  <w:style w:type="table" w:default="1" w:styleId="TableNormal">
-    <w:name w:val="Normal Table"/>
-    <w:uiPriority w:val="99"/>
-    <w:semiHidden/>
-    <w:unhideWhenUsed/>
-    <w:tblPr>
-      <w:tblInd w:w="0" w:type="dxa"/>
-      <w:tblCellMar>
-        <w:top w:w="0" w:type="dxa"/>
-        <w:left w:w="108" w:type="dxa"/>
-        <w:bottom w:w="0" w:type="dxa"/>
-        <w:right w:w="108" w:type="dxa"/>
-      </w:tblCellMar>
-    </w:tblPr>
-  </w:style>
-  <w:style w:type="numbering" w:default="1" w:styleId="NoList">
-    <w:name w:val="No List"/>
-    <w:uiPriority w:val="99"/>
-    <w:semiHidden/>
-    <w:unhideWhenUsed/>
-  </w:style>
-  <w:style w:type="character" w:customStyle="1" w:styleId="Heading1Char">
-    <w:name w:val="Heading 1 Char"/>
-    <w:basedOn w:val="DefaultParagraphFont"/>
-    <w:link w:val="Heading1"/>
-    <w:rsid w:val="00540013"/>
-    <w:rPr>
-      <w:rFonts w:ascii="Times New Roman" w:eastAsia="Times New Roman" w:hAnsi="Times New Roman" w:cs="Arial"/>
-      <w:b/>
-      <w:sz w:val="24"/>
-      <w:szCs w:val="32"/>
-      <w:lang w:val="en-GB" w:eastAsia="en-GB" w:bidi="ar-SA"/>
-    </w:rPr>
-  </w:style>
-  <w:style w:type="paragraph" w:styleId="BodyText">
-    <w:name w:val="Body Text"/>
-    <w:basedOn w:val="Normal"/>
-    <w:link w:val="BodyTextChar"/>
-    <w:rsid w:val="00540013"/>
-  </w:style>
-  <w:style w:type="character" w:customStyle="1" w:styleId="BodyTextChar">
-    <w:name w:val="Body Text Char"/>
-    <w:basedOn w:val="DefaultParagraphFont"/>
-    <w:link w:val="BodyText"/>
-    <w:rsid w:val="00540013"/>
-    <w:rPr>
-      <w:rFonts w:ascii="Arial" w:eastAsia="Times New Roman" w:hAnsi="Arial" w:cs="Arial"/>
-      <w:szCs w:val="22"/>
-      <w:lang w:val="en-GB" w:eastAsia="en-GB" w:bidi="ar-SA"/>
-    </w:rPr>
-  </w:style>
-  <w:style w:type="table" w:customStyle="1" w:styleId="GridTable5DarkAccent1">
-    <w:name w:val="Grid Table 5 Dark Accent 1"/>
-    <w:basedOn w:val="TableNormal"/>
-    <w:uiPriority w:val="50"/>
-    <w:rsid w:val="00540013"/>
-    <w:pPr>
-      <w:spacing w:after="0" w:line="240" w:lineRule="auto"/>
-    </w:pPr>
-    <w:tblPr>
-      <w:tblStyleRowBandSize w:val="1"/>
-      <w:tblStyleColBandSize w:val="1"/>
-      <w:tblInd w:w="0" w:type="dxa"/>
-      <w:tblBorders>
-        <w:top w:val="single" w:sz="4" w:space="0" w:color="FFFFFF" w:themeColor="background1"/>
-        <w:left w:val="single" w:sz="4" w:space="0" w:color="FFFFFF" w:themeColor="background1"/>
-        <w:bottom w:val="single" w:sz="4" w:space="0" w:color="FFFFFF" w:themeColor="background1"/>
-        <w:right w:val="single" w:sz="4" w:space="0" w:color="FFFFFF" w:themeColor="background1"/>
-        <w:insideH w:val="single" w:sz="4" w:space="0" w:color="FFFFFF" w:themeColor="background1"/>
-        <w:insideV w:val="single" w:sz="4" w:space="0" w:color="FFFFFF" w:themeColor="background1"/>
-      </w:tblBorders>
-      <w:tblCellMar>
-        <w:top w:w="0" w:type="dxa"/>
-        <w:left w:w="108" w:type="dxa"/>
-        <w:bottom w:w="0" w:type="dxa"/>
-        <w:right w:w="108" w:type="dxa"/>
-      </w:tblCellMar>
     </w:tblPr>
     <w:tcPr>
       <w:shd w:val="clear" w:color="auto" w:fill="DEEAF6" w:themeFill="accent1" w:themeFillTint="33"/>
@@ -4546,7 +4382,7 @@
   <a:extraClrSchemeLst/>
   <a:extLst>
     <a:ext uri="{05A4C25C-085E-4340-85A3-A5531E510DB2}">
-      <thm15:themeFamily xmlns:thm15="http://schemas.microsoft.com/office/thememl/2012/main" xmlns="" name="Office Theme" id="{62F939B6-93AF-4DB8-9C6B-D6C7DFDC589F}" vid="{4A3C46E8-61CC-4603-A589-7422A47A8E4A}"/>
+      <thm15:themeFamily xmlns:thm15="http://schemas.microsoft.com/office/thememl/2012/main" name="Office Theme" id="{62F939B6-93AF-4DB8-9C6B-D6C7DFDC589F}" vid="{4A3C46E8-61CC-4603-A589-7422A47A8E4A}"/>
     </a:ext>
   </a:extLst>
 </a:theme>

--- a/Work Allocation.docx
+++ b/Work Allocation.docx
@@ -1,6 +1,6 @@
 
 <file path=word/document.xml><?xml version="1.0" encoding="utf-8"?>
-<w:document xmlns:wpc="http://schemas.microsoft.com/office/word/2010/wordprocessingCanvas" xmlns:cx="http://schemas.microsoft.com/office/drawing/2014/chartex" xmlns:cx1="http://schemas.microsoft.com/office/drawing/2015/9/8/chartex" xmlns:cx2="http://schemas.microsoft.com/office/drawing/2015/10/21/chartex" xmlns:mc="http://schemas.openxmlformats.org/markup-compatibility/2006" xmlns:o="urn:schemas-microsoft-com:office:office" xmlns:r="http://schemas.openxmlformats.org/officeDocument/2006/relationships" xmlns:m="http://schemas.openxmlformats.org/officeDocument/2006/math" xmlns:v="urn:schemas-microsoft-com:vml" xmlns:wp14="http://schemas.microsoft.com/office/word/2010/wordprocessingDrawing" xmlns:wp="http://schemas.openxmlformats.org/drawingml/2006/wordprocessingDrawing" xmlns:w10="urn:schemas-microsoft-com:office:word" xmlns:w="http://schemas.openxmlformats.org/wordprocessingml/2006/main" xmlns:w14="http://schemas.microsoft.com/office/word/2010/wordml" xmlns:w15="http://schemas.microsoft.com/office/word/2012/wordml" xmlns:w16se="http://schemas.microsoft.com/office/word/2015/wordml/symex" xmlns:wpg="http://schemas.microsoft.com/office/word/2010/wordprocessingGroup" xmlns:wpi="http://schemas.microsoft.com/office/word/2010/wordprocessingInk" xmlns:wne="http://schemas.microsoft.com/office/word/2006/wordml" xmlns:wps="http://schemas.microsoft.com/office/word/2010/wordprocessingShape" mc:Ignorable="w14 w15 w16se wp14">
+<w:document xmlns:wpc="http://schemas.microsoft.com/office/word/2010/wordprocessingCanvas" xmlns:cx="http://schemas.microsoft.com/office/drawing/2014/chartex" xmlns:mc="http://schemas.openxmlformats.org/markup-compatibility/2006" xmlns:o="urn:schemas-microsoft-com:office:office" xmlns:r="http://schemas.openxmlformats.org/officeDocument/2006/relationships" xmlns:m="http://schemas.openxmlformats.org/officeDocument/2006/math" xmlns:v="urn:schemas-microsoft-com:vml" xmlns:wp14="http://schemas.microsoft.com/office/word/2010/wordprocessingDrawing" xmlns:wp="http://schemas.openxmlformats.org/drawingml/2006/wordprocessingDrawing" xmlns:w10="urn:schemas-microsoft-com:office:word" xmlns:w="http://schemas.openxmlformats.org/wordprocessingml/2006/main" xmlns:w14="http://schemas.microsoft.com/office/word/2010/wordml" xmlns:w15="http://schemas.microsoft.com/office/word/2012/wordml" xmlns:w16se="http://schemas.microsoft.com/office/word/2015/wordml/symex" xmlns:wpg="http://schemas.microsoft.com/office/word/2010/wordprocessingGroup" xmlns:wpi="http://schemas.microsoft.com/office/word/2010/wordprocessingInk" xmlns:wne="http://schemas.microsoft.com/office/word/2006/wordml" xmlns:wps="http://schemas.microsoft.com/office/word/2010/wordprocessingShape" mc:Ignorable="w14 w15 w16se wp14">
   <w:body>
     <w:p>
       <w:pPr>
@@ -39,16 +39,16 @@
         <w:tblLook w:val="04A0" w:firstRow="1" w:lastRow="0" w:firstColumn="1" w:lastColumn="0" w:noHBand="0" w:noVBand="1"/>
       </w:tblPr>
       <w:tblGrid>
-        <w:gridCol w:w="3114"/>
-        <w:gridCol w:w="832"/>
+        <w:gridCol w:w="3009"/>
+        <w:gridCol w:w="830"/>
         <w:gridCol w:w="76"/>
-        <w:gridCol w:w="945"/>
-        <w:gridCol w:w="808"/>
-        <w:gridCol w:w="827"/>
-        <w:gridCol w:w="1011"/>
-        <w:gridCol w:w="1020"/>
-        <w:gridCol w:w="1110"/>
-        <w:gridCol w:w="888"/>
+        <w:gridCol w:w="941"/>
+        <w:gridCol w:w="797"/>
+        <w:gridCol w:w="817"/>
+        <w:gridCol w:w="1006"/>
+        <w:gridCol w:w="1016"/>
+        <w:gridCol w:w="1136"/>
+        <w:gridCol w:w="1003"/>
       </w:tblGrid>
       <w:tr>
         <w:trPr>
@@ -143,7 +143,6 @@
                 <w:szCs w:val="24"/>
               </w:rPr>
             </w:pPr>
-            <w:proofErr w:type="spellStart"/>
             <w:r>
               <w:rPr>
                 <w:rFonts w:ascii="Times New Roman" w:hAnsi="Times New Roman" w:cs="Times New Roman"/>
@@ -153,7 +152,6 @@
               </w:rPr>
               <w:t>Pich</w:t>
             </w:r>
-            <w:proofErr w:type="spellEnd"/>
           </w:p>
         </w:tc>
         <w:tc>
@@ -259,7 +257,7 @@
                 <w:sz w:val="24"/>
                 <w:szCs w:val="24"/>
               </w:rPr>
-              <w:t>Theourn</w:t>
+              <w:t>Somrach</w:t>
             </w:r>
             <w:proofErr w:type="spellEnd"/>
           </w:p>
@@ -285,7 +283,23 @@
                 <w:sz w:val="24"/>
                 <w:szCs w:val="24"/>
               </w:rPr>
-              <w:t>Kavey</w:t>
+              <w:t>Ka</w:t>
+            </w:r>
+            <w:r>
+              <w:rPr>
+                <w:rFonts w:ascii="Times New Roman" w:hAnsi="Times New Roman" w:cs="Times New Roman"/>
+                <w:sz w:val="24"/>
+                <w:szCs w:val="24"/>
+              </w:rPr>
+              <w:t>k</w:t>
+            </w:r>
+            <w:r>
+              <w:rPr>
+                <w:rFonts w:ascii="Times New Roman" w:hAnsi="Times New Roman" w:cs="Times New Roman"/>
+                <w:sz w:val="24"/>
+                <w:szCs w:val="24"/>
+              </w:rPr>
+              <w:t>vey</w:t>
             </w:r>
             <w:proofErr w:type="spellEnd"/>
           </w:p>
@@ -1300,8 +1314,6 @@
                 <w:b w:val="0"/>
               </w:rPr>
             </w:pPr>
-            <w:bookmarkStart w:id="1" w:name="_GoBack"/>
-            <w:bookmarkEnd w:id="1"/>
             <w:r>
               <w:rPr>
                 <w:rFonts w:ascii="Times New Roman" w:hAnsi="Times New Roman" w:cs="Times New Roman"/>
@@ -2696,7 +2708,10 @@
         <w:t>Note: Those who work on the Web Management will also have to set up the google analytic for that website as well.</w:t>
       </w:r>
     </w:p>
-    <w:p/>
+    <w:p>
+      <w:bookmarkStart w:id="1" w:name="_GoBack"/>
+      <w:bookmarkEnd w:id="1"/>
+    </w:p>
     <w:sectPr>
       <w:pgSz w:w="12240" w:h="15840"/>
       <w:pgMar w:top="1440" w:right="1440" w:bottom="1440" w:left="1440" w:header="720" w:footer="720" w:gutter="0"/>
@@ -2708,7 +2723,7 @@
 </file>
 
 <file path=word/numbering.xml><?xml version="1.0" encoding="utf-8"?>
-<w:numbering xmlns:wpc="http://schemas.microsoft.com/office/word/2010/wordprocessingCanvas" xmlns:cx="http://schemas.microsoft.com/office/drawing/2014/chartex" xmlns:cx1="http://schemas.microsoft.com/office/drawing/2015/9/8/chartex" xmlns:cx2="http://schemas.microsoft.com/office/drawing/2015/10/21/chartex" xmlns:mc="http://schemas.openxmlformats.org/markup-compatibility/2006" xmlns:o="urn:schemas-microsoft-com:office:office" xmlns:r="http://schemas.openxmlformats.org/officeDocument/2006/relationships" xmlns:m="http://schemas.openxmlformats.org/officeDocument/2006/math" xmlns:v="urn:schemas-microsoft-com:vml" xmlns:wp14="http://schemas.microsoft.com/office/word/2010/wordprocessingDrawing" xmlns:wp="http://schemas.openxmlformats.org/drawingml/2006/wordprocessingDrawing" xmlns:w10="urn:schemas-microsoft-com:office:word" xmlns:w="http://schemas.openxmlformats.org/wordprocessingml/2006/main" xmlns:w14="http://schemas.microsoft.com/office/word/2010/wordml" xmlns:w15="http://schemas.microsoft.com/office/word/2012/wordml" xmlns:w16se="http://schemas.microsoft.com/office/word/2015/wordml/symex" xmlns:wpg="http://schemas.microsoft.com/office/word/2010/wordprocessingGroup" xmlns:wpi="http://schemas.microsoft.com/office/word/2010/wordprocessingInk" xmlns:wne="http://schemas.microsoft.com/office/word/2006/wordml" xmlns:wps="http://schemas.microsoft.com/office/word/2010/wordprocessingShape" mc:Ignorable="w14 w15 w16se wp14">
+<w:numbering xmlns:wpc="http://schemas.microsoft.com/office/word/2010/wordprocessingCanvas" xmlns:cx="http://schemas.microsoft.com/office/drawing/2014/chartex" xmlns:mc="http://schemas.openxmlformats.org/markup-compatibility/2006" xmlns:o="urn:schemas-microsoft-com:office:office" xmlns:r="http://schemas.openxmlformats.org/officeDocument/2006/relationships" xmlns:m="http://schemas.openxmlformats.org/officeDocument/2006/math" xmlns:v="urn:schemas-microsoft-com:vml" xmlns:wp14="http://schemas.microsoft.com/office/word/2010/wordprocessingDrawing" xmlns:wp="http://schemas.openxmlformats.org/drawingml/2006/wordprocessingDrawing" xmlns:w10="urn:schemas-microsoft-com:office:word" xmlns:w="http://schemas.openxmlformats.org/wordprocessingml/2006/main" xmlns:w14="http://schemas.microsoft.com/office/word/2010/wordml" xmlns:w15="http://schemas.microsoft.com/office/word/2012/wordml" xmlns:w16se="http://schemas.microsoft.com/office/word/2015/wordml/symex" xmlns:wpg="http://schemas.microsoft.com/office/word/2010/wordprocessingGroup" xmlns:wpi="http://schemas.microsoft.com/office/word/2010/wordprocessingInk" xmlns:wne="http://schemas.microsoft.com/office/word/2006/wordml" xmlns:wps="http://schemas.microsoft.com/office/word/2010/wordprocessingShape" mc:Ignorable="w14 w15 w16se wp14">
   <w:abstractNum w:abstractNumId="0" w15:restartNumberingAfterBreak="0">
     <w:nsid w:val="0B450FD5"/>
     <w:multiLevelType w:val="hybridMultilevel"/>
@@ -3552,7 +3567,7 @@
       </w:pPr>
     </w:pPrDefault>
   </w:docDefaults>
-  <w:latentStyles w:defLockedState="0" w:defUIPriority="99" w:defSemiHidden="0" w:defUnhideWhenUsed="0" w:defQFormat="0" w:count="372">
+  <w:latentStyles w:defLockedState="0" w:defUIPriority="99" w:defSemiHidden="0" w:defUnhideWhenUsed="0" w:defQFormat="0" w:count="371">
     <w:lsdException w:name="Normal" w:uiPriority="0" w:qFormat="1"/>
     <w:lsdException w:name="heading 1" w:uiPriority="0" w:qFormat="1"/>
     <w:lsdException w:name="heading 2" w:semiHidden="1" w:uiPriority="9" w:unhideWhenUsed="1" w:qFormat="1"/>
@@ -3924,7 +3939,6 @@
     <w:lsdException w:name="List Table 5 Dark Accent 6" w:uiPriority="50"/>
     <w:lsdException w:name="List Table 6 Colorful Accent 6" w:uiPriority="51"/>
     <w:lsdException w:name="List Table 7 Colorful Accent 6" w:uiPriority="52"/>
-    <w:lsdException w:name="Mention" w:semiHidden="1" w:unhideWhenUsed="1"/>
   </w:latentStyles>
   <w:style w:type="paragraph" w:default="1" w:styleId="Normal">
     <w:name w:val="Normal"/>
